--- a/Saptamana 9 Gestiune Laboratoare Studenti/Documentatie.docx
+++ b/Saptamana 9 Gestiune Laboratoare Studenti/Documentatie.docx
@@ -1,6 +1,6 @@
 
 <file path=word/document.xml><?xml version="1.0" encoding="utf-8"?>
-<w:document xmlns:wpc="http://schemas.microsoft.com/office/word/2010/wordprocessingCanvas" xmlns:cx="http://schemas.microsoft.com/office/drawing/2014/chartex" xmlns:cx1="http://schemas.microsoft.com/office/drawing/2015/9/8/chartex" xmlns:cx2="http://schemas.microsoft.com/office/drawing/2015/10/21/chartex" xmlns:cx3="http://schemas.microsoft.com/office/drawing/2016/5/9/chartex" xmlns:cx4="http://schemas.microsoft.com/office/drawing/2016/5/10/chartex" xmlns:cx5="http://schemas.microsoft.com/office/drawing/2016/5/11/chartex" xmlns:cx6="http://schemas.microsoft.com/office/drawing/2016/5/12/chartex" xmlns:cx7="http://schemas.microsoft.com/office/drawing/2016/5/13/chartex" xmlns:cx8="http://schemas.microsoft.com/office/drawing/2016/5/14/chartex" xmlns:mc="http://schemas.openxmlformats.org/markup-compatibility/2006" xmlns:aink="http://schemas.microsoft.com/office/drawing/2016/ink" xmlns:am3d="http://schemas.microsoft.com/office/drawing/2017/model3d" xmlns:o="urn:schemas-microsoft-com:office:office" xmlns:r="http://schemas.openxmlformats.org/officeDocument/2006/relationships" xmlns:m="http://schemas.openxmlformats.org/officeDocument/2006/math" xmlns:v="urn:schemas-microsoft-com:vml" xmlns:wp14="http://schemas.microsoft.com/office/word/2010/wordprocessingDrawing" xmlns:wp="http://schemas.openxmlformats.org/drawingml/2006/wordprocessingDrawing" xmlns:w10="urn:schemas-microsoft-com:office:word" xmlns:w="http://schemas.openxmlformats.org/wordprocessingml/2006/main" xmlns:w14="http://schemas.microsoft.com/office/word/2010/wordml" xmlns:w15="http://schemas.microsoft.com/office/word/2012/wordml" xmlns:w16cex="http://schemas.microsoft.com/office/word/2018/wordml/cex" xmlns:w16cid="http://schemas.microsoft.com/office/word/2016/wordml/cid" xmlns:w16="http://schemas.microsoft.com/office/word/2018/wordml" xmlns:w16sdtdh="http://schemas.microsoft.com/office/word/2020/wordml/sdtdatahash" xmlns:w16se="http://schemas.microsoft.com/office/word/2015/wordml/symex" xmlns:wpg="http://schemas.microsoft.com/office/word/2010/wordprocessingGroup" xmlns:wpi="http://schemas.microsoft.com/office/word/2010/wordprocessingInk" xmlns:wne="http://schemas.microsoft.com/office/word/2006/wordml" xmlns:wps="http://schemas.microsoft.com/office/word/2010/wordprocessingShape" mc:Ignorable="w14 w15 w16se w16cid w16 w16cex w16sdtdh wp14">
+<w:document xmlns:wpc="http://schemas.microsoft.com/office/word/2010/wordprocessingCanvas" xmlns:cx="http://schemas.microsoft.com/office/drawing/2014/chartex" xmlns:cx1="http://schemas.microsoft.com/office/drawing/2015/9/8/chartex" xmlns:cx2="http://schemas.microsoft.com/office/drawing/2015/10/21/chartex" xmlns:cx3="http://schemas.microsoft.com/office/drawing/2016/5/9/chartex" xmlns:cx4="http://schemas.microsoft.com/office/drawing/2016/5/10/chartex" xmlns:cx5="http://schemas.microsoft.com/office/drawing/2016/5/11/chartex" xmlns:cx6="http://schemas.microsoft.com/office/drawing/2016/5/12/chartex" xmlns:cx7="http://schemas.microsoft.com/office/drawing/2016/5/13/chartex" xmlns:cx8="http://schemas.microsoft.com/office/drawing/2016/5/14/chartex" xmlns:mc="http://schemas.openxmlformats.org/markup-compatibility/2006" xmlns:aink="http://schemas.microsoft.com/office/drawing/2016/ink" xmlns:am3d="http://schemas.microsoft.com/office/drawing/2017/model3d" xmlns:o="urn:schemas-microsoft-com:office:office" xmlns:oel="http://schemas.microsoft.com/office/2019/extlst" xmlns:r="http://schemas.openxmlformats.org/officeDocument/2006/relationships" xmlns:m="http://schemas.openxmlformats.org/officeDocument/2006/math" xmlns:v="urn:schemas-microsoft-com:vml" xmlns:wp14="http://schemas.microsoft.com/office/word/2010/wordprocessingDrawing" xmlns:wp="http://schemas.openxmlformats.org/drawingml/2006/wordprocessingDrawing" xmlns:w10="urn:schemas-microsoft-com:office:word" xmlns:w="http://schemas.openxmlformats.org/wordprocessingml/2006/main" xmlns:w14="http://schemas.microsoft.com/office/word/2010/wordml" xmlns:w15="http://schemas.microsoft.com/office/word/2012/wordml" xmlns:w16cex="http://schemas.microsoft.com/office/word/2018/wordml/cex" xmlns:w16cid="http://schemas.microsoft.com/office/word/2016/wordml/cid" xmlns:w16="http://schemas.microsoft.com/office/word/2018/wordml" xmlns:w16sdtdh="http://schemas.microsoft.com/office/word/2020/wordml/sdtdatahash" xmlns:w16se="http://schemas.microsoft.com/office/word/2015/wordml/symex" xmlns:wpg="http://schemas.microsoft.com/office/word/2010/wordprocessingGroup" xmlns:wpi="http://schemas.microsoft.com/office/word/2010/wordprocessingInk" xmlns:wne="http://schemas.microsoft.com/office/word/2006/wordml" xmlns:wps="http://schemas.microsoft.com/office/word/2010/wordprocessingShape" mc:Ignorable="w14 w15 w16se w16cid w16 w16cex w16sdtdh wp14">
   <w:body>
     <w:p>
       <w:pPr>
@@ -440,7 +440,6 @@
           <w:lang w:val="ro-RO"/>
         </w:rPr>
       </w:pPr>
-      <w:proofErr w:type="spellStart"/>
       <w:r>
         <w:rPr>
           <w:rFonts w:ascii="Times New Roman" w:hAnsi="Times New Roman" w:cs="Times New Roman"/>
@@ -451,7 +450,6 @@
         </w:rPr>
         <w:t>Func</w:t>
       </w:r>
-      <w:proofErr w:type="spellEnd"/>
       <w:r>
         <w:rPr>
           <w:rFonts w:ascii="Times New Roman" w:hAnsi="Times New Roman" w:cs="Times New Roman"/>
@@ -2237,234 +2235,6 @@
           </w:p>
         </w:tc>
       </w:tr>
-      <w:tr>
-        <w:tc>
-          <w:tcPr>
-            <w:tcW w:w="985" w:type="dxa"/>
-            <w:tcBorders>
-              <w:top w:val="single" w:sz="4" w:space="0" w:color="auto"/>
-              <w:left w:val="single" w:sz="4" w:space="0" w:color="auto"/>
-              <w:bottom w:val="single" w:sz="4" w:space="0" w:color="auto"/>
-              <w:right w:val="single" w:sz="4" w:space="0" w:color="auto"/>
-            </w:tcBorders>
-          </w:tcPr>
-          <w:p>
-            <w:pPr>
-              <w:autoSpaceDE w:val="0"/>
-              <w:autoSpaceDN w:val="0"/>
-              <w:adjustRightInd w:val="0"/>
-              <w:spacing w:line="276" w:lineRule="auto"/>
-              <w:rPr>
-                <w:rFonts w:cs="Consolas"/>
-                <w:color w:val="000000"/>
-                <w:sz w:val="24"/>
-                <w:szCs w:val="24"/>
-              </w:rPr>
-            </w:pPr>
-            <w:r>
-              <w:rPr>
-                <w:rFonts w:cs="Consolas"/>
-                <w:color w:val="000000"/>
-                <w:sz w:val="24"/>
-                <w:szCs w:val="24"/>
-              </w:rPr>
-              <w:t>F9</w:t>
-            </w:r>
-          </w:p>
-        </w:tc>
-        <w:tc>
-          <w:tcPr>
-            <w:tcW w:w="9000" w:type="dxa"/>
-            <w:tcBorders>
-              <w:top w:val="single" w:sz="4" w:space="0" w:color="auto"/>
-              <w:left w:val="single" w:sz="4" w:space="0" w:color="auto"/>
-              <w:bottom w:val="single" w:sz="4" w:space="0" w:color="auto"/>
-              <w:right w:val="single" w:sz="4" w:space="0" w:color="auto"/>
-            </w:tcBorders>
-          </w:tcPr>
-          <w:p>
-            <w:pPr>
-              <w:widowControl w:val="0"/>
-              <w:autoSpaceDE w:val="0"/>
-              <w:autoSpaceDN w:val="0"/>
-              <w:adjustRightInd w:val="0"/>
-              <w:rPr>
-                <w:rFonts w:cs="Calibri"/>
-                <w:sz w:val="24"/>
-                <w:szCs w:val="24"/>
-              </w:rPr>
-            </w:pPr>
-            <w:r>
-              <w:rPr>
-                <w:rFonts w:cs="Calibri"/>
-                <w:sz w:val="24"/>
-                <w:szCs w:val="24"/>
-              </w:rPr>
-              <w:t>Statistici studenți</w:t>
-            </w:r>
-            <w:r>
-              <w:rPr>
-                <w:rFonts w:cs="Calibri"/>
-                <w:sz w:val="24"/>
-                <w:szCs w:val="24"/>
-                <w:lang w:val="en-US"/>
-              </w:rPr>
-              <w:t xml:space="preserve">: note </w:t>
-            </w:r>
-            <w:proofErr w:type="spellStart"/>
-            <w:r>
-              <w:rPr>
-                <w:rFonts w:cs="Calibri"/>
-                <w:sz w:val="24"/>
-                <w:szCs w:val="24"/>
-                <w:lang w:val="en-US"/>
-              </w:rPr>
-              <w:t>laborator</w:t>
-            </w:r>
-            <w:proofErr w:type="spellEnd"/>
-            <w:r>
-              <w:rPr>
-                <w:rFonts w:cs="Calibri"/>
-                <w:sz w:val="24"/>
-                <w:szCs w:val="24"/>
-                <w:lang w:val="en-US"/>
-              </w:rPr>
-              <w:t xml:space="preserve"> </w:t>
-            </w:r>
-            <w:proofErr w:type="spellStart"/>
-            <w:r>
-              <w:rPr>
-                <w:rFonts w:cs="Calibri"/>
-                <w:sz w:val="24"/>
-                <w:szCs w:val="24"/>
-                <w:lang w:val="en-US"/>
-              </w:rPr>
-              <w:t>ordonate</w:t>
-            </w:r>
-            <w:proofErr w:type="spellEnd"/>
-            <w:r>
-              <w:rPr>
-                <w:rFonts w:cs="Calibri"/>
-                <w:sz w:val="24"/>
-                <w:szCs w:val="24"/>
-                <w:lang w:val="en-US"/>
-              </w:rPr>
-              <w:t xml:space="preserve"> alphabetic dup</w:t>
-            </w:r>
-            <w:r>
-              <w:rPr>
-                <w:rFonts w:cs="Calibri"/>
-                <w:sz w:val="24"/>
-                <w:szCs w:val="24"/>
-              </w:rPr>
-              <w:t>ă note</w:t>
-            </w:r>
-          </w:p>
-          <w:p>
-            <w:pPr>
-              <w:widowControl w:val="0"/>
-              <w:autoSpaceDE w:val="0"/>
-              <w:autoSpaceDN w:val="0"/>
-              <w:adjustRightInd w:val="0"/>
-              <w:rPr>
-                <w:rFonts w:cs="Calibri"/>
-                <w:sz w:val="24"/>
-                <w:szCs w:val="24"/>
-              </w:rPr>
-            </w:pPr>
-            <w:r>
-              <w:rPr>
-                <w:rFonts w:cs="Calibri"/>
-                <w:sz w:val="24"/>
-                <w:szCs w:val="24"/>
-              </w:rPr>
-              <w:t xml:space="preserve">          T1 – funcție pentru găsirea calcularea în ordine alfabetică a studenților și a notelor.</w:t>
-            </w:r>
-          </w:p>
-          <w:p>
-            <w:pPr>
-              <w:autoSpaceDE w:val="0"/>
-              <w:autoSpaceDN w:val="0"/>
-              <w:adjustRightInd w:val="0"/>
-              <w:spacing w:line="276" w:lineRule="auto"/>
-              <w:rPr>
-                <w:rFonts w:cs="Consolas"/>
-                <w:color w:val="000000"/>
-                <w:sz w:val="24"/>
-                <w:szCs w:val="24"/>
-              </w:rPr>
-            </w:pPr>
-            <w:r>
-              <w:rPr>
-                <w:rFonts w:cs="Calibri"/>
-                <w:sz w:val="24"/>
-                <w:szCs w:val="24"/>
-              </w:rPr>
-              <w:t xml:space="preserve">          T2 – implementare interfață utilizator</w:t>
-            </w:r>
-            <w:r>
-              <w:rPr>
-                <w:rFonts w:cs="Consolas"/>
-                <w:color w:val="000000"/>
-                <w:sz w:val="24"/>
-                <w:szCs w:val="24"/>
-              </w:rPr>
-              <w:t xml:space="preserve"> </w:t>
-            </w:r>
-          </w:p>
-        </w:tc>
-      </w:tr>
-      <w:tr>
-        <w:tc>
-          <w:tcPr>
-            <w:tcW w:w="985" w:type="dxa"/>
-            <w:tcBorders>
-              <w:top w:val="single" w:sz="4" w:space="0" w:color="auto"/>
-              <w:left w:val="single" w:sz="4" w:space="0" w:color="auto"/>
-              <w:bottom w:val="single" w:sz="4" w:space="0" w:color="auto"/>
-              <w:right w:val="single" w:sz="4" w:space="0" w:color="auto"/>
-            </w:tcBorders>
-          </w:tcPr>
-          <w:p>
-            <w:pPr>
-              <w:autoSpaceDE w:val="0"/>
-              <w:autoSpaceDN w:val="0"/>
-              <w:adjustRightInd w:val="0"/>
-              <w:spacing w:line="276" w:lineRule="auto"/>
-              <w:rPr>
-                <w:rFonts w:cs="Consolas"/>
-                <w:color w:val="000000"/>
-                <w:sz w:val="24"/>
-                <w:szCs w:val="24"/>
-              </w:rPr>
-            </w:pPr>
-          </w:p>
-        </w:tc>
-        <w:tc>
-          <w:tcPr>
-            <w:tcW w:w="9000" w:type="dxa"/>
-            <w:tcBorders>
-              <w:top w:val="single" w:sz="4" w:space="0" w:color="auto"/>
-              <w:left w:val="single" w:sz="4" w:space="0" w:color="auto"/>
-              <w:bottom w:val="single" w:sz="4" w:space="0" w:color="auto"/>
-              <w:right w:val="single" w:sz="4" w:space="0" w:color="auto"/>
-            </w:tcBorders>
-          </w:tcPr>
-          <w:p>
-            <w:pPr>
-              <w:widowControl w:val="0"/>
-              <w:autoSpaceDE w:val="0"/>
-              <w:autoSpaceDN w:val="0"/>
-              <w:adjustRightInd w:val="0"/>
-              <w:rPr>
-                <w:rFonts w:cs="Calibri"/>
-                <w:sz w:val="24"/>
-                <w:szCs w:val="24"/>
-              </w:rPr>
-            </w:pPr>
-          </w:p>
-        </w:tc>
-      </w:tr>
     </w:tbl>
     <w:p>
       <w:pPr>
@@ -2510,20 +2280,15 @@
     <w:tbl>
       <w:tblPr>
         <w:tblStyle w:val="TableGrid"/>
-        <w:tblW w:w="18985" w:type="dxa"/>
+        <w:tblW w:w="9985" w:type="dxa"/>
         <w:tblInd w:w="0" w:type="dxa"/>
         <w:tblLook w:val="04A0" w:firstRow="1" w:lastRow="0" w:firstColumn="1" w:lastColumn="0" w:noHBand="0" w:noVBand="1"/>
       </w:tblPr>
       <w:tblGrid>
         <w:gridCol w:w="985"/>
         <w:gridCol w:w="9000"/>
-        <w:gridCol w:w="9000"/>
       </w:tblGrid>
       <w:tr>
-        <w:trPr>
-          <w:gridAfter w:val="1"/>
-          <w:wAfter w:w="9000" w:type="dxa"/>
-        </w:trPr>
         <w:tc>
           <w:tcPr>
             <w:tcW w:w="985" w:type="dxa"/>
@@ -2593,8 +2358,7 @@
       </w:tr>
       <w:tr>
         <w:trPr>
-          <w:gridAfter w:val="1"/>
-          <w:wAfter w:w="9000" w:type="dxa"/>
+          <w:trHeight w:val="683"/>
         </w:trPr>
         <w:tc>
           <w:tcPr>
@@ -2727,23 +2491,27 @@
                 <w:rFonts w:cs="Calibri"/>
                 <w:sz w:val="24"/>
                 <w:szCs w:val="24"/>
-              </w:rPr>
-            </w:pPr>
-            <w:r>
-              <w:rPr>
-                <w:rFonts w:cs="Consolas"/>
-                <w:color w:val="000000"/>
-                <w:sz w:val="24"/>
-                <w:szCs w:val="24"/>
-              </w:rPr>
-              <w:t>F10</w:t>
-            </w:r>
-          </w:p>
-        </w:tc>
-        <w:tc>
-          <w:tcPr>
-            <w:tcW w:w="9000" w:type="dxa"/>
-          </w:tcPr>
+                <w:lang w:val="en-US"/>
+              </w:rPr>
+            </w:pPr>
+            <w:r>
+              <w:rPr>
+                <w:rFonts w:cs="Calibri"/>
+                <w:sz w:val="24"/>
+                <w:szCs w:val="24"/>
+              </w:rPr>
+              <w:t xml:space="preserve">Statistici studenți cu media notelor </w:t>
+            </w:r>
+            <w:r>
+              <w:rPr>
+                <w:rFonts w:cs="Calibri"/>
+                <w:sz w:val="24"/>
+                <w:szCs w:val="24"/>
+                <w:lang w:val="en-US"/>
+              </w:rPr>
+              <w:t>&lt;5</w:t>
+            </w:r>
+          </w:p>
           <w:p>
             <w:pPr>
               <w:widowControl w:val="0"/>
@@ -2762,8 +2530,17 @@
                 <w:rFonts w:cs="Calibri"/>
                 <w:sz w:val="24"/>
                 <w:szCs w:val="24"/>
-              </w:rPr>
-              <w:t xml:space="preserve">Statistici studenți cu media notelor </w:t>
+                <w:lang w:val="en-US"/>
+              </w:rPr>
+              <w:t xml:space="preserve">         T1 – Func</w:t>
+            </w:r>
+            <w:r>
+              <w:rPr>
+                <w:rFonts w:cs="Calibri"/>
+                <w:sz w:val="24"/>
+                <w:szCs w:val="24"/>
+              </w:rPr>
+              <w:t xml:space="preserve">ție pentru găsirea studenților cu media notelor </w:t>
             </w:r>
             <w:r>
               <w:rPr>
@@ -2782,12 +2559,22 @@
               <w:autoSpaceDN w:val="0"/>
               <w:adjustRightInd w:val="0"/>
               <w:rPr>
+                <w:rFonts w:cs="Consolas"/>
+                <w:color w:val="000000"/>
+                <w:sz w:val="24"/>
+                <w:szCs w:val="24"/>
+              </w:rPr>
+            </w:pPr>
+            <w:r>
+              <w:rPr>
                 <w:rFonts w:cs="Calibri"/>
                 <w:sz w:val="24"/>
                 <w:szCs w:val="24"/>
                 <w:lang w:val="en-US"/>
               </w:rPr>
-            </w:pPr>
+              <w:t xml:space="preserve">         T2 – </w:t>
+            </w:r>
+            <w:proofErr w:type="spellStart"/>
             <w:r>
               <w:rPr>
                 <w:rFonts w:cs="Calibri"/>
@@ -2795,7 +2582,17 @@
                 <w:szCs w:val="24"/>
                 <w:lang w:val="en-US"/>
               </w:rPr>
-              <w:t xml:space="preserve">         T1 – </w:t>
+              <w:t>Implementare</w:t>
+            </w:r>
+            <w:proofErr w:type="spellEnd"/>
+            <w:r>
+              <w:rPr>
+                <w:rFonts w:cs="Calibri"/>
+                <w:sz w:val="24"/>
+                <w:szCs w:val="24"/>
+                <w:lang w:val="en-US"/>
+              </w:rPr>
+              <w:t xml:space="preserve"> </w:t>
             </w:r>
             <w:proofErr w:type="spellStart"/>
             <w:r>
@@ -2805,7 +2602,7 @@
                 <w:szCs w:val="24"/>
                 <w:lang w:val="en-US"/>
               </w:rPr>
-              <w:t>Func</w:t>
+              <w:t>Interfață</w:t>
             </w:r>
             <w:proofErr w:type="spellEnd"/>
             <w:r>
@@ -2813,9 +2610,11 @@
                 <w:rFonts w:cs="Calibri"/>
                 <w:sz w:val="24"/>
                 <w:szCs w:val="24"/>
-              </w:rPr>
-              <w:t xml:space="preserve">ție pentru găsirea studenților cu media notelor </w:t>
-            </w:r>
+                <w:lang w:val="en-US"/>
+              </w:rPr>
+              <w:t xml:space="preserve"> </w:t>
+            </w:r>
+            <w:proofErr w:type="spellStart"/>
             <w:r>
               <w:rPr>
                 <w:rFonts w:cs="Calibri"/>
@@ -2823,18 +2622,85 @@
                 <w:szCs w:val="24"/>
                 <w:lang w:val="en-US"/>
               </w:rPr>
-              <w:t>&lt;5</w:t>
-            </w:r>
-          </w:p>
-          <w:p>
-            <w:r>
+              <w:t>Utilizator</w:t>
+            </w:r>
+            <w:proofErr w:type="spellEnd"/>
+          </w:p>
+        </w:tc>
+      </w:tr>
+      <w:tr>
+        <w:tc>
+          <w:tcPr>
+            <w:tcW w:w="985" w:type="dxa"/>
+            <w:tcBorders>
+              <w:top w:val="single" w:sz="4" w:space="0" w:color="auto"/>
+              <w:left w:val="single" w:sz="4" w:space="0" w:color="auto"/>
+              <w:bottom w:val="single" w:sz="4" w:space="0" w:color="auto"/>
+              <w:right w:val="single" w:sz="4" w:space="0" w:color="auto"/>
+            </w:tcBorders>
+          </w:tcPr>
+          <w:p>
+            <w:pPr>
+              <w:autoSpaceDE w:val="0"/>
+              <w:autoSpaceDN w:val="0"/>
+              <w:adjustRightInd w:val="0"/>
+              <w:spacing w:line="276" w:lineRule="auto"/>
+              <w:rPr>
+                <w:rFonts w:cs="Consolas"/>
+                <w:color w:val="000000"/>
+                <w:sz w:val="24"/>
+                <w:szCs w:val="24"/>
+              </w:rPr>
+            </w:pPr>
+            <w:r>
+              <w:rPr>
+                <w:rFonts w:cs="Consolas"/>
+                <w:color w:val="000000"/>
+                <w:sz w:val="24"/>
+                <w:szCs w:val="24"/>
+              </w:rPr>
+              <w:t>F14</w:t>
+            </w:r>
+          </w:p>
+        </w:tc>
+        <w:tc>
+          <w:tcPr>
+            <w:tcW w:w="9000" w:type="dxa"/>
+            <w:tcBorders>
+              <w:top w:val="single" w:sz="4" w:space="0" w:color="auto"/>
+              <w:left w:val="single" w:sz="4" w:space="0" w:color="auto"/>
+              <w:bottom w:val="single" w:sz="4" w:space="0" w:color="auto"/>
+              <w:right w:val="single" w:sz="4" w:space="0" w:color="auto"/>
+            </w:tcBorders>
+          </w:tcPr>
+          <w:p>
+            <w:pPr>
+              <w:widowControl w:val="0"/>
+              <w:autoSpaceDE w:val="0"/>
+              <w:autoSpaceDN w:val="0"/>
+              <w:adjustRightInd w:val="0"/>
               <w:rPr>
                 <w:rFonts w:cs="Calibri"/>
                 <w:sz w:val="24"/>
                 <w:szCs w:val="24"/>
+              </w:rPr>
+            </w:pPr>
+            <w:r>
+              <w:rPr>
+                <w:rFonts w:cs="Calibri"/>
+                <w:sz w:val="24"/>
+                <w:szCs w:val="24"/>
+              </w:rPr>
+              <w:t>Statistici studenți</w:t>
+            </w:r>
+            <w:r>
+              <w:rPr>
+                <w:rFonts w:cs="Calibri"/>
+                <w:sz w:val="24"/>
+                <w:szCs w:val="24"/>
                 <w:lang w:val="en-US"/>
               </w:rPr>
-              <w:t xml:space="preserve">         T2 – </w:t>
+              <w:t xml:space="preserve">: note </w:t>
             </w:r>
             <w:proofErr w:type="spellStart"/>
             <w:r>
@@ -2844,7 +2710,7 @@
                 <w:szCs w:val="24"/>
                 <w:lang w:val="en-US"/>
               </w:rPr>
-              <w:t>Implementare</w:t>
+              <w:t>laborator</w:t>
             </w:r>
             <w:proofErr w:type="spellEnd"/>
             <w:r>
@@ -2864,7 +2730,7 @@
                 <w:szCs w:val="24"/>
                 <w:lang w:val="en-US"/>
               </w:rPr>
-              <w:t>Interfață</w:t>
+              <w:t>ordonate</w:t>
             </w:r>
             <w:proofErr w:type="spellEnd"/>
             <w:r>
@@ -2874,19 +2740,67 @@
                 <w:szCs w:val="24"/>
                 <w:lang w:val="en-US"/>
               </w:rPr>
+              <w:t xml:space="preserve"> alphabetic dup</w:t>
+            </w:r>
+            <w:r>
+              <w:rPr>
+                <w:rFonts w:cs="Calibri"/>
+                <w:sz w:val="24"/>
+                <w:szCs w:val="24"/>
+              </w:rPr>
+              <w:t>ă note</w:t>
+            </w:r>
+          </w:p>
+          <w:p>
+            <w:pPr>
+              <w:widowControl w:val="0"/>
+              <w:autoSpaceDE w:val="0"/>
+              <w:autoSpaceDN w:val="0"/>
+              <w:adjustRightInd w:val="0"/>
+              <w:rPr>
+                <w:rFonts w:cs="Calibri"/>
+                <w:sz w:val="24"/>
+                <w:szCs w:val="24"/>
+              </w:rPr>
+            </w:pPr>
+            <w:r>
+              <w:rPr>
+                <w:rFonts w:cs="Calibri"/>
+                <w:sz w:val="24"/>
+                <w:szCs w:val="24"/>
+              </w:rPr>
+              <w:t xml:space="preserve">          T1 – funcție pentru găsirea calcularea în ordine alfabetică a studenților și a notelor.</w:t>
+            </w:r>
+          </w:p>
+          <w:p>
+            <w:pPr>
+              <w:widowControl w:val="0"/>
+              <w:autoSpaceDE w:val="0"/>
+              <w:autoSpaceDN w:val="0"/>
+              <w:adjustRightInd w:val="0"/>
+              <w:rPr>
+                <w:rFonts w:cs="Calibri"/>
+                <w:sz w:val="24"/>
+                <w:szCs w:val="24"/>
+              </w:rPr>
+            </w:pPr>
+            <w:r>
+              <w:rPr>
+                <w:rFonts w:cs="Calibri"/>
+                <w:sz w:val="24"/>
+                <w:szCs w:val="24"/>
+              </w:rPr>
+              <w:t xml:space="preserve">          T2 – implementare interfață utilizator</w:t>
+            </w:r>
+            <w:r>
+              <w:rPr>
+                <w:rFonts w:cs="Consolas"/>
+                <w:color w:val="000000"/>
+                <w:sz w:val="24"/>
+                <w:szCs w:val="24"/>
+              </w:rPr>
               <w:t xml:space="preserve"> </w:t>
             </w:r>
-            <w:proofErr w:type="spellStart"/>
-            <w:r>
-              <w:rPr>
-                <w:rFonts w:cs="Calibri"/>
-                <w:sz w:val="24"/>
-                <w:szCs w:val="24"/>
-                <w:lang w:val="en-US"/>
-              </w:rPr>
-              <w:t>Utilizator</w:t>
-            </w:r>
-            <w:proofErr w:type="spellEnd"/>
           </w:p>
         </w:tc>
       </w:tr>
@@ -2941,8 +2855,8 @@
           <w:rFonts w:ascii="Times New Roman" w:hAnsi="Times New Roman" w:cs="Times New Roman"/>
           <w:b/>
           <w:bCs/>
-          <w:sz w:val="32"/>
-          <w:szCs w:val="32"/>
+          <w:sz w:val="40"/>
+          <w:szCs w:val="40"/>
         </w:rPr>
       </w:pPr>
       <w:r>
@@ -2950,8 +2864,8 @@
           <w:rFonts w:ascii="Times New Roman" w:hAnsi="Times New Roman" w:cs="Times New Roman"/>
           <w:b/>
           <w:bCs/>
-          <w:sz w:val="32"/>
-          <w:szCs w:val="32"/>
+          <w:sz w:val="40"/>
+          <w:szCs w:val="40"/>
           <w:lang w:val="ro-RO"/>
         </w:rPr>
         <w:t>Scenarii de rulare</w:t>
@@ -2961,8 +2875,40 @@
           <w:rFonts w:ascii="Times New Roman" w:hAnsi="Times New Roman" w:cs="Times New Roman"/>
           <w:b/>
           <w:bCs/>
-          <w:sz w:val="32"/>
-          <w:szCs w:val="32"/>
+          <w:sz w:val="40"/>
+          <w:szCs w:val="40"/>
+        </w:rPr>
+        <w:t>:</w:t>
+      </w:r>
+    </w:p>
+    <w:p>
+      <w:pPr>
+        <w:spacing w:line="276" w:lineRule="auto"/>
+        <w:rPr>
+          <w:rFonts w:ascii="Times New Roman" w:hAnsi="Times New Roman" w:cs="Times New Roman"/>
+          <w:b/>
+          <w:bCs/>
+          <w:sz w:val="40"/>
+          <w:szCs w:val="40"/>
+        </w:rPr>
+      </w:pPr>
+      <w:r>
+        <w:rPr>
+          <w:rFonts w:ascii="Times New Roman" w:hAnsi="Times New Roman" w:cs="Times New Roman"/>
+          <w:b/>
+          <w:bCs/>
+          <w:sz w:val="40"/>
+          <w:szCs w:val="40"/>
+        </w:rPr>
+        <w:t>CRUD</w:t>
+      </w:r>
+      <w:r>
+        <w:rPr>
+          <w:rFonts w:ascii="Times New Roman" w:hAnsi="Times New Roman" w:cs="Times New Roman"/>
+          <w:b/>
+          <w:bCs/>
+          <w:sz w:val="40"/>
+          <w:szCs w:val="40"/>
         </w:rPr>
         <w:t>:</w:t>
       </w:r>
@@ -2991,17 +2937,17 @@
                 <w:rFonts w:ascii="Times New Roman" w:hAnsi="Times New Roman" w:cs="Times New Roman"/>
                 <w:b/>
                 <w:bCs/>
-                <w:sz w:val="32"/>
-                <w:szCs w:val="32"/>
-              </w:rPr>
-            </w:pPr>
-            <w:r>
-              <w:rPr>
-                <w:rFonts w:ascii="Times New Roman" w:hAnsi="Times New Roman" w:cs="Times New Roman"/>
-                <w:b/>
-                <w:bCs/>
-                <w:sz w:val="32"/>
-                <w:szCs w:val="32"/>
+                <w:sz w:val="28"/>
+                <w:szCs w:val="28"/>
+              </w:rPr>
+            </w:pPr>
+            <w:r>
+              <w:rPr>
+                <w:rFonts w:ascii="Times New Roman" w:hAnsi="Times New Roman" w:cs="Times New Roman"/>
+                <w:b/>
+                <w:bCs/>
+                <w:sz w:val="28"/>
+                <w:szCs w:val="28"/>
               </w:rPr>
               <w:t>Utilizator</w:t>
             </w:r>
@@ -3018,17 +2964,17 @@
                 <w:rFonts w:ascii="Times New Roman" w:hAnsi="Times New Roman" w:cs="Times New Roman"/>
                 <w:b/>
                 <w:bCs/>
-                <w:sz w:val="32"/>
-                <w:szCs w:val="32"/>
-              </w:rPr>
-            </w:pPr>
-            <w:r>
-              <w:rPr>
-                <w:rFonts w:ascii="Times New Roman" w:hAnsi="Times New Roman" w:cs="Times New Roman"/>
-                <w:b/>
-                <w:bCs/>
-                <w:sz w:val="32"/>
-                <w:szCs w:val="32"/>
+                <w:sz w:val="28"/>
+                <w:szCs w:val="28"/>
+              </w:rPr>
+            </w:pPr>
+            <w:r>
+              <w:rPr>
+                <w:rFonts w:ascii="Times New Roman" w:hAnsi="Times New Roman" w:cs="Times New Roman"/>
+                <w:b/>
+                <w:bCs/>
+                <w:sz w:val="28"/>
+                <w:szCs w:val="28"/>
               </w:rPr>
               <w:t>Program</w:t>
             </w:r>
@@ -3045,17 +2991,17 @@
                 <w:rFonts w:ascii="Times New Roman" w:hAnsi="Times New Roman" w:cs="Times New Roman"/>
                 <w:b/>
                 <w:bCs/>
-                <w:sz w:val="32"/>
-                <w:szCs w:val="32"/>
-              </w:rPr>
-            </w:pPr>
-            <w:r>
-              <w:rPr>
-                <w:rFonts w:ascii="Times New Roman" w:hAnsi="Times New Roman" w:cs="Times New Roman"/>
-                <w:b/>
-                <w:bCs/>
-                <w:sz w:val="32"/>
-                <w:szCs w:val="32"/>
+                <w:sz w:val="28"/>
+                <w:szCs w:val="28"/>
+              </w:rPr>
+            </w:pPr>
+            <w:r>
+              <w:rPr>
+                <w:rFonts w:ascii="Times New Roman" w:hAnsi="Times New Roman" w:cs="Times New Roman"/>
+                <w:b/>
+                <w:bCs/>
+                <w:sz w:val="28"/>
+                <w:szCs w:val="28"/>
               </w:rPr>
               <w:t>Descriere</w:t>
             </w:r>
@@ -3074,17 +3020,17 @@
                 <w:rFonts w:ascii="Times New Roman" w:hAnsi="Times New Roman" w:cs="Times New Roman"/>
                 <w:b/>
                 <w:bCs/>
-                <w:sz w:val="32"/>
-                <w:szCs w:val="32"/>
-              </w:rPr>
-            </w:pPr>
-            <w:r>
-              <w:rPr>
-                <w:rFonts w:ascii="Times New Roman" w:hAnsi="Times New Roman" w:cs="Times New Roman"/>
-                <w:b/>
-                <w:bCs/>
-                <w:sz w:val="32"/>
-                <w:szCs w:val="32"/>
+                <w:sz w:val="28"/>
+                <w:szCs w:val="28"/>
+              </w:rPr>
+            </w:pPr>
+            <w:r>
+              <w:rPr>
+                <w:rFonts w:ascii="Times New Roman" w:hAnsi="Times New Roman" w:cs="Times New Roman"/>
+                <w:b/>
+                <w:bCs/>
+                <w:sz w:val="28"/>
+                <w:szCs w:val="28"/>
               </w:rPr>
               <w:t>1</w:t>
             </w:r>
@@ -3101,17 +3047,17 @@
                 <w:rFonts w:ascii="Times New Roman" w:hAnsi="Times New Roman" w:cs="Times New Roman"/>
                 <w:b/>
                 <w:bCs/>
-                <w:sz w:val="32"/>
-                <w:szCs w:val="32"/>
-              </w:rPr>
-            </w:pPr>
-            <w:r>
-              <w:rPr>
-                <w:rFonts w:ascii="Times New Roman" w:hAnsi="Times New Roman" w:cs="Times New Roman"/>
-                <w:b/>
-                <w:bCs/>
-                <w:sz w:val="32"/>
-                <w:szCs w:val="32"/>
+                <w:sz w:val="28"/>
+                <w:szCs w:val="28"/>
+              </w:rPr>
+            </w:pPr>
+            <w:r>
+              <w:rPr>
+                <w:rFonts w:ascii="Times New Roman" w:hAnsi="Times New Roman" w:cs="Times New Roman"/>
+                <w:b/>
+                <w:bCs/>
+                <w:sz w:val="28"/>
+                <w:szCs w:val="28"/>
               </w:rPr>
               <w:t>[MENIU]</w:t>
             </w:r>
@@ -3128,17 +3074,17 @@
                 <w:rFonts w:ascii="Times New Roman" w:hAnsi="Times New Roman" w:cs="Times New Roman"/>
                 <w:b/>
                 <w:bCs/>
-                <w:sz w:val="32"/>
-                <w:szCs w:val="32"/>
-              </w:rPr>
-            </w:pPr>
-            <w:r>
-              <w:rPr>
-                <w:rFonts w:ascii="Times New Roman" w:hAnsi="Times New Roman" w:cs="Times New Roman"/>
-                <w:b/>
-                <w:bCs/>
-                <w:sz w:val="32"/>
-                <w:szCs w:val="32"/>
+                <w:sz w:val="28"/>
+                <w:szCs w:val="28"/>
+              </w:rPr>
+            </w:pPr>
+            <w:r>
+              <w:rPr>
+                <w:rFonts w:ascii="Times New Roman" w:hAnsi="Times New Roman" w:cs="Times New Roman"/>
+                <w:b/>
+                <w:bCs/>
+                <w:sz w:val="28"/>
+                <w:szCs w:val="28"/>
               </w:rPr>
               <w:t>Intrare meniu adaug</w:t>
             </w:r>
@@ -3147,8 +3093,8 @@
                 <w:rFonts w:ascii="Times New Roman" w:hAnsi="Times New Roman" w:cs="Times New Roman"/>
                 <w:b/>
                 <w:bCs/>
-                <w:sz w:val="32"/>
-                <w:szCs w:val="32"/>
+                <w:sz w:val="28"/>
+                <w:szCs w:val="28"/>
               </w:rPr>
               <w:t>ări</w:t>
             </w:r>
@@ -3167,17 +3113,17 @@
                 <w:rFonts w:ascii="Times New Roman" w:hAnsi="Times New Roman" w:cs="Times New Roman"/>
                 <w:b/>
                 <w:bCs/>
-                <w:sz w:val="32"/>
-                <w:szCs w:val="32"/>
-              </w:rPr>
-            </w:pPr>
-            <w:r>
-              <w:rPr>
-                <w:rFonts w:ascii="Times New Roman" w:hAnsi="Times New Roman" w:cs="Times New Roman"/>
-                <w:b/>
-                <w:bCs/>
-                <w:sz w:val="32"/>
-                <w:szCs w:val="32"/>
+                <w:sz w:val="28"/>
+                <w:szCs w:val="28"/>
+              </w:rPr>
+            </w:pPr>
+            <w:r>
+              <w:rPr>
+                <w:rFonts w:ascii="Times New Roman" w:hAnsi="Times New Roman" w:cs="Times New Roman"/>
+                <w:b/>
+                <w:bCs/>
+                <w:sz w:val="28"/>
+                <w:szCs w:val="28"/>
               </w:rPr>
               <w:t>1</w:t>
             </w:r>
@@ -3194,34 +3140,34 @@
                 <w:rFonts w:ascii="Times New Roman" w:hAnsi="Times New Roman" w:cs="Times New Roman"/>
                 <w:b/>
                 <w:bCs/>
-                <w:sz w:val="32"/>
-                <w:szCs w:val="32"/>
-              </w:rPr>
-            </w:pPr>
-          </w:p>
-        </w:tc>
-        <w:tc>
-          <w:tcPr>
-            <w:tcW w:w="3117" w:type="dxa"/>
-          </w:tcPr>
-          <w:p>
-            <w:pPr>
-              <w:spacing w:line="276" w:lineRule="auto"/>
-              <w:rPr>
-                <w:rFonts w:ascii="Times New Roman" w:hAnsi="Times New Roman" w:cs="Times New Roman"/>
-                <w:b/>
-                <w:bCs/>
-                <w:sz w:val="32"/>
-                <w:szCs w:val="32"/>
-              </w:rPr>
-            </w:pPr>
-            <w:r>
-              <w:rPr>
-                <w:rFonts w:ascii="Times New Roman" w:hAnsi="Times New Roman" w:cs="Times New Roman"/>
-                <w:b/>
-                <w:bCs/>
-                <w:sz w:val="32"/>
-                <w:szCs w:val="32"/>
+                <w:sz w:val="28"/>
+                <w:szCs w:val="28"/>
+              </w:rPr>
+            </w:pPr>
+          </w:p>
+        </w:tc>
+        <w:tc>
+          <w:tcPr>
+            <w:tcW w:w="3117" w:type="dxa"/>
+          </w:tcPr>
+          <w:p>
+            <w:pPr>
+              <w:spacing w:line="276" w:lineRule="auto"/>
+              <w:rPr>
+                <w:rFonts w:ascii="Times New Roman" w:hAnsi="Times New Roman" w:cs="Times New Roman"/>
+                <w:b/>
+                <w:bCs/>
+                <w:sz w:val="28"/>
+                <w:szCs w:val="28"/>
+              </w:rPr>
+            </w:pPr>
+            <w:r>
+              <w:rPr>
+                <w:rFonts w:ascii="Times New Roman" w:hAnsi="Times New Roman" w:cs="Times New Roman"/>
+                <w:b/>
+                <w:bCs/>
+                <w:sz w:val="28"/>
+                <w:szCs w:val="28"/>
               </w:rPr>
               <w:t xml:space="preserve">Interfata adaugare </w:t>
             </w:r>
@@ -3230,8 +3176,8 @@
                 <w:rFonts w:ascii="Times New Roman" w:hAnsi="Times New Roman" w:cs="Times New Roman"/>
                 <w:b/>
                 <w:bCs/>
-                <w:sz w:val="32"/>
-                <w:szCs w:val="32"/>
+                <w:sz w:val="28"/>
+                <w:szCs w:val="28"/>
               </w:rPr>
               <w:t>Student</w:t>
             </w:r>
@@ -3250,34 +3196,34 @@
                 <w:rFonts w:ascii="Times New Roman" w:hAnsi="Times New Roman" w:cs="Times New Roman"/>
                 <w:b/>
                 <w:bCs/>
-                <w:sz w:val="32"/>
-                <w:szCs w:val="32"/>
-              </w:rPr>
-            </w:pPr>
-          </w:p>
-        </w:tc>
-        <w:tc>
-          <w:tcPr>
-            <w:tcW w:w="3117" w:type="dxa"/>
-          </w:tcPr>
-          <w:p>
-            <w:pPr>
-              <w:spacing w:line="276" w:lineRule="auto"/>
-              <w:rPr>
-                <w:rFonts w:ascii="Times New Roman" w:hAnsi="Times New Roman" w:cs="Times New Roman"/>
-                <w:b/>
-                <w:bCs/>
-                <w:sz w:val="32"/>
-                <w:szCs w:val="32"/>
-              </w:rPr>
-            </w:pPr>
-            <w:r>
-              <w:rPr>
-                <w:rFonts w:ascii="Times New Roman" w:hAnsi="Times New Roman" w:cs="Times New Roman"/>
-                <w:b/>
-                <w:bCs/>
-                <w:sz w:val="32"/>
-                <w:szCs w:val="32"/>
+                <w:sz w:val="28"/>
+                <w:szCs w:val="28"/>
+              </w:rPr>
+            </w:pPr>
+          </w:p>
+        </w:tc>
+        <w:tc>
+          <w:tcPr>
+            <w:tcW w:w="3117" w:type="dxa"/>
+          </w:tcPr>
+          <w:p>
+            <w:pPr>
+              <w:spacing w:line="276" w:lineRule="auto"/>
+              <w:rPr>
+                <w:rFonts w:ascii="Times New Roman" w:hAnsi="Times New Roman" w:cs="Times New Roman"/>
+                <w:b/>
+                <w:bCs/>
+                <w:sz w:val="28"/>
+                <w:szCs w:val="28"/>
+              </w:rPr>
+            </w:pPr>
+            <w:r>
+              <w:rPr>
+                <w:rFonts w:ascii="Times New Roman" w:hAnsi="Times New Roman" w:cs="Times New Roman"/>
+                <w:b/>
+                <w:bCs/>
+                <w:sz w:val="28"/>
+                <w:szCs w:val="28"/>
               </w:rPr>
               <w:t>Nume</w:t>
             </w:r>
@@ -3286,8 +3232,8 @@
                 <w:rFonts w:ascii="Times New Roman" w:hAnsi="Times New Roman" w:cs="Times New Roman"/>
                 <w:b/>
                 <w:bCs/>
-                <w:sz w:val="32"/>
-                <w:szCs w:val="32"/>
+                <w:sz w:val="28"/>
+                <w:szCs w:val="28"/>
               </w:rPr>
               <w:t>:</w:t>
             </w:r>
@@ -3304,17 +3250,17 @@
                 <w:rFonts w:ascii="Times New Roman" w:hAnsi="Times New Roman" w:cs="Times New Roman"/>
                 <w:b/>
                 <w:bCs/>
-                <w:sz w:val="32"/>
-                <w:szCs w:val="32"/>
-              </w:rPr>
-            </w:pPr>
-            <w:r>
-              <w:rPr>
-                <w:rFonts w:ascii="Times New Roman" w:hAnsi="Times New Roman" w:cs="Times New Roman"/>
-                <w:b/>
-                <w:bCs/>
-                <w:sz w:val="32"/>
-                <w:szCs w:val="32"/>
+                <w:sz w:val="28"/>
+                <w:szCs w:val="28"/>
+              </w:rPr>
+            </w:pPr>
+            <w:r>
+              <w:rPr>
+                <w:rFonts w:ascii="Times New Roman" w:hAnsi="Times New Roman" w:cs="Times New Roman"/>
+                <w:b/>
+                <w:bCs/>
+                <w:sz w:val="28"/>
+                <w:szCs w:val="28"/>
               </w:rPr>
               <w:t>Utilizatorul introduce</w:t>
             </w:r>
@@ -3323,8 +3269,8 @@
                 <w:rFonts w:ascii="Times New Roman" w:hAnsi="Times New Roman" w:cs="Times New Roman"/>
                 <w:b/>
                 <w:bCs/>
-                <w:sz w:val="32"/>
-                <w:szCs w:val="32"/>
+                <w:sz w:val="28"/>
+                <w:szCs w:val="28"/>
               </w:rPr>
               <w:t xml:space="preserve"> numele studentului</w:t>
             </w:r>
@@ -3343,17 +3289,17 @@
                 <w:rFonts w:ascii="Times New Roman" w:hAnsi="Times New Roman" w:cs="Times New Roman"/>
                 <w:b/>
                 <w:bCs/>
-                <w:sz w:val="32"/>
-                <w:szCs w:val="32"/>
-              </w:rPr>
-            </w:pPr>
-            <w:r>
-              <w:rPr>
-                <w:rFonts w:ascii="Times New Roman" w:hAnsi="Times New Roman" w:cs="Times New Roman"/>
-                <w:b/>
-                <w:bCs/>
-                <w:sz w:val="32"/>
-                <w:szCs w:val="32"/>
+                <w:sz w:val="28"/>
+                <w:szCs w:val="28"/>
+              </w:rPr>
+            </w:pPr>
+            <w:r>
+              <w:rPr>
+                <w:rFonts w:ascii="Times New Roman" w:hAnsi="Times New Roman" w:cs="Times New Roman"/>
+                <w:b/>
+                <w:bCs/>
+                <w:sz w:val="28"/>
+                <w:szCs w:val="28"/>
               </w:rPr>
               <w:t>1</w:t>
             </w:r>
@@ -3370,8 +3316,8 @@
                 <w:rFonts w:ascii="Times New Roman" w:hAnsi="Times New Roman" w:cs="Times New Roman"/>
                 <w:b/>
                 <w:bCs/>
-                <w:sz w:val="32"/>
-                <w:szCs w:val="32"/>
+                <w:sz w:val="28"/>
+                <w:szCs w:val="28"/>
                 <w:lang w:val="en-US"/>
               </w:rPr>
             </w:pPr>
@@ -3380,8 +3326,8 @@
                 <w:rFonts w:ascii="Times New Roman" w:hAnsi="Times New Roman" w:cs="Times New Roman"/>
                 <w:b/>
                 <w:bCs/>
-                <w:sz w:val="32"/>
-                <w:szCs w:val="32"/>
+                <w:sz w:val="28"/>
+                <w:szCs w:val="28"/>
               </w:rPr>
               <w:t>Grupa</w:t>
             </w:r>
@@ -3390,8 +3336,8 @@
                 <w:rFonts w:ascii="Times New Roman" w:hAnsi="Times New Roman" w:cs="Times New Roman"/>
                 <w:b/>
                 <w:bCs/>
-                <w:sz w:val="32"/>
-                <w:szCs w:val="32"/>
+                <w:sz w:val="28"/>
+                <w:szCs w:val="28"/>
                 <w:lang w:val="en-US"/>
               </w:rPr>
               <w:t>:</w:t>
@@ -3409,17 +3355,17 @@
                 <w:rFonts w:ascii="Times New Roman" w:hAnsi="Times New Roman" w:cs="Times New Roman"/>
                 <w:b/>
                 <w:bCs/>
-                <w:sz w:val="32"/>
-                <w:szCs w:val="32"/>
-              </w:rPr>
-            </w:pPr>
-            <w:r>
-              <w:rPr>
-                <w:rFonts w:ascii="Times New Roman" w:hAnsi="Times New Roman" w:cs="Times New Roman"/>
-                <w:b/>
-                <w:bCs/>
-                <w:sz w:val="32"/>
-                <w:szCs w:val="32"/>
+                <w:sz w:val="28"/>
+                <w:szCs w:val="28"/>
+              </w:rPr>
+            </w:pPr>
+            <w:r>
+              <w:rPr>
+                <w:rFonts w:ascii="Times New Roman" w:hAnsi="Times New Roman" w:cs="Times New Roman"/>
+                <w:b/>
+                <w:bCs/>
+                <w:sz w:val="28"/>
+                <w:szCs w:val="28"/>
               </w:rPr>
               <w:t xml:space="preserve">Utilizatorul introduce </w:t>
             </w:r>
@@ -3428,8 +3374,8 @@
                 <w:rFonts w:ascii="Times New Roman" w:hAnsi="Times New Roman" w:cs="Times New Roman"/>
                 <w:b/>
                 <w:bCs/>
-                <w:sz w:val="32"/>
-                <w:szCs w:val="32"/>
+                <w:sz w:val="28"/>
+                <w:szCs w:val="28"/>
               </w:rPr>
               <w:t>Nr grupei studentului</w:t>
             </w:r>
@@ -3448,17 +3394,17 @@
                 <w:rFonts w:ascii="Times New Roman" w:hAnsi="Times New Roman" w:cs="Times New Roman"/>
                 <w:b/>
                 <w:bCs/>
-                <w:sz w:val="32"/>
-                <w:szCs w:val="32"/>
-              </w:rPr>
-            </w:pPr>
-            <w:r>
-              <w:rPr>
-                <w:rFonts w:ascii="Times New Roman" w:hAnsi="Times New Roman" w:cs="Times New Roman"/>
-                <w:b/>
-                <w:bCs/>
-                <w:sz w:val="32"/>
-                <w:szCs w:val="32"/>
+                <w:sz w:val="28"/>
+                <w:szCs w:val="28"/>
+              </w:rPr>
+            </w:pPr>
+            <w:r>
+              <w:rPr>
+                <w:rFonts w:ascii="Times New Roman" w:hAnsi="Times New Roman" w:cs="Times New Roman"/>
+                <w:b/>
+                <w:bCs/>
+                <w:sz w:val="28"/>
+                <w:szCs w:val="28"/>
               </w:rPr>
               <w:t>3</w:t>
             </w:r>
@@ -3475,34 +3421,34 @@
                 <w:rFonts w:ascii="Times New Roman" w:hAnsi="Times New Roman" w:cs="Times New Roman"/>
                 <w:b/>
                 <w:bCs/>
-                <w:sz w:val="32"/>
-                <w:szCs w:val="32"/>
-              </w:rPr>
-            </w:pPr>
-          </w:p>
-        </w:tc>
-        <w:tc>
-          <w:tcPr>
-            <w:tcW w:w="3117" w:type="dxa"/>
-          </w:tcPr>
-          <w:p>
-            <w:pPr>
-              <w:spacing w:line="276" w:lineRule="auto"/>
-              <w:rPr>
-                <w:rFonts w:ascii="Times New Roman" w:hAnsi="Times New Roman" w:cs="Times New Roman"/>
-                <w:b/>
-                <w:bCs/>
-                <w:sz w:val="32"/>
-                <w:szCs w:val="32"/>
-              </w:rPr>
-            </w:pPr>
-            <w:r>
-              <w:rPr>
-                <w:rFonts w:ascii="Times New Roman" w:hAnsi="Times New Roman" w:cs="Times New Roman"/>
-                <w:b/>
-                <w:bCs/>
-                <w:sz w:val="32"/>
-                <w:szCs w:val="32"/>
+                <w:sz w:val="28"/>
+                <w:szCs w:val="28"/>
+              </w:rPr>
+            </w:pPr>
+          </w:p>
+        </w:tc>
+        <w:tc>
+          <w:tcPr>
+            <w:tcW w:w="3117" w:type="dxa"/>
+          </w:tcPr>
+          <w:p>
+            <w:pPr>
+              <w:spacing w:line="276" w:lineRule="auto"/>
+              <w:rPr>
+                <w:rFonts w:ascii="Times New Roman" w:hAnsi="Times New Roman" w:cs="Times New Roman"/>
+                <w:b/>
+                <w:bCs/>
+                <w:sz w:val="28"/>
+                <w:szCs w:val="28"/>
+              </w:rPr>
+            </w:pPr>
+            <w:r>
+              <w:rPr>
+                <w:rFonts w:ascii="Times New Roman" w:hAnsi="Times New Roman" w:cs="Times New Roman"/>
+                <w:b/>
+                <w:bCs/>
+                <w:sz w:val="28"/>
+                <w:szCs w:val="28"/>
               </w:rPr>
               <w:t>Interfață adăugare laborator</w:t>
             </w:r>
@@ -3521,19 +3467,18 @@
                 <w:rFonts w:ascii="Times New Roman" w:hAnsi="Times New Roman" w:cs="Times New Roman"/>
                 <w:b/>
                 <w:bCs/>
-                <w:sz w:val="32"/>
-                <w:szCs w:val="32"/>
-              </w:rPr>
-            </w:pPr>
-            <w:r>
-              <w:rPr>
-                <w:rFonts w:ascii="Times New Roman" w:hAnsi="Times New Roman" w:cs="Times New Roman"/>
-                <w:b/>
-                <w:bCs/>
-                <w:sz w:val="32"/>
-                <w:szCs w:val="32"/>
-              </w:rPr>
-              <w:lastRenderedPageBreak/>
+                <w:sz w:val="28"/>
+                <w:szCs w:val="28"/>
+              </w:rPr>
+            </w:pPr>
+            <w:r>
+              <w:rPr>
+                <w:rFonts w:ascii="Times New Roman" w:hAnsi="Times New Roman" w:cs="Times New Roman"/>
+                <w:b/>
+                <w:bCs/>
+                <w:sz w:val="28"/>
+                <w:szCs w:val="28"/>
+              </w:rPr>
               <w:t>1</w:t>
             </w:r>
           </w:p>
@@ -3549,17 +3494,17 @@
                 <w:rFonts w:ascii="Times New Roman" w:hAnsi="Times New Roman" w:cs="Times New Roman"/>
                 <w:b/>
                 <w:bCs/>
-                <w:sz w:val="32"/>
-                <w:szCs w:val="32"/>
-              </w:rPr>
-            </w:pPr>
-            <w:r>
-              <w:rPr>
-                <w:rFonts w:ascii="Times New Roman" w:hAnsi="Times New Roman" w:cs="Times New Roman"/>
-                <w:b/>
-                <w:bCs/>
-                <w:sz w:val="32"/>
-                <w:szCs w:val="32"/>
+                <w:sz w:val="28"/>
+                <w:szCs w:val="28"/>
+              </w:rPr>
+            </w:pPr>
+            <w:r>
+              <w:rPr>
+                <w:rFonts w:ascii="Times New Roman" w:hAnsi="Times New Roman" w:cs="Times New Roman"/>
+                <w:b/>
+                <w:bCs/>
+                <w:sz w:val="28"/>
+                <w:szCs w:val="28"/>
               </w:rPr>
               <w:t>Nr Lab:</w:t>
             </w:r>
@@ -3576,17 +3521,17 @@
                 <w:rFonts w:ascii="Times New Roman" w:hAnsi="Times New Roman" w:cs="Times New Roman"/>
                 <w:b/>
                 <w:bCs/>
-                <w:sz w:val="32"/>
-                <w:szCs w:val="32"/>
-              </w:rPr>
-            </w:pPr>
-            <w:r>
-              <w:rPr>
-                <w:rFonts w:ascii="Times New Roman" w:hAnsi="Times New Roman" w:cs="Times New Roman"/>
-                <w:b/>
-                <w:bCs/>
-                <w:sz w:val="32"/>
-                <w:szCs w:val="32"/>
+                <w:sz w:val="28"/>
+                <w:szCs w:val="28"/>
+              </w:rPr>
+            </w:pPr>
+            <w:r>
+              <w:rPr>
+                <w:rFonts w:ascii="Times New Roman" w:hAnsi="Times New Roman" w:cs="Times New Roman"/>
+                <w:b/>
+                <w:bCs/>
+                <w:sz w:val="28"/>
+                <w:szCs w:val="28"/>
               </w:rPr>
               <w:t xml:space="preserve">Utilizatorul </w:t>
             </w:r>
@@ -3595,8 +3540,8 @@
                 <w:rFonts w:ascii="Times New Roman" w:hAnsi="Times New Roman" w:cs="Times New Roman"/>
                 <w:b/>
                 <w:bCs/>
-                <w:sz w:val="32"/>
-                <w:szCs w:val="32"/>
+                <w:sz w:val="28"/>
+                <w:szCs w:val="28"/>
               </w:rPr>
               <w:t>introduce nr laboratorului</w:t>
             </w:r>
@@ -3615,8 +3560,8 @@
                 <w:rFonts w:ascii="Times New Roman" w:hAnsi="Times New Roman" w:cs="Times New Roman"/>
                 <w:b/>
                 <w:bCs/>
-                <w:sz w:val="32"/>
-                <w:szCs w:val="32"/>
+                <w:sz w:val="28"/>
+                <w:szCs w:val="28"/>
                 <w:lang w:val="en-US"/>
               </w:rPr>
             </w:pPr>
@@ -3625,8 +3570,8 @@
                 <w:rFonts w:ascii="Times New Roman" w:hAnsi="Times New Roman" w:cs="Times New Roman"/>
                 <w:b/>
                 <w:bCs/>
-                <w:sz w:val="32"/>
-                <w:szCs w:val="32"/>
+                <w:sz w:val="28"/>
+                <w:szCs w:val="28"/>
                 <w:lang w:val="en-US"/>
               </w:rPr>
               <w:t>“</w:t>
@@ -3637,8 +3582,8 @@
                 <w:rFonts w:ascii="Times New Roman" w:hAnsi="Times New Roman" w:cs="Times New Roman"/>
                 <w:b/>
                 <w:bCs/>
-                <w:sz w:val="32"/>
-                <w:szCs w:val="32"/>
+                <w:sz w:val="28"/>
+                <w:szCs w:val="28"/>
                 <w:lang w:val="en-US"/>
               </w:rPr>
               <w:t>Fundamentele</w:t>
@@ -3649,8 +3594,8 @@
                 <w:rFonts w:ascii="Times New Roman" w:hAnsi="Times New Roman" w:cs="Times New Roman"/>
                 <w:b/>
                 <w:bCs/>
-                <w:sz w:val="32"/>
-                <w:szCs w:val="32"/>
+                <w:sz w:val="28"/>
+                <w:szCs w:val="28"/>
                 <w:lang w:val="en-US"/>
               </w:rPr>
               <w:t xml:space="preserve"> Program</w:t>
@@ -3660,8 +3605,8 @@
                 <w:rFonts w:ascii="Times New Roman" w:hAnsi="Times New Roman" w:cs="Times New Roman"/>
                 <w:b/>
                 <w:bCs/>
-                <w:sz w:val="32"/>
-                <w:szCs w:val="32"/>
+                <w:sz w:val="28"/>
+                <w:szCs w:val="28"/>
               </w:rPr>
               <w:t>ării”</w:t>
             </w:r>
@@ -3678,17 +3623,17 @@
                 <w:rFonts w:ascii="Times New Roman" w:hAnsi="Times New Roman" w:cs="Times New Roman"/>
                 <w:b/>
                 <w:bCs/>
-                <w:sz w:val="32"/>
-                <w:szCs w:val="32"/>
-              </w:rPr>
-            </w:pPr>
-            <w:r>
-              <w:rPr>
-                <w:rFonts w:ascii="Times New Roman" w:hAnsi="Times New Roman" w:cs="Times New Roman"/>
-                <w:b/>
-                <w:bCs/>
-                <w:sz w:val="32"/>
-                <w:szCs w:val="32"/>
+                <w:sz w:val="28"/>
+                <w:szCs w:val="28"/>
+              </w:rPr>
+            </w:pPr>
+            <w:r>
+              <w:rPr>
+                <w:rFonts w:ascii="Times New Roman" w:hAnsi="Times New Roman" w:cs="Times New Roman"/>
+                <w:b/>
+                <w:bCs/>
+                <w:sz w:val="28"/>
+                <w:szCs w:val="28"/>
               </w:rPr>
               <w:t>Descriere:</w:t>
             </w:r>
@@ -3705,17 +3650,17 @@
                 <w:rFonts w:ascii="Times New Roman" w:hAnsi="Times New Roman" w:cs="Times New Roman"/>
                 <w:b/>
                 <w:bCs/>
-                <w:sz w:val="32"/>
-                <w:szCs w:val="32"/>
-              </w:rPr>
-            </w:pPr>
-            <w:r>
-              <w:rPr>
-                <w:rFonts w:ascii="Times New Roman" w:hAnsi="Times New Roman" w:cs="Times New Roman"/>
-                <w:b/>
-                <w:bCs/>
-                <w:sz w:val="32"/>
-                <w:szCs w:val="32"/>
+                <w:sz w:val="28"/>
+                <w:szCs w:val="28"/>
+              </w:rPr>
+            </w:pPr>
+            <w:r>
+              <w:rPr>
+                <w:rFonts w:ascii="Times New Roman" w:hAnsi="Times New Roman" w:cs="Times New Roman"/>
+                <w:b/>
+                <w:bCs/>
+                <w:sz w:val="28"/>
+                <w:szCs w:val="28"/>
               </w:rPr>
               <w:t>Utilizatorul introduce descrierea laboratorului</w:t>
             </w:r>
@@ -3734,18 +3679,19 @@
                 <w:rFonts w:ascii="Times New Roman" w:hAnsi="Times New Roman" w:cs="Times New Roman"/>
                 <w:b/>
                 <w:bCs/>
-                <w:sz w:val="32"/>
-                <w:szCs w:val="32"/>
-              </w:rPr>
-            </w:pPr>
-            <w:r>
-              <w:rPr>
-                <w:rFonts w:ascii="Times New Roman" w:hAnsi="Times New Roman" w:cs="Times New Roman"/>
-                <w:b/>
-                <w:bCs/>
-                <w:sz w:val="32"/>
-                <w:szCs w:val="32"/>
-              </w:rPr>
+                <w:sz w:val="28"/>
+                <w:szCs w:val="28"/>
+              </w:rPr>
+            </w:pPr>
+            <w:r>
+              <w:rPr>
+                <w:rFonts w:ascii="Times New Roman" w:hAnsi="Times New Roman" w:cs="Times New Roman"/>
+                <w:b/>
+                <w:bCs/>
+                <w:sz w:val="28"/>
+                <w:szCs w:val="28"/>
+              </w:rPr>
+              <w:lastRenderedPageBreak/>
               <w:t>31 12 2023</w:t>
             </w:r>
           </w:p>
@@ -3761,8 +3707,8 @@
                 <w:rFonts w:ascii="Times New Roman" w:hAnsi="Times New Roman" w:cs="Times New Roman"/>
                 <w:b/>
                 <w:bCs/>
-                <w:sz w:val="32"/>
-                <w:szCs w:val="32"/>
+                <w:sz w:val="28"/>
+                <w:szCs w:val="28"/>
                 <w:lang w:val="en-US"/>
               </w:rPr>
             </w:pPr>
@@ -3771,8 +3717,8 @@
                 <w:rFonts w:ascii="Times New Roman" w:hAnsi="Times New Roman" w:cs="Times New Roman"/>
                 <w:b/>
                 <w:bCs/>
-                <w:sz w:val="32"/>
-                <w:szCs w:val="32"/>
+                <w:sz w:val="28"/>
+                <w:szCs w:val="28"/>
               </w:rPr>
               <w:t>DEADLINE:</w:t>
             </w:r>
@@ -3789,17 +3735,17 @@
                 <w:rFonts w:ascii="Times New Roman" w:hAnsi="Times New Roman" w:cs="Times New Roman"/>
                 <w:b/>
                 <w:bCs/>
-                <w:sz w:val="32"/>
-                <w:szCs w:val="32"/>
-              </w:rPr>
-            </w:pPr>
-            <w:r>
-              <w:rPr>
-                <w:rFonts w:ascii="Times New Roman" w:hAnsi="Times New Roman" w:cs="Times New Roman"/>
-                <w:b/>
-                <w:bCs/>
-                <w:sz w:val="32"/>
-                <w:szCs w:val="32"/>
+                <w:sz w:val="28"/>
+                <w:szCs w:val="28"/>
+              </w:rPr>
+            </w:pPr>
+            <w:r>
+              <w:rPr>
+                <w:rFonts w:ascii="Times New Roman" w:hAnsi="Times New Roman" w:cs="Times New Roman"/>
+                <w:b/>
+                <w:bCs/>
+                <w:sz w:val="28"/>
+                <w:szCs w:val="28"/>
               </w:rPr>
               <w:t xml:space="preserve">Utilizatorul introduce </w:t>
             </w:r>
@@ -3808,8 +3754,8 @@
                 <w:rFonts w:ascii="Times New Roman" w:hAnsi="Times New Roman" w:cs="Times New Roman"/>
                 <w:b/>
                 <w:bCs/>
-                <w:sz w:val="32"/>
-                <w:szCs w:val="32"/>
+                <w:sz w:val="28"/>
+                <w:szCs w:val="28"/>
               </w:rPr>
               <w:t>deadline-ul Laboratorului</w:t>
             </w:r>
@@ -3828,25 +3774,25 @@
                 <w:rFonts w:ascii="Times New Roman" w:hAnsi="Times New Roman" w:cs="Times New Roman"/>
                 <w:b/>
                 <w:bCs/>
-                <w:sz w:val="32"/>
-                <w:szCs w:val="32"/>
-              </w:rPr>
-            </w:pPr>
-          </w:p>
-        </w:tc>
-        <w:tc>
-          <w:tcPr>
-            <w:tcW w:w="3117" w:type="dxa"/>
-          </w:tcPr>
-          <w:p>
-            <w:pPr>
-              <w:spacing w:line="276" w:lineRule="auto"/>
-              <w:rPr>
-                <w:rFonts w:ascii="Times New Roman" w:hAnsi="Times New Roman" w:cs="Times New Roman"/>
-                <w:b/>
-                <w:bCs/>
-                <w:sz w:val="32"/>
-                <w:szCs w:val="32"/>
+                <w:sz w:val="28"/>
+                <w:szCs w:val="28"/>
+              </w:rPr>
+            </w:pPr>
+          </w:p>
+        </w:tc>
+        <w:tc>
+          <w:tcPr>
+            <w:tcW w:w="3117" w:type="dxa"/>
+          </w:tcPr>
+          <w:p>
+            <w:pPr>
+              <w:spacing w:line="276" w:lineRule="auto"/>
+              <w:rPr>
+                <w:rFonts w:ascii="Times New Roman" w:hAnsi="Times New Roman" w:cs="Times New Roman"/>
+                <w:b/>
+                <w:bCs/>
+                <w:sz w:val="28"/>
+                <w:szCs w:val="28"/>
               </w:rPr>
             </w:pPr>
             <w:proofErr w:type="spellStart"/>
@@ -3855,8 +3801,8 @@
                 <w:rFonts w:ascii="Times New Roman" w:hAnsi="Times New Roman" w:cs="Times New Roman"/>
                 <w:b/>
                 <w:bCs/>
-                <w:sz w:val="32"/>
-                <w:szCs w:val="32"/>
+                <w:sz w:val="28"/>
+                <w:szCs w:val="28"/>
                 <w:lang w:val="en-US"/>
               </w:rPr>
               <w:t>Laborator</w:t>
@@ -3867,8 +3813,8 @@
                 <w:rFonts w:ascii="Times New Roman" w:hAnsi="Times New Roman" w:cs="Times New Roman"/>
                 <w:b/>
                 <w:bCs/>
-                <w:sz w:val="32"/>
-                <w:szCs w:val="32"/>
+                <w:sz w:val="28"/>
+                <w:szCs w:val="28"/>
                 <w:lang w:val="en-US"/>
               </w:rPr>
               <w:t xml:space="preserve"> ad</w:t>
@@ -3878,8 +3824,8 @@
                 <w:rFonts w:ascii="Times New Roman" w:hAnsi="Times New Roman" w:cs="Times New Roman"/>
                 <w:b/>
                 <w:bCs/>
-                <w:sz w:val="32"/>
-                <w:szCs w:val="32"/>
+                <w:sz w:val="28"/>
+                <w:szCs w:val="28"/>
               </w:rPr>
               <w:t>ăugat cu succes</w:t>
             </w:r>
@@ -3896,8 +3842,8 @@
                 <w:rFonts w:ascii="Times New Roman" w:hAnsi="Times New Roman" w:cs="Times New Roman"/>
                 <w:b/>
                 <w:bCs/>
-                <w:sz w:val="32"/>
-                <w:szCs w:val="32"/>
+                <w:sz w:val="28"/>
+                <w:szCs w:val="28"/>
               </w:rPr>
             </w:pPr>
           </w:p>
@@ -3915,17 +3861,17 @@
                 <w:rFonts w:ascii="Times New Roman" w:hAnsi="Times New Roman" w:cs="Times New Roman"/>
                 <w:b/>
                 <w:bCs/>
-                <w:sz w:val="32"/>
-                <w:szCs w:val="32"/>
-              </w:rPr>
-            </w:pPr>
-            <w:r>
-              <w:rPr>
-                <w:rFonts w:ascii="Times New Roman" w:hAnsi="Times New Roman" w:cs="Times New Roman"/>
-                <w:b/>
-                <w:bCs/>
-                <w:sz w:val="32"/>
-                <w:szCs w:val="32"/>
+                <w:sz w:val="28"/>
+                <w:szCs w:val="28"/>
+              </w:rPr>
+            </w:pPr>
+            <w:r>
+              <w:rPr>
+                <w:rFonts w:ascii="Times New Roman" w:hAnsi="Times New Roman" w:cs="Times New Roman"/>
+                <w:b/>
+                <w:bCs/>
+                <w:sz w:val="28"/>
+                <w:szCs w:val="28"/>
               </w:rPr>
               <w:t>q</w:t>
             </w:r>
@@ -3942,17 +3888,17 @@
                 <w:rFonts w:ascii="Times New Roman" w:hAnsi="Times New Roman" w:cs="Times New Roman"/>
                 <w:b/>
                 <w:bCs/>
-                <w:sz w:val="32"/>
-                <w:szCs w:val="32"/>
-              </w:rPr>
-            </w:pPr>
-            <w:r>
-              <w:rPr>
-                <w:rFonts w:ascii="Times New Roman" w:hAnsi="Times New Roman" w:cs="Times New Roman"/>
-                <w:b/>
-                <w:bCs/>
-                <w:sz w:val="32"/>
-                <w:szCs w:val="32"/>
+                <w:sz w:val="28"/>
+                <w:szCs w:val="28"/>
+              </w:rPr>
+            </w:pPr>
+            <w:r>
+              <w:rPr>
+                <w:rFonts w:ascii="Times New Roman" w:hAnsi="Times New Roman" w:cs="Times New Roman"/>
+                <w:b/>
+                <w:bCs/>
+                <w:sz w:val="28"/>
+                <w:szCs w:val="28"/>
               </w:rPr>
               <w:t xml:space="preserve">Ieșire Meniu </w:t>
             </w:r>
@@ -3961,8 +3907,8 @@
                 <w:rFonts w:ascii="Times New Roman" w:hAnsi="Times New Roman" w:cs="Times New Roman"/>
                 <w:b/>
                 <w:bCs/>
-                <w:sz w:val="32"/>
-                <w:szCs w:val="32"/>
+                <w:sz w:val="28"/>
+                <w:szCs w:val="28"/>
               </w:rPr>
               <w:t>adăugări</w:t>
             </w:r>
@@ -3979,8 +3925,8 @@
                 <w:rFonts w:ascii="Times New Roman" w:hAnsi="Times New Roman" w:cs="Times New Roman"/>
                 <w:b/>
                 <w:bCs/>
-                <w:sz w:val="32"/>
-                <w:szCs w:val="32"/>
+                <w:sz w:val="28"/>
+                <w:szCs w:val="28"/>
               </w:rPr>
             </w:pPr>
           </w:p>
@@ -3998,17 +3944,17 @@
                 <w:rFonts w:ascii="Times New Roman" w:hAnsi="Times New Roman" w:cs="Times New Roman"/>
                 <w:b/>
                 <w:bCs/>
-                <w:sz w:val="32"/>
-                <w:szCs w:val="32"/>
-              </w:rPr>
-            </w:pPr>
-            <w:r>
-              <w:rPr>
-                <w:rFonts w:ascii="Times New Roman" w:hAnsi="Times New Roman" w:cs="Times New Roman"/>
-                <w:b/>
-                <w:bCs/>
-                <w:sz w:val="32"/>
-                <w:szCs w:val="32"/>
+                <w:sz w:val="28"/>
+                <w:szCs w:val="28"/>
+              </w:rPr>
+            </w:pPr>
+            <w:r>
+              <w:rPr>
+                <w:rFonts w:ascii="Times New Roman" w:hAnsi="Times New Roman" w:cs="Times New Roman"/>
+                <w:b/>
+                <w:bCs/>
+                <w:sz w:val="28"/>
+                <w:szCs w:val="28"/>
               </w:rPr>
               <w:t>a</w:t>
             </w:r>
@@ -4025,8 +3971,8 @@
                 <w:rFonts w:ascii="Times New Roman" w:hAnsi="Times New Roman" w:cs="Times New Roman"/>
                 <w:b/>
                 <w:bCs/>
-                <w:sz w:val="32"/>
-                <w:szCs w:val="32"/>
+                <w:sz w:val="28"/>
+                <w:szCs w:val="28"/>
                 <w:lang w:val="en-US"/>
               </w:rPr>
             </w:pPr>
@@ -4035,8 +3981,8 @@
                 <w:rFonts w:ascii="Times New Roman" w:hAnsi="Times New Roman" w:cs="Times New Roman"/>
                 <w:b/>
                 <w:bCs/>
-                <w:sz w:val="32"/>
-                <w:szCs w:val="32"/>
+                <w:sz w:val="28"/>
+                <w:szCs w:val="28"/>
                 <w:lang w:val="en-US"/>
               </w:rPr>
               <w:t>[</w:t>
@@ -4047,8 +3993,8 @@
                 <w:rFonts w:ascii="Times New Roman" w:hAnsi="Times New Roman" w:cs="Times New Roman"/>
                 <w:b/>
                 <w:bCs/>
-                <w:sz w:val="32"/>
-                <w:szCs w:val="32"/>
+                <w:sz w:val="28"/>
+                <w:szCs w:val="28"/>
                 <w:lang w:val="en-US"/>
               </w:rPr>
               <w:t>studen</w:t>
@@ -4059,8 +4005,8 @@
                 <w:rFonts w:ascii="Times New Roman" w:hAnsi="Times New Roman" w:cs="Times New Roman"/>
                 <w:b/>
                 <w:bCs/>
-                <w:sz w:val="32"/>
-                <w:szCs w:val="32"/>
+                <w:sz w:val="28"/>
+                <w:szCs w:val="28"/>
               </w:rPr>
               <w:t>ți</w:t>
             </w:r>
@@ -4069,8 +4015,8 @@
                 <w:rFonts w:ascii="Times New Roman" w:hAnsi="Times New Roman" w:cs="Times New Roman"/>
                 <w:b/>
                 <w:bCs/>
-                <w:sz w:val="32"/>
-                <w:szCs w:val="32"/>
+                <w:sz w:val="28"/>
+                <w:szCs w:val="28"/>
                 <w:lang w:val="en-US"/>
               </w:rPr>
               <w:t>]</w:t>
@@ -4083,8 +4029,8 @@
                 <w:rFonts w:ascii="Times New Roman" w:hAnsi="Times New Roman" w:cs="Times New Roman"/>
                 <w:b/>
                 <w:bCs/>
-                <w:sz w:val="32"/>
-                <w:szCs w:val="32"/>
+                <w:sz w:val="28"/>
+                <w:szCs w:val="28"/>
                 <w:lang w:val="en-US"/>
               </w:rPr>
             </w:pPr>
@@ -4093,8 +4039,8 @@
                 <w:rFonts w:ascii="Times New Roman" w:hAnsi="Times New Roman" w:cs="Times New Roman"/>
                 <w:b/>
                 <w:bCs/>
-                <w:sz w:val="32"/>
-                <w:szCs w:val="32"/>
+                <w:sz w:val="28"/>
+                <w:szCs w:val="28"/>
                 <w:lang w:val="en-US"/>
               </w:rPr>
               <w:t>[</w:t>
@@ -4105,8 +4051,8 @@
                 <w:rFonts w:ascii="Times New Roman" w:hAnsi="Times New Roman" w:cs="Times New Roman"/>
                 <w:b/>
                 <w:bCs/>
-                <w:sz w:val="32"/>
-                <w:szCs w:val="32"/>
+                <w:sz w:val="28"/>
+                <w:szCs w:val="28"/>
                 <w:lang w:val="en-US"/>
               </w:rPr>
               <w:t>Laboratoare</w:t>
@@ -4117,8 +4063,8 @@
                 <w:rFonts w:ascii="Times New Roman" w:hAnsi="Times New Roman" w:cs="Times New Roman"/>
                 <w:b/>
                 <w:bCs/>
-                <w:sz w:val="32"/>
-                <w:szCs w:val="32"/>
+                <w:sz w:val="28"/>
+                <w:szCs w:val="28"/>
                 <w:lang w:val="en-US"/>
               </w:rPr>
               <w:t>]</w:t>
@@ -4136,17 +4082,17 @@
                 <w:rFonts w:ascii="Times New Roman" w:hAnsi="Times New Roman" w:cs="Times New Roman"/>
                 <w:b/>
                 <w:bCs/>
-                <w:sz w:val="32"/>
-                <w:szCs w:val="32"/>
-              </w:rPr>
-            </w:pPr>
-            <w:r>
-              <w:rPr>
-                <w:rFonts w:ascii="Times New Roman" w:hAnsi="Times New Roman" w:cs="Times New Roman"/>
-                <w:b/>
-                <w:bCs/>
-                <w:sz w:val="32"/>
-                <w:szCs w:val="32"/>
+                <w:sz w:val="28"/>
+                <w:szCs w:val="28"/>
+              </w:rPr>
+            </w:pPr>
+            <w:r>
+              <w:rPr>
+                <w:rFonts w:ascii="Times New Roman" w:hAnsi="Times New Roman" w:cs="Times New Roman"/>
+                <w:b/>
+                <w:bCs/>
+                <w:sz w:val="28"/>
+                <w:szCs w:val="28"/>
               </w:rPr>
               <w:t xml:space="preserve">Programul afișează </w:t>
             </w:r>
@@ -4155,8 +4101,8 @@
                 <w:rFonts w:ascii="Times New Roman" w:hAnsi="Times New Roman" w:cs="Times New Roman"/>
                 <w:b/>
                 <w:bCs/>
-                <w:sz w:val="32"/>
-                <w:szCs w:val="32"/>
+                <w:sz w:val="28"/>
+                <w:szCs w:val="28"/>
               </w:rPr>
               <w:t>studenții și laboratoarele</w:t>
             </w:r>
@@ -4175,17 +4121,17 @@
                 <w:rFonts w:ascii="Times New Roman" w:hAnsi="Times New Roman" w:cs="Times New Roman"/>
                 <w:b/>
                 <w:bCs/>
-                <w:sz w:val="32"/>
-                <w:szCs w:val="32"/>
-              </w:rPr>
-            </w:pPr>
-            <w:r>
-              <w:rPr>
-                <w:rFonts w:ascii="Times New Roman" w:hAnsi="Times New Roman" w:cs="Times New Roman"/>
-                <w:b/>
-                <w:bCs/>
-                <w:sz w:val="32"/>
-                <w:szCs w:val="32"/>
+                <w:sz w:val="28"/>
+                <w:szCs w:val="28"/>
+              </w:rPr>
+            </w:pPr>
+            <w:r>
+              <w:rPr>
+                <w:rFonts w:ascii="Times New Roman" w:hAnsi="Times New Roman" w:cs="Times New Roman"/>
+                <w:b/>
+                <w:bCs/>
+                <w:sz w:val="28"/>
+                <w:szCs w:val="28"/>
               </w:rPr>
               <w:t>2</w:t>
             </w:r>
@@ -4202,34 +4148,34 @@
                 <w:rFonts w:ascii="Times New Roman" w:hAnsi="Times New Roman" w:cs="Times New Roman"/>
                 <w:b/>
                 <w:bCs/>
-                <w:sz w:val="32"/>
-                <w:szCs w:val="32"/>
-              </w:rPr>
-            </w:pPr>
-          </w:p>
-        </w:tc>
-        <w:tc>
-          <w:tcPr>
-            <w:tcW w:w="3117" w:type="dxa"/>
-          </w:tcPr>
-          <w:p>
-            <w:pPr>
-              <w:spacing w:line="276" w:lineRule="auto"/>
-              <w:rPr>
-                <w:rFonts w:ascii="Times New Roman" w:hAnsi="Times New Roman" w:cs="Times New Roman"/>
-                <w:b/>
-                <w:bCs/>
-                <w:sz w:val="32"/>
-                <w:szCs w:val="32"/>
-              </w:rPr>
-            </w:pPr>
-            <w:r>
-              <w:rPr>
-                <w:rFonts w:ascii="Times New Roman" w:hAnsi="Times New Roman" w:cs="Times New Roman"/>
-                <w:b/>
-                <w:bCs/>
-                <w:sz w:val="32"/>
-                <w:szCs w:val="32"/>
+                <w:sz w:val="28"/>
+                <w:szCs w:val="28"/>
+              </w:rPr>
+            </w:pPr>
+          </w:p>
+        </w:tc>
+        <w:tc>
+          <w:tcPr>
+            <w:tcW w:w="3117" w:type="dxa"/>
+          </w:tcPr>
+          <w:p>
+            <w:pPr>
+              <w:spacing w:line="276" w:lineRule="auto"/>
+              <w:rPr>
+                <w:rFonts w:ascii="Times New Roman" w:hAnsi="Times New Roman" w:cs="Times New Roman"/>
+                <w:b/>
+                <w:bCs/>
+                <w:sz w:val="28"/>
+                <w:szCs w:val="28"/>
+              </w:rPr>
+            </w:pPr>
+            <w:r>
+              <w:rPr>
+                <w:rFonts w:ascii="Times New Roman" w:hAnsi="Times New Roman" w:cs="Times New Roman"/>
+                <w:b/>
+                <w:bCs/>
+                <w:sz w:val="28"/>
+                <w:szCs w:val="28"/>
               </w:rPr>
               <w:t>Intrare Meniu ștergeri</w:t>
             </w:r>
@@ -4248,17 +4194,17 @@
                 <w:rFonts w:ascii="Times New Roman" w:hAnsi="Times New Roman" w:cs="Times New Roman"/>
                 <w:b/>
                 <w:bCs/>
-                <w:sz w:val="32"/>
-                <w:szCs w:val="32"/>
-              </w:rPr>
-            </w:pPr>
-            <w:r>
-              <w:rPr>
-                <w:rFonts w:ascii="Times New Roman" w:hAnsi="Times New Roman" w:cs="Times New Roman"/>
-                <w:b/>
-                <w:bCs/>
-                <w:sz w:val="32"/>
-                <w:szCs w:val="32"/>
+                <w:sz w:val="28"/>
+                <w:szCs w:val="28"/>
+              </w:rPr>
+            </w:pPr>
+            <w:r>
+              <w:rPr>
+                <w:rFonts w:ascii="Times New Roman" w:hAnsi="Times New Roman" w:cs="Times New Roman"/>
+                <w:b/>
+                <w:bCs/>
+                <w:sz w:val="28"/>
+                <w:szCs w:val="28"/>
               </w:rPr>
               <w:t>1</w:t>
             </w:r>
@@ -4275,17 +4221,17 @@
                 <w:rFonts w:ascii="Times New Roman" w:hAnsi="Times New Roman" w:cs="Times New Roman"/>
                 <w:b/>
                 <w:bCs/>
-                <w:sz w:val="32"/>
-                <w:szCs w:val="32"/>
-              </w:rPr>
-            </w:pPr>
-            <w:r>
-              <w:rPr>
-                <w:rFonts w:ascii="Times New Roman" w:hAnsi="Times New Roman" w:cs="Times New Roman"/>
-                <w:b/>
-                <w:bCs/>
-                <w:sz w:val="32"/>
-                <w:szCs w:val="32"/>
+                <w:sz w:val="28"/>
+                <w:szCs w:val="28"/>
+              </w:rPr>
+            </w:pPr>
+            <w:r>
+              <w:rPr>
+                <w:rFonts w:ascii="Times New Roman" w:hAnsi="Times New Roman" w:cs="Times New Roman"/>
+                <w:b/>
+                <w:bCs/>
+                <w:sz w:val="28"/>
+                <w:szCs w:val="28"/>
               </w:rPr>
               <w:t>Id:</w:t>
             </w:r>
@@ -4302,8 +4248,8 @@
                 <w:rFonts w:ascii="Times New Roman" w:hAnsi="Times New Roman" w:cs="Times New Roman"/>
                 <w:b/>
                 <w:bCs/>
-                <w:sz w:val="32"/>
-                <w:szCs w:val="32"/>
+                <w:sz w:val="28"/>
+                <w:szCs w:val="28"/>
                 <w:lang w:val="en-US"/>
               </w:rPr>
             </w:pPr>
@@ -4313,8 +4259,8 @@
                 <w:rFonts w:ascii="Times New Roman" w:hAnsi="Times New Roman" w:cs="Times New Roman"/>
                 <w:b/>
                 <w:bCs/>
-                <w:sz w:val="32"/>
-                <w:szCs w:val="32"/>
+                <w:sz w:val="28"/>
+                <w:szCs w:val="28"/>
                 <w:lang w:val="en-US"/>
               </w:rPr>
               <w:t>Utilizatorul</w:t>
@@ -4325,11 +4271,11 @@
                 <w:rFonts w:ascii="Times New Roman" w:hAnsi="Times New Roman" w:cs="Times New Roman"/>
                 <w:b/>
                 <w:bCs/>
-                <w:sz w:val="32"/>
-                <w:szCs w:val="32"/>
+                <w:sz w:val="28"/>
+                <w:szCs w:val="28"/>
                 <w:lang w:val="en-US"/>
               </w:rPr>
-              <w:t xml:space="preserve"> introduce id-ul </w:t>
+              <w:t xml:space="preserve"> introduce id-</w:t>
             </w:r>
             <w:proofErr w:type="spellStart"/>
             <w:r>
@@ -4337,10 +4283,34 @@
                 <w:rFonts w:ascii="Times New Roman" w:hAnsi="Times New Roman" w:cs="Times New Roman"/>
                 <w:b/>
                 <w:bCs/>
-                <w:sz w:val="32"/>
-                <w:szCs w:val="32"/>
+                <w:sz w:val="28"/>
+                <w:szCs w:val="28"/>
                 <w:lang w:val="en-US"/>
               </w:rPr>
+              <w:t>ul</w:t>
+            </w:r>
+            <w:proofErr w:type="spellEnd"/>
+            <w:r>
+              <w:rPr>
+                <w:rFonts w:ascii="Times New Roman" w:hAnsi="Times New Roman" w:cs="Times New Roman"/>
+                <w:b/>
+                <w:bCs/>
+                <w:sz w:val="28"/>
+                <w:szCs w:val="28"/>
+                <w:lang w:val="en-US"/>
+              </w:rPr>
+              <w:t xml:space="preserve"> </w:t>
+            </w:r>
+            <w:proofErr w:type="spellStart"/>
+            <w:r>
+              <w:rPr>
+                <w:rFonts w:ascii="Times New Roman" w:hAnsi="Times New Roman" w:cs="Times New Roman"/>
+                <w:b/>
+                <w:bCs/>
+                <w:sz w:val="28"/>
+                <w:szCs w:val="28"/>
+                <w:lang w:val="en-US"/>
+              </w:rPr>
               <w:t>studentului</w:t>
             </w:r>
             <w:proofErr w:type="spellEnd"/>
@@ -4349,8 +4319,8 @@
                 <w:rFonts w:ascii="Times New Roman" w:hAnsi="Times New Roman" w:cs="Times New Roman"/>
                 <w:b/>
                 <w:bCs/>
-                <w:sz w:val="32"/>
-                <w:szCs w:val="32"/>
+                <w:sz w:val="28"/>
+                <w:szCs w:val="28"/>
                 <w:lang w:val="en-US"/>
               </w:rPr>
               <w:t xml:space="preserve"> </w:t>
@@ -4361,8 +4331,8 @@
                 <w:rFonts w:ascii="Times New Roman" w:hAnsi="Times New Roman" w:cs="Times New Roman"/>
                 <w:b/>
                 <w:bCs/>
-                <w:sz w:val="32"/>
-                <w:szCs w:val="32"/>
+                <w:sz w:val="28"/>
+                <w:szCs w:val="28"/>
                 <w:lang w:val="en-US"/>
               </w:rPr>
               <w:t>ce</w:t>
@@ -4373,8 +4343,8 @@
                 <w:rFonts w:ascii="Times New Roman" w:hAnsi="Times New Roman" w:cs="Times New Roman"/>
                 <w:b/>
                 <w:bCs/>
-                <w:sz w:val="32"/>
-                <w:szCs w:val="32"/>
+                <w:sz w:val="28"/>
+                <w:szCs w:val="28"/>
                 <w:lang w:val="en-US"/>
               </w:rPr>
               <w:t xml:space="preserve"> </w:t>
@@ -4385,8 +4355,8 @@
                 <w:rFonts w:ascii="Times New Roman" w:hAnsi="Times New Roman" w:cs="Times New Roman"/>
                 <w:b/>
                 <w:bCs/>
-                <w:sz w:val="32"/>
-                <w:szCs w:val="32"/>
+                <w:sz w:val="28"/>
+                <w:szCs w:val="28"/>
                 <w:lang w:val="en-US"/>
               </w:rPr>
               <w:t>vrea</w:t>
@@ -4397,8 +4367,8 @@
                 <w:rFonts w:ascii="Times New Roman" w:hAnsi="Times New Roman" w:cs="Times New Roman"/>
                 <w:b/>
                 <w:bCs/>
-                <w:sz w:val="32"/>
-                <w:szCs w:val="32"/>
+                <w:sz w:val="28"/>
+                <w:szCs w:val="28"/>
                 <w:lang w:val="en-US"/>
               </w:rPr>
               <w:t xml:space="preserve"> </w:t>
@@ -4409,8 +4379,8 @@
                 <w:rFonts w:ascii="Times New Roman" w:hAnsi="Times New Roman" w:cs="Times New Roman"/>
                 <w:b/>
                 <w:bCs/>
-                <w:sz w:val="32"/>
-                <w:szCs w:val="32"/>
+                <w:sz w:val="28"/>
+                <w:szCs w:val="28"/>
                 <w:lang w:val="en-US"/>
               </w:rPr>
               <w:t>sa</w:t>
@@ -4421,8 +4391,8 @@
                 <w:rFonts w:ascii="Times New Roman" w:hAnsi="Times New Roman" w:cs="Times New Roman"/>
                 <w:b/>
                 <w:bCs/>
-                <w:sz w:val="32"/>
-                <w:szCs w:val="32"/>
+                <w:sz w:val="28"/>
+                <w:szCs w:val="28"/>
                 <w:lang w:val="en-US"/>
               </w:rPr>
               <w:t xml:space="preserve"> l </w:t>
@@ -4433,8 +4403,8 @@
                 <w:rFonts w:ascii="Times New Roman" w:hAnsi="Times New Roman" w:cs="Times New Roman"/>
                 <w:b/>
                 <w:bCs/>
-                <w:sz w:val="32"/>
-                <w:szCs w:val="32"/>
+                <w:sz w:val="28"/>
+                <w:szCs w:val="28"/>
                 <w:lang w:val="en-US"/>
               </w:rPr>
               <w:t>steargă</w:t>
@@ -4455,34 +4425,34 @@
                 <w:rFonts w:ascii="Times New Roman" w:hAnsi="Times New Roman" w:cs="Times New Roman"/>
                 <w:b/>
                 <w:bCs/>
-                <w:sz w:val="32"/>
-                <w:szCs w:val="32"/>
-              </w:rPr>
-            </w:pPr>
-          </w:p>
-        </w:tc>
-        <w:tc>
-          <w:tcPr>
-            <w:tcW w:w="3117" w:type="dxa"/>
-          </w:tcPr>
-          <w:p>
-            <w:pPr>
-              <w:spacing w:line="276" w:lineRule="auto"/>
-              <w:rPr>
-                <w:rFonts w:ascii="Times New Roman" w:hAnsi="Times New Roman" w:cs="Times New Roman"/>
-                <w:b/>
-                <w:bCs/>
-                <w:sz w:val="32"/>
-                <w:szCs w:val="32"/>
-              </w:rPr>
-            </w:pPr>
-            <w:r>
-              <w:rPr>
-                <w:rFonts w:ascii="Times New Roman" w:hAnsi="Times New Roman" w:cs="Times New Roman"/>
-                <w:b/>
-                <w:bCs/>
-                <w:sz w:val="32"/>
-                <w:szCs w:val="32"/>
+                <w:sz w:val="28"/>
+                <w:szCs w:val="28"/>
+              </w:rPr>
+            </w:pPr>
+          </w:p>
+        </w:tc>
+        <w:tc>
+          <w:tcPr>
+            <w:tcW w:w="3117" w:type="dxa"/>
+          </w:tcPr>
+          <w:p>
+            <w:pPr>
+              <w:spacing w:line="276" w:lineRule="auto"/>
+              <w:rPr>
+                <w:rFonts w:ascii="Times New Roman" w:hAnsi="Times New Roman" w:cs="Times New Roman"/>
+                <w:b/>
+                <w:bCs/>
+                <w:sz w:val="28"/>
+                <w:szCs w:val="28"/>
+              </w:rPr>
+            </w:pPr>
+            <w:r>
+              <w:rPr>
+                <w:rFonts w:ascii="Times New Roman" w:hAnsi="Times New Roman" w:cs="Times New Roman"/>
+                <w:b/>
+                <w:bCs/>
+                <w:sz w:val="28"/>
+                <w:szCs w:val="28"/>
               </w:rPr>
               <w:t>Studentul a fost șters cu succes</w:t>
             </w:r>
@@ -4499,8 +4469,8 @@
                 <w:rFonts w:ascii="Times New Roman" w:hAnsi="Times New Roman" w:cs="Times New Roman"/>
                 <w:b/>
                 <w:bCs/>
-                <w:sz w:val="32"/>
-                <w:szCs w:val="32"/>
+                <w:sz w:val="28"/>
+                <w:szCs w:val="28"/>
               </w:rPr>
             </w:pPr>
           </w:p>
@@ -4518,17 +4488,17 @@
                 <w:rFonts w:ascii="Times New Roman" w:hAnsi="Times New Roman" w:cs="Times New Roman"/>
                 <w:b/>
                 <w:bCs/>
-                <w:sz w:val="32"/>
-                <w:szCs w:val="32"/>
-              </w:rPr>
-            </w:pPr>
-            <w:r>
-              <w:rPr>
-                <w:rFonts w:ascii="Times New Roman" w:hAnsi="Times New Roman" w:cs="Times New Roman"/>
-                <w:b/>
-                <w:bCs/>
-                <w:sz w:val="32"/>
-                <w:szCs w:val="32"/>
+                <w:sz w:val="28"/>
+                <w:szCs w:val="28"/>
+              </w:rPr>
+            </w:pPr>
+            <w:r>
+              <w:rPr>
+                <w:rFonts w:ascii="Times New Roman" w:hAnsi="Times New Roman" w:cs="Times New Roman"/>
+                <w:b/>
+                <w:bCs/>
+                <w:sz w:val="28"/>
+                <w:szCs w:val="28"/>
               </w:rPr>
               <w:t>q</w:t>
             </w:r>
@@ -4545,17 +4515,17 @@
                 <w:rFonts w:ascii="Times New Roman" w:hAnsi="Times New Roman" w:cs="Times New Roman"/>
                 <w:b/>
                 <w:bCs/>
-                <w:sz w:val="32"/>
-                <w:szCs w:val="32"/>
-              </w:rPr>
-            </w:pPr>
-            <w:r>
-              <w:rPr>
-                <w:rFonts w:ascii="Times New Roman" w:hAnsi="Times New Roman" w:cs="Times New Roman"/>
-                <w:b/>
-                <w:bCs/>
-                <w:sz w:val="32"/>
-                <w:szCs w:val="32"/>
+                <w:sz w:val="28"/>
+                <w:szCs w:val="28"/>
+              </w:rPr>
+            </w:pPr>
+            <w:r>
+              <w:rPr>
+                <w:rFonts w:ascii="Times New Roman" w:hAnsi="Times New Roman" w:cs="Times New Roman"/>
+                <w:b/>
+                <w:bCs/>
+                <w:sz w:val="28"/>
+                <w:szCs w:val="28"/>
               </w:rPr>
               <w:t>Meniu Principal</w:t>
             </w:r>
@@ -4572,17 +4542,17 @@
                 <w:rFonts w:ascii="Times New Roman" w:hAnsi="Times New Roman" w:cs="Times New Roman"/>
                 <w:b/>
                 <w:bCs/>
-                <w:sz w:val="32"/>
-                <w:szCs w:val="32"/>
-              </w:rPr>
-            </w:pPr>
-            <w:r>
-              <w:rPr>
-                <w:rFonts w:ascii="Times New Roman" w:hAnsi="Times New Roman" w:cs="Times New Roman"/>
-                <w:b/>
-                <w:bCs/>
-                <w:sz w:val="32"/>
-                <w:szCs w:val="32"/>
+                <w:sz w:val="28"/>
+                <w:szCs w:val="28"/>
+              </w:rPr>
+            </w:pPr>
+            <w:r>
+              <w:rPr>
+                <w:rFonts w:ascii="Times New Roman" w:hAnsi="Times New Roman" w:cs="Times New Roman"/>
+                <w:b/>
+                <w:bCs/>
+                <w:sz w:val="28"/>
+                <w:szCs w:val="28"/>
               </w:rPr>
               <w:t>Utilizatorul iese din meniul stergeri si intra in meniul principal</w:t>
             </w:r>
@@ -4601,19 +4571,18 @@
                 <w:rFonts w:ascii="Times New Roman" w:hAnsi="Times New Roman" w:cs="Times New Roman"/>
                 <w:b/>
                 <w:bCs/>
-                <w:sz w:val="32"/>
-                <w:szCs w:val="32"/>
-              </w:rPr>
-            </w:pPr>
-            <w:r>
-              <w:rPr>
-                <w:rFonts w:ascii="Times New Roman" w:hAnsi="Times New Roman" w:cs="Times New Roman"/>
-                <w:b/>
-                <w:bCs/>
-                <w:sz w:val="32"/>
-                <w:szCs w:val="32"/>
-              </w:rPr>
-              <w:lastRenderedPageBreak/>
+                <w:sz w:val="28"/>
+                <w:szCs w:val="28"/>
+              </w:rPr>
+            </w:pPr>
+            <w:r>
+              <w:rPr>
+                <w:rFonts w:ascii="Times New Roman" w:hAnsi="Times New Roman" w:cs="Times New Roman"/>
+                <w:b/>
+                <w:bCs/>
+                <w:sz w:val="28"/>
+                <w:szCs w:val="28"/>
+              </w:rPr>
               <w:t>a</w:t>
             </w:r>
           </w:p>
@@ -4629,17 +4598,17 @@
                 <w:rFonts w:ascii="Times New Roman" w:hAnsi="Times New Roman" w:cs="Times New Roman"/>
                 <w:b/>
                 <w:bCs/>
-                <w:sz w:val="32"/>
-                <w:szCs w:val="32"/>
-              </w:rPr>
-            </w:pPr>
-            <w:r>
-              <w:rPr>
-                <w:rFonts w:ascii="Times New Roman" w:hAnsi="Times New Roman" w:cs="Times New Roman"/>
-                <w:b/>
-                <w:bCs/>
-                <w:sz w:val="32"/>
-                <w:szCs w:val="32"/>
+                <w:sz w:val="28"/>
+                <w:szCs w:val="28"/>
+              </w:rPr>
+            </w:pPr>
+            <w:r>
+              <w:rPr>
+                <w:rFonts w:ascii="Times New Roman" w:hAnsi="Times New Roman" w:cs="Times New Roman"/>
+                <w:b/>
+                <w:bCs/>
+                <w:sz w:val="28"/>
+                <w:szCs w:val="28"/>
               </w:rPr>
               <w:t xml:space="preserve"> [studenti] = []</w:t>
             </w:r>
@@ -4651,8 +4620,8 @@
                 <w:rFonts w:ascii="Times New Roman" w:hAnsi="Times New Roman" w:cs="Times New Roman"/>
                 <w:b/>
                 <w:bCs/>
-                <w:sz w:val="32"/>
-                <w:szCs w:val="32"/>
+                <w:sz w:val="28"/>
+                <w:szCs w:val="28"/>
                 <w:lang w:val="en-US"/>
               </w:rPr>
             </w:pPr>
@@ -4661,8 +4630,8 @@
                 <w:rFonts w:ascii="Times New Roman" w:hAnsi="Times New Roman" w:cs="Times New Roman"/>
                 <w:b/>
                 <w:bCs/>
-                <w:sz w:val="32"/>
-                <w:szCs w:val="32"/>
+                <w:sz w:val="28"/>
+                <w:szCs w:val="28"/>
                 <w:lang w:val="en-US"/>
               </w:rPr>
               <w:t xml:space="preserve"> [</w:t>
@@ -4673,8 +4642,8 @@
                 <w:rFonts w:ascii="Times New Roman" w:hAnsi="Times New Roman" w:cs="Times New Roman"/>
                 <w:b/>
                 <w:bCs/>
-                <w:sz w:val="32"/>
-                <w:szCs w:val="32"/>
+                <w:sz w:val="28"/>
+                <w:szCs w:val="28"/>
                 <w:lang w:val="en-US"/>
               </w:rPr>
               <w:t>Laboratoare</w:t>
@@ -4685,8 +4654,8 @@
                 <w:rFonts w:ascii="Times New Roman" w:hAnsi="Times New Roman" w:cs="Times New Roman"/>
                 <w:b/>
                 <w:bCs/>
-                <w:sz w:val="32"/>
-                <w:szCs w:val="32"/>
+                <w:sz w:val="28"/>
+                <w:szCs w:val="28"/>
                 <w:lang w:val="en-US"/>
               </w:rPr>
               <w:t>]</w:t>
@@ -4704,17 +4673,17 @@
                 <w:rFonts w:ascii="Times New Roman" w:hAnsi="Times New Roman" w:cs="Times New Roman"/>
                 <w:b/>
                 <w:bCs/>
-                <w:sz w:val="32"/>
-                <w:szCs w:val="32"/>
-              </w:rPr>
-            </w:pPr>
-            <w:r>
-              <w:rPr>
-                <w:rFonts w:ascii="Times New Roman" w:hAnsi="Times New Roman" w:cs="Times New Roman"/>
-                <w:b/>
-                <w:bCs/>
-                <w:sz w:val="32"/>
-                <w:szCs w:val="32"/>
+                <w:sz w:val="28"/>
+                <w:szCs w:val="28"/>
+              </w:rPr>
+            </w:pPr>
+            <w:r>
+              <w:rPr>
+                <w:rFonts w:ascii="Times New Roman" w:hAnsi="Times New Roman" w:cs="Times New Roman"/>
+                <w:b/>
+                <w:bCs/>
+                <w:sz w:val="28"/>
+                <w:szCs w:val="28"/>
               </w:rPr>
               <w:t xml:space="preserve">Afișează lista studenți goală și laboratorul </w:t>
             </w:r>
@@ -4733,17 +4702,17 @@
                 <w:rFonts w:ascii="Times New Roman" w:hAnsi="Times New Roman" w:cs="Times New Roman"/>
                 <w:b/>
                 <w:bCs/>
-                <w:sz w:val="32"/>
-                <w:szCs w:val="32"/>
-              </w:rPr>
-            </w:pPr>
-            <w:r>
-              <w:rPr>
-                <w:rFonts w:ascii="Times New Roman" w:hAnsi="Times New Roman" w:cs="Times New Roman"/>
-                <w:b/>
-                <w:bCs/>
-                <w:sz w:val="32"/>
-                <w:szCs w:val="32"/>
+                <w:sz w:val="28"/>
+                <w:szCs w:val="28"/>
+              </w:rPr>
+            </w:pPr>
+            <w:r>
+              <w:rPr>
+                <w:rFonts w:ascii="Times New Roman" w:hAnsi="Times New Roman" w:cs="Times New Roman"/>
+                <w:b/>
+                <w:bCs/>
+                <w:sz w:val="28"/>
+                <w:szCs w:val="28"/>
               </w:rPr>
               <w:t>1</w:t>
             </w:r>
@@ -4760,34 +4729,34 @@
                 <w:rFonts w:ascii="Times New Roman" w:hAnsi="Times New Roman" w:cs="Times New Roman"/>
                 <w:b/>
                 <w:bCs/>
-                <w:sz w:val="32"/>
-                <w:szCs w:val="32"/>
-              </w:rPr>
-            </w:pPr>
-          </w:p>
-        </w:tc>
-        <w:tc>
-          <w:tcPr>
-            <w:tcW w:w="3117" w:type="dxa"/>
-          </w:tcPr>
-          <w:p>
-            <w:pPr>
-              <w:spacing w:line="276" w:lineRule="auto"/>
-              <w:rPr>
-                <w:rFonts w:ascii="Times New Roman" w:hAnsi="Times New Roman" w:cs="Times New Roman"/>
-                <w:b/>
-                <w:bCs/>
-                <w:sz w:val="32"/>
-                <w:szCs w:val="32"/>
-              </w:rPr>
-            </w:pPr>
-            <w:r>
-              <w:rPr>
-                <w:rFonts w:ascii="Times New Roman" w:hAnsi="Times New Roman" w:cs="Times New Roman"/>
-                <w:b/>
-                <w:bCs/>
-                <w:sz w:val="32"/>
-                <w:szCs w:val="32"/>
+                <w:sz w:val="28"/>
+                <w:szCs w:val="28"/>
+              </w:rPr>
+            </w:pPr>
+          </w:p>
+        </w:tc>
+        <w:tc>
+          <w:tcPr>
+            <w:tcW w:w="3117" w:type="dxa"/>
+          </w:tcPr>
+          <w:p>
+            <w:pPr>
+              <w:spacing w:line="276" w:lineRule="auto"/>
+              <w:rPr>
+                <w:rFonts w:ascii="Times New Roman" w:hAnsi="Times New Roman" w:cs="Times New Roman"/>
+                <w:b/>
+                <w:bCs/>
+                <w:sz w:val="28"/>
+                <w:szCs w:val="28"/>
+              </w:rPr>
+            </w:pPr>
+            <w:r>
+              <w:rPr>
+                <w:rFonts w:ascii="Times New Roman" w:hAnsi="Times New Roman" w:cs="Times New Roman"/>
+                <w:b/>
+                <w:bCs/>
+                <w:sz w:val="28"/>
+                <w:szCs w:val="28"/>
               </w:rPr>
               <w:t>INTRARE Meniu Adăugări</w:t>
             </w:r>
@@ -4806,17 +4775,17 @@
                 <w:rFonts w:ascii="Times New Roman" w:hAnsi="Times New Roman" w:cs="Times New Roman"/>
                 <w:b/>
                 <w:bCs/>
-                <w:sz w:val="32"/>
-                <w:szCs w:val="32"/>
-              </w:rPr>
-            </w:pPr>
-            <w:r>
-              <w:rPr>
-                <w:rFonts w:ascii="Times New Roman" w:hAnsi="Times New Roman" w:cs="Times New Roman"/>
-                <w:b/>
-                <w:bCs/>
-                <w:sz w:val="32"/>
-                <w:szCs w:val="32"/>
+                <w:sz w:val="28"/>
+                <w:szCs w:val="28"/>
+              </w:rPr>
+            </w:pPr>
+            <w:r>
+              <w:rPr>
+                <w:rFonts w:ascii="Times New Roman" w:hAnsi="Times New Roman" w:cs="Times New Roman"/>
+                <w:b/>
+                <w:bCs/>
+                <w:sz w:val="28"/>
+                <w:szCs w:val="28"/>
               </w:rPr>
               <w:t>4</w:t>
             </w:r>
@@ -4833,17 +4802,17 @@
                 <w:rFonts w:ascii="Times New Roman" w:hAnsi="Times New Roman" w:cs="Times New Roman"/>
                 <w:b/>
                 <w:bCs/>
-                <w:sz w:val="32"/>
-                <w:szCs w:val="32"/>
-              </w:rPr>
-            </w:pPr>
-            <w:r>
-              <w:rPr>
-                <w:rFonts w:ascii="Times New Roman" w:hAnsi="Times New Roman" w:cs="Times New Roman"/>
-                <w:b/>
-                <w:bCs/>
-                <w:sz w:val="32"/>
-                <w:szCs w:val="32"/>
+                <w:sz w:val="28"/>
+                <w:szCs w:val="28"/>
+              </w:rPr>
+            </w:pPr>
+            <w:r>
+              <w:rPr>
+                <w:rFonts w:ascii="Times New Roman" w:hAnsi="Times New Roman" w:cs="Times New Roman"/>
+                <w:b/>
+                <w:bCs/>
+                <w:sz w:val="28"/>
+                <w:szCs w:val="28"/>
               </w:rPr>
               <w:t>Modificare Laborator</w:t>
             </w:r>
@@ -4860,8 +4829,8 @@
                 <w:rFonts w:ascii="Times New Roman" w:hAnsi="Times New Roman" w:cs="Times New Roman"/>
                 <w:b/>
                 <w:bCs/>
-                <w:sz w:val="32"/>
-                <w:szCs w:val="32"/>
+                <w:sz w:val="28"/>
+                <w:szCs w:val="28"/>
               </w:rPr>
             </w:pPr>
           </w:p>
@@ -4879,17 +4848,17 @@
                 <w:rFonts w:ascii="Times New Roman" w:hAnsi="Times New Roman" w:cs="Times New Roman"/>
                 <w:b/>
                 <w:bCs/>
-                <w:sz w:val="32"/>
-                <w:szCs w:val="32"/>
-              </w:rPr>
-            </w:pPr>
-            <w:r>
-              <w:rPr>
-                <w:rFonts w:ascii="Times New Roman" w:hAnsi="Times New Roman" w:cs="Times New Roman"/>
-                <w:b/>
-                <w:bCs/>
-                <w:sz w:val="32"/>
-                <w:szCs w:val="32"/>
+                <w:sz w:val="28"/>
+                <w:szCs w:val="28"/>
+              </w:rPr>
+            </w:pPr>
+            <w:r>
+              <w:rPr>
+                <w:rFonts w:ascii="Times New Roman" w:hAnsi="Times New Roman" w:cs="Times New Roman"/>
+                <w:b/>
+                <w:bCs/>
+                <w:sz w:val="28"/>
+                <w:szCs w:val="28"/>
               </w:rPr>
               <w:t>1</w:t>
             </w:r>
@@ -4906,8 +4875,8 @@
                 <w:rFonts w:ascii="Times New Roman" w:hAnsi="Times New Roman" w:cs="Times New Roman"/>
                 <w:b/>
                 <w:bCs/>
-                <w:sz w:val="32"/>
-                <w:szCs w:val="32"/>
+                <w:sz w:val="28"/>
+                <w:szCs w:val="28"/>
                 <w:lang w:val="en-US"/>
               </w:rPr>
             </w:pPr>
@@ -4916,8 +4885,8 @@
                 <w:rFonts w:ascii="Times New Roman" w:hAnsi="Times New Roman" w:cs="Times New Roman"/>
                 <w:b/>
                 <w:bCs/>
-                <w:sz w:val="32"/>
-                <w:szCs w:val="32"/>
+                <w:sz w:val="28"/>
+                <w:szCs w:val="28"/>
               </w:rPr>
               <w:t>Nr Laborator:</w:t>
             </w:r>
@@ -4934,17 +4903,17 @@
                 <w:rFonts w:ascii="Times New Roman" w:hAnsi="Times New Roman" w:cs="Times New Roman"/>
                 <w:b/>
                 <w:bCs/>
-                <w:sz w:val="32"/>
-                <w:szCs w:val="32"/>
-              </w:rPr>
-            </w:pPr>
-            <w:r>
-              <w:rPr>
-                <w:rFonts w:ascii="Times New Roman" w:hAnsi="Times New Roman" w:cs="Times New Roman"/>
-                <w:b/>
-                <w:bCs/>
-                <w:sz w:val="32"/>
-                <w:szCs w:val="32"/>
+                <w:sz w:val="28"/>
+                <w:szCs w:val="28"/>
+              </w:rPr>
+            </w:pPr>
+            <w:r>
+              <w:rPr>
+                <w:rFonts w:ascii="Times New Roman" w:hAnsi="Times New Roman" w:cs="Times New Roman"/>
+                <w:b/>
+                <w:bCs/>
+                <w:sz w:val="28"/>
+                <w:szCs w:val="28"/>
               </w:rPr>
               <w:t>Utilizatorul introduce numărul laboratorului ce trebuie modificat</w:t>
             </w:r>
@@ -4963,8 +4932,8 @@
                 <w:rFonts w:ascii="Times New Roman" w:hAnsi="Times New Roman" w:cs="Times New Roman"/>
                 <w:b/>
                 <w:bCs/>
-                <w:sz w:val="32"/>
-                <w:szCs w:val="32"/>
+                <w:sz w:val="28"/>
+                <w:szCs w:val="28"/>
                 <w:lang w:val="en-US"/>
               </w:rPr>
             </w:pPr>
@@ -4973,8 +4942,8 @@
                 <w:rFonts w:ascii="Times New Roman" w:hAnsi="Times New Roman" w:cs="Times New Roman"/>
                 <w:b/>
                 <w:bCs/>
-                <w:sz w:val="32"/>
-                <w:szCs w:val="32"/>
+                <w:sz w:val="28"/>
+                <w:szCs w:val="28"/>
                 <w:lang w:val="en-US"/>
               </w:rPr>
               <w:t>“FP”</w:t>
@@ -4992,17 +4961,17 @@
                 <w:rFonts w:ascii="Times New Roman" w:hAnsi="Times New Roman" w:cs="Times New Roman"/>
                 <w:b/>
                 <w:bCs/>
-                <w:sz w:val="32"/>
-                <w:szCs w:val="32"/>
-              </w:rPr>
-            </w:pPr>
-            <w:r>
-              <w:rPr>
-                <w:rFonts w:ascii="Times New Roman" w:hAnsi="Times New Roman" w:cs="Times New Roman"/>
-                <w:b/>
-                <w:bCs/>
-                <w:sz w:val="32"/>
-                <w:szCs w:val="32"/>
+                <w:sz w:val="28"/>
+                <w:szCs w:val="28"/>
+              </w:rPr>
+            </w:pPr>
+            <w:r>
+              <w:rPr>
+                <w:rFonts w:ascii="Times New Roman" w:hAnsi="Times New Roman" w:cs="Times New Roman"/>
+                <w:b/>
+                <w:bCs/>
+                <w:sz w:val="28"/>
+                <w:szCs w:val="28"/>
               </w:rPr>
               <w:t>Descriere nouă:</w:t>
             </w:r>
@@ -5019,8 +4988,8 @@
                 <w:rFonts w:ascii="Times New Roman" w:hAnsi="Times New Roman" w:cs="Times New Roman"/>
                 <w:b/>
                 <w:bCs/>
-                <w:sz w:val="32"/>
-                <w:szCs w:val="32"/>
+                <w:sz w:val="28"/>
+                <w:szCs w:val="28"/>
                 <w:lang w:val="en-US"/>
               </w:rPr>
             </w:pPr>
@@ -5029,8 +4998,8 @@
                 <w:rFonts w:ascii="Times New Roman" w:hAnsi="Times New Roman" w:cs="Times New Roman"/>
                 <w:b/>
                 <w:bCs/>
-                <w:sz w:val="32"/>
-                <w:szCs w:val="32"/>
+                <w:sz w:val="28"/>
+                <w:szCs w:val="28"/>
               </w:rPr>
               <w:t>Utilizatorul introduce descrierea nouă a laboratorului</w:t>
             </w:r>
@@ -5049,17 +5018,17 @@
                 <w:rFonts w:ascii="Times New Roman" w:hAnsi="Times New Roman" w:cs="Times New Roman"/>
                 <w:b/>
                 <w:bCs/>
-                <w:sz w:val="32"/>
-                <w:szCs w:val="32"/>
-              </w:rPr>
-            </w:pPr>
-            <w:r>
-              <w:rPr>
-                <w:rFonts w:ascii="Times New Roman" w:hAnsi="Times New Roman" w:cs="Times New Roman"/>
-                <w:b/>
-                <w:bCs/>
-                <w:sz w:val="32"/>
-                <w:szCs w:val="32"/>
+                <w:sz w:val="28"/>
+                <w:szCs w:val="28"/>
+              </w:rPr>
+            </w:pPr>
+            <w:r>
+              <w:rPr>
+                <w:rFonts w:ascii="Times New Roman" w:hAnsi="Times New Roman" w:cs="Times New Roman"/>
+                <w:b/>
+                <w:bCs/>
+                <w:sz w:val="28"/>
+                <w:szCs w:val="28"/>
               </w:rPr>
               <w:t>24 12 2023</w:t>
             </w:r>
@@ -5076,8 +5045,8 @@
                 <w:rFonts w:ascii="Times New Roman" w:hAnsi="Times New Roman" w:cs="Times New Roman"/>
                 <w:b/>
                 <w:bCs/>
-                <w:sz w:val="32"/>
-                <w:szCs w:val="32"/>
+                <w:sz w:val="28"/>
+                <w:szCs w:val="28"/>
                 <w:lang w:val="en-US"/>
               </w:rPr>
             </w:pPr>
@@ -5086,8 +5055,8 @@
                 <w:rFonts w:ascii="Times New Roman" w:hAnsi="Times New Roman" w:cs="Times New Roman"/>
                 <w:b/>
                 <w:bCs/>
-                <w:sz w:val="32"/>
-                <w:szCs w:val="32"/>
+                <w:sz w:val="28"/>
+                <w:szCs w:val="28"/>
               </w:rPr>
               <w:t>Deadline Nou:</w:t>
             </w:r>
@@ -5104,17 +5073,17 @@
                 <w:rFonts w:ascii="Times New Roman" w:hAnsi="Times New Roman" w:cs="Times New Roman"/>
                 <w:b/>
                 <w:bCs/>
-                <w:sz w:val="32"/>
-                <w:szCs w:val="32"/>
-              </w:rPr>
-            </w:pPr>
-            <w:r>
-              <w:rPr>
-                <w:rFonts w:ascii="Times New Roman" w:hAnsi="Times New Roman" w:cs="Times New Roman"/>
-                <w:b/>
-                <w:bCs/>
-                <w:sz w:val="32"/>
-                <w:szCs w:val="32"/>
+                <w:sz w:val="28"/>
+                <w:szCs w:val="28"/>
+              </w:rPr>
+            </w:pPr>
+            <w:r>
+              <w:rPr>
+                <w:rFonts w:ascii="Times New Roman" w:hAnsi="Times New Roman" w:cs="Times New Roman"/>
+                <w:b/>
+                <w:bCs/>
+                <w:sz w:val="28"/>
+                <w:szCs w:val="28"/>
               </w:rPr>
               <w:t>Utilizatorul introduce noul deadline al laboratorului</w:t>
             </w:r>
@@ -5133,17 +5102,17 @@
                 <w:rFonts w:ascii="Times New Roman" w:hAnsi="Times New Roman" w:cs="Times New Roman"/>
                 <w:b/>
                 <w:bCs/>
-                <w:sz w:val="32"/>
-                <w:szCs w:val="32"/>
-              </w:rPr>
-            </w:pPr>
-            <w:r>
-              <w:rPr>
-                <w:rFonts w:ascii="Times New Roman" w:hAnsi="Times New Roman" w:cs="Times New Roman"/>
-                <w:b/>
-                <w:bCs/>
-                <w:sz w:val="32"/>
-                <w:szCs w:val="32"/>
+                <w:sz w:val="28"/>
+                <w:szCs w:val="28"/>
+              </w:rPr>
+            </w:pPr>
+            <w:r>
+              <w:rPr>
+                <w:rFonts w:ascii="Times New Roman" w:hAnsi="Times New Roman" w:cs="Times New Roman"/>
+                <w:b/>
+                <w:bCs/>
+                <w:sz w:val="28"/>
+                <w:szCs w:val="28"/>
               </w:rPr>
               <w:t>q</w:t>
             </w:r>
@@ -5160,8 +5129,8 @@
                 <w:rFonts w:ascii="Times New Roman" w:hAnsi="Times New Roman" w:cs="Times New Roman"/>
                 <w:b/>
                 <w:bCs/>
-                <w:sz w:val="32"/>
-                <w:szCs w:val="32"/>
+                <w:sz w:val="28"/>
+                <w:szCs w:val="28"/>
                 <w:lang w:val="en-US"/>
               </w:rPr>
             </w:pPr>
@@ -5178,17 +5147,17 @@
                 <w:rFonts w:ascii="Times New Roman" w:hAnsi="Times New Roman" w:cs="Times New Roman"/>
                 <w:b/>
                 <w:bCs/>
-                <w:sz w:val="32"/>
-                <w:szCs w:val="32"/>
-              </w:rPr>
-            </w:pPr>
-            <w:r>
-              <w:rPr>
-                <w:rFonts w:ascii="Times New Roman" w:hAnsi="Times New Roman" w:cs="Times New Roman"/>
-                <w:b/>
-                <w:bCs/>
-                <w:sz w:val="32"/>
-                <w:szCs w:val="32"/>
+                <w:sz w:val="28"/>
+                <w:szCs w:val="28"/>
+              </w:rPr>
+            </w:pPr>
+            <w:r>
+              <w:rPr>
+                <w:rFonts w:ascii="Times New Roman" w:hAnsi="Times New Roman" w:cs="Times New Roman"/>
+                <w:b/>
+                <w:bCs/>
+                <w:sz w:val="28"/>
+                <w:szCs w:val="28"/>
               </w:rPr>
               <w:t>Ieșire meniu adăugări</w:t>
             </w:r>
@@ -5207,18 +5176,19 @@
                 <w:rFonts w:ascii="Times New Roman" w:hAnsi="Times New Roman" w:cs="Times New Roman"/>
                 <w:b/>
                 <w:bCs/>
-                <w:sz w:val="32"/>
-                <w:szCs w:val="32"/>
-              </w:rPr>
-            </w:pPr>
-            <w:r>
-              <w:rPr>
-                <w:rFonts w:ascii="Times New Roman" w:hAnsi="Times New Roman" w:cs="Times New Roman"/>
-                <w:b/>
-                <w:bCs/>
-                <w:sz w:val="32"/>
-                <w:szCs w:val="32"/>
-              </w:rPr>
+                <w:sz w:val="28"/>
+                <w:szCs w:val="28"/>
+              </w:rPr>
+            </w:pPr>
+            <w:r>
+              <w:rPr>
+                <w:rFonts w:ascii="Times New Roman" w:hAnsi="Times New Roman" w:cs="Times New Roman"/>
+                <w:b/>
+                <w:bCs/>
+                <w:sz w:val="28"/>
+                <w:szCs w:val="28"/>
+              </w:rPr>
+              <w:lastRenderedPageBreak/>
               <w:t>A</w:t>
             </w:r>
           </w:p>
@@ -5234,8 +5204,8 @@
                 <w:rFonts w:ascii="Times New Roman" w:hAnsi="Times New Roman" w:cs="Times New Roman"/>
                 <w:b/>
                 <w:bCs/>
-                <w:sz w:val="32"/>
-                <w:szCs w:val="32"/>
+                <w:sz w:val="28"/>
+                <w:szCs w:val="28"/>
                 <w:lang w:val="en-US"/>
               </w:rPr>
             </w:pPr>
@@ -5244,8 +5214,8 @@
                 <w:rFonts w:ascii="Times New Roman" w:hAnsi="Times New Roman" w:cs="Times New Roman"/>
                 <w:b/>
                 <w:bCs/>
-                <w:sz w:val="32"/>
-                <w:szCs w:val="32"/>
+                <w:sz w:val="28"/>
+                <w:szCs w:val="28"/>
                 <w:lang w:val="en-US"/>
               </w:rPr>
               <w:t>[</w:t>
@@ -5256,8 +5226,8 @@
                 <w:rFonts w:ascii="Times New Roman" w:hAnsi="Times New Roman" w:cs="Times New Roman"/>
                 <w:b/>
                 <w:bCs/>
-                <w:sz w:val="32"/>
-                <w:szCs w:val="32"/>
+                <w:sz w:val="28"/>
+                <w:szCs w:val="28"/>
                 <w:lang w:val="en-US"/>
               </w:rPr>
               <w:t>Studen</w:t>
@@ -5268,8 +5238,8 @@
                 <w:rFonts w:ascii="Times New Roman" w:hAnsi="Times New Roman" w:cs="Times New Roman"/>
                 <w:b/>
                 <w:bCs/>
-                <w:sz w:val="32"/>
-                <w:szCs w:val="32"/>
+                <w:sz w:val="28"/>
+                <w:szCs w:val="28"/>
               </w:rPr>
               <w:t>ți</w:t>
             </w:r>
@@ -5278,8 +5248,8 @@
                 <w:rFonts w:ascii="Times New Roman" w:hAnsi="Times New Roman" w:cs="Times New Roman"/>
                 <w:b/>
                 <w:bCs/>
-                <w:sz w:val="32"/>
-                <w:szCs w:val="32"/>
+                <w:sz w:val="28"/>
+                <w:szCs w:val="28"/>
                 <w:lang w:val="en-US"/>
               </w:rPr>
               <w:t>] == []</w:t>
@@ -5292,17 +5262,17 @@
                 <w:rFonts w:ascii="Times New Roman" w:hAnsi="Times New Roman" w:cs="Times New Roman"/>
                 <w:b/>
                 <w:bCs/>
-                <w:sz w:val="32"/>
-                <w:szCs w:val="32"/>
-              </w:rPr>
-            </w:pPr>
-            <w:r>
-              <w:rPr>
-                <w:rFonts w:ascii="Times New Roman" w:hAnsi="Times New Roman" w:cs="Times New Roman"/>
-                <w:b/>
-                <w:bCs/>
-                <w:sz w:val="32"/>
-                <w:szCs w:val="32"/>
+                <w:sz w:val="28"/>
+                <w:szCs w:val="28"/>
+              </w:rPr>
+            </w:pPr>
+            <w:r>
+              <w:rPr>
+                <w:rFonts w:ascii="Times New Roman" w:hAnsi="Times New Roman" w:cs="Times New Roman"/>
+                <w:b/>
+                <w:bCs/>
+                <w:sz w:val="28"/>
+                <w:szCs w:val="28"/>
               </w:rPr>
               <w:t>[Laboratoare]</w:t>
             </w:r>
@@ -5319,17 +5289,17 @@
                 <w:rFonts w:ascii="Times New Roman" w:hAnsi="Times New Roman" w:cs="Times New Roman"/>
                 <w:b/>
                 <w:bCs/>
-                <w:sz w:val="32"/>
-                <w:szCs w:val="32"/>
-              </w:rPr>
-            </w:pPr>
-            <w:r>
-              <w:rPr>
-                <w:rFonts w:ascii="Times New Roman" w:hAnsi="Times New Roman" w:cs="Times New Roman"/>
-                <w:b/>
-                <w:bCs/>
-                <w:sz w:val="32"/>
-                <w:szCs w:val="32"/>
+                <w:sz w:val="28"/>
+                <w:szCs w:val="28"/>
+              </w:rPr>
+            </w:pPr>
+            <w:r>
+              <w:rPr>
+                <w:rFonts w:ascii="Times New Roman" w:hAnsi="Times New Roman" w:cs="Times New Roman"/>
+                <w:b/>
+                <w:bCs/>
+                <w:sz w:val="28"/>
+                <w:szCs w:val="28"/>
               </w:rPr>
               <w:t xml:space="preserve">Afișează </w:t>
             </w:r>
@@ -5338,8 +5308,8 @@
                 <w:rFonts w:ascii="Times New Roman" w:hAnsi="Times New Roman" w:cs="Times New Roman"/>
                 <w:b/>
                 <w:bCs/>
-                <w:sz w:val="32"/>
-                <w:szCs w:val="32"/>
+                <w:sz w:val="28"/>
+                <w:szCs w:val="28"/>
               </w:rPr>
               <w:t>laboratorul modificat</w:t>
             </w:r>
@@ -5358,17 +5328,17 @@
                 <w:rFonts w:ascii="Times New Roman" w:hAnsi="Times New Roman" w:cs="Times New Roman"/>
                 <w:b/>
                 <w:bCs/>
-                <w:sz w:val="32"/>
-                <w:szCs w:val="32"/>
-              </w:rPr>
-            </w:pPr>
-            <w:r>
-              <w:rPr>
-                <w:rFonts w:ascii="Times New Roman" w:hAnsi="Times New Roman" w:cs="Times New Roman"/>
-                <w:b/>
-                <w:bCs/>
-                <w:sz w:val="32"/>
-                <w:szCs w:val="32"/>
+                <w:sz w:val="28"/>
+                <w:szCs w:val="28"/>
+              </w:rPr>
+            </w:pPr>
+            <w:r>
+              <w:rPr>
+                <w:rFonts w:ascii="Times New Roman" w:hAnsi="Times New Roman" w:cs="Times New Roman"/>
+                <w:b/>
+                <w:bCs/>
+                <w:sz w:val="28"/>
+                <w:szCs w:val="28"/>
               </w:rPr>
               <w:t>1</w:t>
             </w:r>
@@ -5385,17 +5355,17 @@
                 <w:rFonts w:ascii="Times New Roman" w:hAnsi="Times New Roman" w:cs="Times New Roman"/>
                 <w:b/>
                 <w:bCs/>
-                <w:sz w:val="32"/>
-                <w:szCs w:val="32"/>
-              </w:rPr>
-            </w:pPr>
-            <w:r>
-              <w:rPr>
-                <w:rFonts w:ascii="Times New Roman" w:hAnsi="Times New Roman" w:cs="Times New Roman"/>
-                <w:b/>
-                <w:bCs/>
-                <w:sz w:val="32"/>
-                <w:szCs w:val="32"/>
+                <w:sz w:val="28"/>
+                <w:szCs w:val="28"/>
+              </w:rPr>
+            </w:pPr>
+            <w:r>
+              <w:rPr>
+                <w:rFonts w:ascii="Times New Roman" w:hAnsi="Times New Roman" w:cs="Times New Roman"/>
+                <w:b/>
+                <w:bCs/>
+                <w:sz w:val="28"/>
+                <w:szCs w:val="28"/>
               </w:rPr>
               <w:t>Meniu adaugari</w:t>
             </w:r>
@@ -5412,17 +5382,17 @@
                 <w:rFonts w:ascii="Times New Roman" w:hAnsi="Times New Roman" w:cs="Times New Roman"/>
                 <w:b/>
                 <w:bCs/>
-                <w:sz w:val="32"/>
-                <w:szCs w:val="32"/>
-              </w:rPr>
-            </w:pPr>
-            <w:r>
-              <w:rPr>
-                <w:rFonts w:ascii="Times New Roman" w:hAnsi="Times New Roman" w:cs="Times New Roman"/>
-                <w:b/>
-                <w:bCs/>
-                <w:sz w:val="32"/>
-                <w:szCs w:val="32"/>
+                <w:sz w:val="28"/>
+                <w:szCs w:val="28"/>
+              </w:rPr>
+            </w:pPr>
+            <w:r>
+              <w:rPr>
+                <w:rFonts w:ascii="Times New Roman" w:hAnsi="Times New Roman" w:cs="Times New Roman"/>
+                <w:b/>
+                <w:bCs/>
+                <w:sz w:val="28"/>
+                <w:szCs w:val="28"/>
               </w:rPr>
               <w:t>Afiseaza meniu adaugari</w:t>
             </w:r>
@@ -5441,17 +5411,17 @@
                 <w:rFonts w:ascii="Times New Roman" w:hAnsi="Times New Roman" w:cs="Times New Roman"/>
                 <w:b/>
                 <w:bCs/>
-                <w:sz w:val="32"/>
-                <w:szCs w:val="32"/>
-              </w:rPr>
-            </w:pPr>
-            <w:r>
-              <w:rPr>
-                <w:rFonts w:ascii="Times New Roman" w:hAnsi="Times New Roman" w:cs="Times New Roman"/>
-                <w:b/>
-                <w:bCs/>
-                <w:sz w:val="32"/>
-                <w:szCs w:val="32"/>
+                <w:sz w:val="28"/>
+                <w:szCs w:val="28"/>
+              </w:rPr>
+            </w:pPr>
+            <w:r>
+              <w:rPr>
+                <w:rFonts w:ascii="Times New Roman" w:hAnsi="Times New Roman" w:cs="Times New Roman"/>
+                <w:b/>
+                <w:bCs/>
+                <w:sz w:val="28"/>
+                <w:szCs w:val="28"/>
               </w:rPr>
               <w:t>5</w:t>
             </w:r>
@@ -5468,17 +5438,17 @@
                 <w:rFonts w:ascii="Times New Roman" w:hAnsi="Times New Roman" w:cs="Times New Roman"/>
                 <w:b/>
                 <w:bCs/>
-                <w:sz w:val="32"/>
-                <w:szCs w:val="32"/>
-              </w:rPr>
-            </w:pPr>
-            <w:r>
-              <w:rPr>
-                <w:rFonts w:ascii="Times New Roman" w:hAnsi="Times New Roman" w:cs="Times New Roman"/>
-                <w:b/>
-                <w:bCs/>
-                <w:sz w:val="32"/>
-                <w:szCs w:val="32"/>
+                <w:sz w:val="28"/>
+                <w:szCs w:val="28"/>
+              </w:rPr>
+            </w:pPr>
+            <w:r>
+              <w:rPr>
+                <w:rFonts w:ascii="Times New Roman" w:hAnsi="Times New Roman" w:cs="Times New Roman"/>
+                <w:b/>
+                <w:bCs/>
+                <w:sz w:val="28"/>
+                <w:szCs w:val="28"/>
               </w:rPr>
               <w:t>Asigneaza laborator</w:t>
             </w:r>
@@ -5495,17 +5465,17 @@
                 <w:rFonts w:ascii="Times New Roman" w:hAnsi="Times New Roman" w:cs="Times New Roman"/>
                 <w:b/>
                 <w:bCs/>
-                <w:sz w:val="32"/>
-                <w:szCs w:val="32"/>
-              </w:rPr>
-            </w:pPr>
-            <w:r>
-              <w:rPr>
-                <w:rFonts w:ascii="Times New Roman" w:hAnsi="Times New Roman" w:cs="Times New Roman"/>
-                <w:b/>
-                <w:bCs/>
-                <w:sz w:val="32"/>
-                <w:szCs w:val="32"/>
+                <w:sz w:val="28"/>
+                <w:szCs w:val="28"/>
+              </w:rPr>
+            </w:pPr>
+            <w:r>
+              <w:rPr>
+                <w:rFonts w:ascii="Times New Roman" w:hAnsi="Times New Roman" w:cs="Times New Roman"/>
+                <w:b/>
+                <w:bCs/>
+                <w:sz w:val="28"/>
+                <w:szCs w:val="28"/>
               </w:rPr>
               <w:t>Asigneaza laborator</w:t>
             </w:r>
@@ -5524,17 +5494,17 @@
                 <w:rFonts w:ascii="Times New Roman" w:hAnsi="Times New Roman" w:cs="Times New Roman"/>
                 <w:b/>
                 <w:bCs/>
-                <w:sz w:val="32"/>
-                <w:szCs w:val="32"/>
-              </w:rPr>
-            </w:pPr>
-            <w:r>
-              <w:rPr>
-                <w:rFonts w:ascii="Times New Roman" w:hAnsi="Times New Roman" w:cs="Times New Roman"/>
-                <w:b/>
-                <w:bCs/>
-                <w:sz w:val="32"/>
-                <w:szCs w:val="32"/>
+                <w:sz w:val="28"/>
+                <w:szCs w:val="28"/>
+              </w:rPr>
+            </w:pPr>
+            <w:r>
+              <w:rPr>
+                <w:rFonts w:ascii="Times New Roman" w:hAnsi="Times New Roman" w:cs="Times New Roman"/>
+                <w:b/>
+                <w:bCs/>
+                <w:sz w:val="28"/>
+                <w:szCs w:val="28"/>
               </w:rPr>
               <w:t>2</w:t>
             </w:r>
@@ -5551,17 +5521,17 @@
                 <w:rFonts w:ascii="Times New Roman" w:hAnsi="Times New Roman" w:cs="Times New Roman"/>
                 <w:b/>
                 <w:bCs/>
-                <w:sz w:val="32"/>
-                <w:szCs w:val="32"/>
-              </w:rPr>
-            </w:pPr>
-            <w:r>
-              <w:rPr>
-                <w:rFonts w:ascii="Times New Roman" w:hAnsi="Times New Roman" w:cs="Times New Roman"/>
-                <w:b/>
-                <w:bCs/>
-                <w:sz w:val="32"/>
-                <w:szCs w:val="32"/>
+                <w:sz w:val="28"/>
+                <w:szCs w:val="28"/>
+              </w:rPr>
+            </w:pPr>
+            <w:r>
+              <w:rPr>
+                <w:rFonts w:ascii="Times New Roman" w:hAnsi="Times New Roman" w:cs="Times New Roman"/>
+                <w:b/>
+                <w:bCs/>
+                <w:sz w:val="28"/>
+                <w:szCs w:val="28"/>
               </w:rPr>
               <w:t>Nume/id</w:t>
             </w:r>
@@ -5578,17 +5548,17 @@
                 <w:rFonts w:ascii="Times New Roman" w:hAnsi="Times New Roman" w:cs="Times New Roman"/>
                 <w:b/>
                 <w:bCs/>
-                <w:sz w:val="32"/>
-                <w:szCs w:val="32"/>
-              </w:rPr>
-            </w:pPr>
-            <w:r>
-              <w:rPr>
-                <w:rFonts w:ascii="Times New Roman" w:hAnsi="Times New Roman" w:cs="Times New Roman"/>
-                <w:b/>
-                <w:bCs/>
-                <w:sz w:val="32"/>
-                <w:szCs w:val="32"/>
+                <w:sz w:val="28"/>
+                <w:szCs w:val="28"/>
+              </w:rPr>
+            </w:pPr>
+            <w:r>
+              <w:rPr>
+                <w:rFonts w:ascii="Times New Roman" w:hAnsi="Times New Roman" w:cs="Times New Roman"/>
+                <w:b/>
+                <w:bCs/>
+                <w:sz w:val="28"/>
+                <w:szCs w:val="28"/>
               </w:rPr>
               <w:t>Alegem asignare in functie de id</w:t>
             </w:r>
@@ -5607,17 +5577,17 @@
                 <w:rFonts w:ascii="Times New Roman" w:hAnsi="Times New Roman" w:cs="Times New Roman"/>
                 <w:b/>
                 <w:bCs/>
-                <w:sz w:val="32"/>
-                <w:szCs w:val="32"/>
-              </w:rPr>
-            </w:pPr>
-            <w:r>
-              <w:rPr>
-                <w:rFonts w:ascii="Times New Roman" w:hAnsi="Times New Roman" w:cs="Times New Roman"/>
-                <w:b/>
-                <w:bCs/>
-                <w:sz w:val="32"/>
-                <w:szCs w:val="32"/>
+                <w:sz w:val="28"/>
+                <w:szCs w:val="28"/>
+              </w:rPr>
+            </w:pPr>
+            <w:r>
+              <w:rPr>
+                <w:rFonts w:ascii="Times New Roman" w:hAnsi="Times New Roman" w:cs="Times New Roman"/>
+                <w:b/>
+                <w:bCs/>
+                <w:sz w:val="28"/>
+                <w:szCs w:val="28"/>
               </w:rPr>
               <w:t>1</w:t>
             </w:r>
@@ -5634,17 +5604,17 @@
                 <w:rFonts w:ascii="Times New Roman" w:hAnsi="Times New Roman" w:cs="Times New Roman"/>
                 <w:b/>
                 <w:bCs/>
-                <w:sz w:val="32"/>
-                <w:szCs w:val="32"/>
-              </w:rPr>
-            </w:pPr>
-            <w:r>
-              <w:rPr>
-                <w:rFonts w:ascii="Times New Roman" w:hAnsi="Times New Roman" w:cs="Times New Roman"/>
-                <w:b/>
-                <w:bCs/>
-                <w:sz w:val="32"/>
-                <w:szCs w:val="32"/>
+                <w:sz w:val="28"/>
+                <w:szCs w:val="28"/>
+              </w:rPr>
+            </w:pPr>
+            <w:r>
+              <w:rPr>
+                <w:rFonts w:ascii="Times New Roman" w:hAnsi="Times New Roman" w:cs="Times New Roman"/>
+                <w:b/>
+                <w:bCs/>
+                <w:sz w:val="28"/>
+                <w:szCs w:val="28"/>
               </w:rPr>
               <w:t>ID:</w:t>
             </w:r>
@@ -5661,17 +5631,17 @@
                 <w:rFonts w:ascii="Times New Roman" w:hAnsi="Times New Roman" w:cs="Times New Roman"/>
                 <w:b/>
                 <w:bCs/>
-                <w:sz w:val="32"/>
-                <w:szCs w:val="32"/>
-              </w:rPr>
-            </w:pPr>
-            <w:r>
-              <w:rPr>
-                <w:rFonts w:ascii="Times New Roman" w:hAnsi="Times New Roman" w:cs="Times New Roman"/>
-                <w:b/>
-                <w:bCs/>
-                <w:sz w:val="32"/>
-                <w:szCs w:val="32"/>
+                <w:sz w:val="28"/>
+                <w:szCs w:val="28"/>
+              </w:rPr>
+            </w:pPr>
+            <w:r>
+              <w:rPr>
+                <w:rFonts w:ascii="Times New Roman" w:hAnsi="Times New Roman" w:cs="Times New Roman"/>
+                <w:b/>
+                <w:bCs/>
+                <w:sz w:val="28"/>
+                <w:szCs w:val="28"/>
               </w:rPr>
               <w:t>Introducem id studentului</w:t>
             </w:r>
@@ -5690,19 +5660,18 @@
                 <w:rFonts w:ascii="Times New Roman" w:hAnsi="Times New Roman" w:cs="Times New Roman"/>
                 <w:b/>
                 <w:bCs/>
-                <w:sz w:val="32"/>
-                <w:szCs w:val="32"/>
-              </w:rPr>
-            </w:pPr>
-            <w:r>
-              <w:rPr>
-                <w:rFonts w:ascii="Times New Roman" w:hAnsi="Times New Roman" w:cs="Times New Roman"/>
-                <w:b/>
-                <w:bCs/>
-                <w:sz w:val="32"/>
-                <w:szCs w:val="32"/>
-              </w:rPr>
-              <w:lastRenderedPageBreak/>
+                <w:sz w:val="28"/>
+                <w:szCs w:val="28"/>
+              </w:rPr>
+            </w:pPr>
+            <w:r>
+              <w:rPr>
+                <w:rFonts w:ascii="Times New Roman" w:hAnsi="Times New Roman" w:cs="Times New Roman"/>
+                <w:b/>
+                <w:bCs/>
+                <w:sz w:val="28"/>
+                <w:szCs w:val="28"/>
+              </w:rPr>
               <w:t>1</w:t>
             </w:r>
           </w:p>
@@ -5718,17 +5687,17 @@
                 <w:rFonts w:ascii="Times New Roman" w:hAnsi="Times New Roman" w:cs="Times New Roman"/>
                 <w:b/>
                 <w:bCs/>
-                <w:sz w:val="32"/>
-                <w:szCs w:val="32"/>
-              </w:rPr>
-            </w:pPr>
-            <w:r>
-              <w:rPr>
-                <w:rFonts w:ascii="Times New Roman" w:hAnsi="Times New Roman" w:cs="Times New Roman"/>
-                <w:b/>
-                <w:bCs/>
-                <w:sz w:val="32"/>
-                <w:szCs w:val="32"/>
+                <w:sz w:val="28"/>
+                <w:szCs w:val="28"/>
+              </w:rPr>
+            </w:pPr>
+            <w:r>
+              <w:rPr>
+                <w:rFonts w:ascii="Times New Roman" w:hAnsi="Times New Roman" w:cs="Times New Roman"/>
+                <w:b/>
+                <w:bCs/>
+                <w:sz w:val="28"/>
+                <w:szCs w:val="28"/>
               </w:rPr>
               <w:t>Lab_id</w:t>
             </w:r>
@@ -5745,17 +5714,17 @@
                 <w:rFonts w:ascii="Times New Roman" w:hAnsi="Times New Roman" w:cs="Times New Roman"/>
                 <w:b/>
                 <w:bCs/>
-                <w:sz w:val="32"/>
-                <w:szCs w:val="32"/>
-              </w:rPr>
-            </w:pPr>
-            <w:r>
-              <w:rPr>
-                <w:rFonts w:ascii="Times New Roman" w:hAnsi="Times New Roman" w:cs="Times New Roman"/>
-                <w:b/>
-                <w:bCs/>
-                <w:sz w:val="32"/>
-                <w:szCs w:val="32"/>
+                <w:sz w:val="28"/>
+                <w:szCs w:val="28"/>
+              </w:rPr>
+            </w:pPr>
+            <w:r>
+              <w:rPr>
+                <w:rFonts w:ascii="Times New Roman" w:hAnsi="Times New Roman" w:cs="Times New Roman"/>
+                <w:b/>
+                <w:bCs/>
+                <w:sz w:val="28"/>
+                <w:szCs w:val="28"/>
               </w:rPr>
               <w:t>Introducem id laboratorului</w:t>
             </w:r>
@@ -5774,34 +5743,34 @@
                 <w:rFonts w:ascii="Times New Roman" w:hAnsi="Times New Roman" w:cs="Times New Roman"/>
                 <w:b/>
                 <w:bCs/>
-                <w:sz w:val="32"/>
-                <w:szCs w:val="32"/>
-              </w:rPr>
-            </w:pPr>
-          </w:p>
-        </w:tc>
-        <w:tc>
-          <w:tcPr>
-            <w:tcW w:w="3117" w:type="dxa"/>
-          </w:tcPr>
-          <w:p>
-            <w:pPr>
-              <w:spacing w:line="276" w:lineRule="auto"/>
-              <w:rPr>
-                <w:rFonts w:ascii="Times New Roman" w:hAnsi="Times New Roman" w:cs="Times New Roman"/>
-                <w:b/>
-                <w:bCs/>
-                <w:sz w:val="32"/>
-                <w:szCs w:val="32"/>
-              </w:rPr>
-            </w:pPr>
-            <w:r>
-              <w:rPr>
-                <w:rFonts w:ascii="Times New Roman" w:hAnsi="Times New Roman" w:cs="Times New Roman"/>
-                <w:b/>
-                <w:bCs/>
-                <w:sz w:val="32"/>
-                <w:szCs w:val="32"/>
+                <w:sz w:val="28"/>
+                <w:szCs w:val="28"/>
+              </w:rPr>
+            </w:pPr>
+          </w:p>
+        </w:tc>
+        <w:tc>
+          <w:tcPr>
+            <w:tcW w:w="3117" w:type="dxa"/>
+          </w:tcPr>
+          <w:p>
+            <w:pPr>
+              <w:spacing w:line="276" w:lineRule="auto"/>
+              <w:rPr>
+                <w:rFonts w:ascii="Times New Roman" w:hAnsi="Times New Roman" w:cs="Times New Roman"/>
+                <w:b/>
+                <w:bCs/>
+                <w:sz w:val="28"/>
+                <w:szCs w:val="28"/>
+              </w:rPr>
+            </w:pPr>
+            <w:r>
+              <w:rPr>
+                <w:rFonts w:ascii="Times New Roman" w:hAnsi="Times New Roman" w:cs="Times New Roman"/>
+                <w:b/>
+                <w:bCs/>
+                <w:sz w:val="28"/>
+                <w:szCs w:val="28"/>
               </w:rPr>
               <w:t>Meniu Adaugari</w:t>
             </w:r>
@@ -5818,17 +5787,17 @@
                 <w:rFonts w:ascii="Times New Roman" w:hAnsi="Times New Roman" w:cs="Times New Roman"/>
                 <w:b/>
                 <w:bCs/>
-                <w:sz w:val="32"/>
-                <w:szCs w:val="32"/>
-              </w:rPr>
-            </w:pPr>
-            <w:r>
-              <w:rPr>
-                <w:rFonts w:ascii="Times New Roman" w:hAnsi="Times New Roman" w:cs="Times New Roman"/>
-                <w:b/>
-                <w:bCs/>
-                <w:sz w:val="32"/>
-                <w:szCs w:val="32"/>
+                <w:sz w:val="28"/>
+                <w:szCs w:val="28"/>
+              </w:rPr>
+            </w:pPr>
+            <w:r>
+              <w:rPr>
+                <w:rFonts w:ascii="Times New Roman" w:hAnsi="Times New Roman" w:cs="Times New Roman"/>
+                <w:b/>
+                <w:bCs/>
+                <w:sz w:val="28"/>
+                <w:szCs w:val="28"/>
               </w:rPr>
               <w:t>Programul afiseaza meniu adaugari</w:t>
             </w:r>
@@ -5847,17 +5816,17 @@
                 <w:rFonts w:ascii="Times New Roman" w:hAnsi="Times New Roman" w:cs="Times New Roman"/>
                 <w:b/>
                 <w:bCs/>
-                <w:sz w:val="32"/>
-                <w:szCs w:val="32"/>
-              </w:rPr>
-            </w:pPr>
-            <w:r>
-              <w:rPr>
-                <w:rFonts w:ascii="Times New Roman" w:hAnsi="Times New Roman" w:cs="Times New Roman"/>
-                <w:b/>
-                <w:bCs/>
-                <w:sz w:val="32"/>
-                <w:szCs w:val="32"/>
+                <w:sz w:val="28"/>
+                <w:szCs w:val="28"/>
+              </w:rPr>
+            </w:pPr>
+            <w:r>
+              <w:rPr>
+                <w:rFonts w:ascii="Times New Roman" w:hAnsi="Times New Roman" w:cs="Times New Roman"/>
+                <w:b/>
+                <w:bCs/>
+                <w:sz w:val="28"/>
+                <w:szCs w:val="28"/>
               </w:rPr>
               <w:t>6</w:t>
             </w:r>
@@ -5874,17 +5843,17 @@
                 <w:rFonts w:ascii="Times New Roman" w:hAnsi="Times New Roman" w:cs="Times New Roman"/>
                 <w:b/>
                 <w:bCs/>
-                <w:sz w:val="32"/>
-                <w:szCs w:val="32"/>
-              </w:rPr>
-            </w:pPr>
-            <w:r>
-              <w:rPr>
-                <w:rFonts w:ascii="Times New Roman" w:hAnsi="Times New Roman" w:cs="Times New Roman"/>
-                <w:b/>
-                <w:bCs/>
-                <w:sz w:val="32"/>
-                <w:szCs w:val="32"/>
+                <w:sz w:val="28"/>
+                <w:szCs w:val="28"/>
+              </w:rPr>
+            </w:pPr>
+            <w:r>
+              <w:rPr>
+                <w:rFonts w:ascii="Times New Roman" w:hAnsi="Times New Roman" w:cs="Times New Roman"/>
+                <w:b/>
+                <w:bCs/>
+                <w:sz w:val="28"/>
+                <w:szCs w:val="28"/>
               </w:rPr>
               <w:t>Asignare Nota</w:t>
             </w:r>
@@ -5901,8 +5870,8 @@
                 <w:rFonts w:ascii="Times New Roman" w:hAnsi="Times New Roman" w:cs="Times New Roman"/>
                 <w:b/>
                 <w:bCs/>
-                <w:sz w:val="32"/>
-                <w:szCs w:val="32"/>
+                <w:sz w:val="28"/>
+                <w:szCs w:val="28"/>
               </w:rPr>
             </w:pPr>
           </w:p>
@@ -5920,17 +5889,17 @@
                 <w:rFonts w:ascii="Times New Roman" w:hAnsi="Times New Roman" w:cs="Times New Roman"/>
                 <w:b/>
                 <w:bCs/>
-                <w:sz w:val="32"/>
-                <w:szCs w:val="32"/>
-              </w:rPr>
-            </w:pPr>
-            <w:r>
-              <w:rPr>
-                <w:rFonts w:ascii="Times New Roman" w:hAnsi="Times New Roman" w:cs="Times New Roman"/>
-                <w:b/>
-                <w:bCs/>
-                <w:sz w:val="32"/>
-                <w:szCs w:val="32"/>
+                <w:sz w:val="28"/>
+                <w:szCs w:val="28"/>
+              </w:rPr>
+            </w:pPr>
+            <w:r>
+              <w:rPr>
+                <w:rFonts w:ascii="Times New Roman" w:hAnsi="Times New Roman" w:cs="Times New Roman"/>
+                <w:b/>
+                <w:bCs/>
+                <w:sz w:val="28"/>
+                <w:szCs w:val="28"/>
               </w:rPr>
               <w:t>1</w:t>
             </w:r>
@@ -5947,17 +5916,17 @@
                 <w:rFonts w:ascii="Times New Roman" w:hAnsi="Times New Roman" w:cs="Times New Roman"/>
                 <w:b/>
                 <w:bCs/>
-                <w:sz w:val="32"/>
-                <w:szCs w:val="32"/>
-              </w:rPr>
-            </w:pPr>
-            <w:r>
-              <w:rPr>
-                <w:rFonts w:ascii="Times New Roman" w:hAnsi="Times New Roman" w:cs="Times New Roman"/>
-                <w:b/>
-                <w:bCs/>
-                <w:sz w:val="32"/>
-                <w:szCs w:val="32"/>
+                <w:sz w:val="28"/>
+                <w:szCs w:val="28"/>
+              </w:rPr>
+            </w:pPr>
+            <w:r>
+              <w:rPr>
+                <w:rFonts w:ascii="Times New Roman" w:hAnsi="Times New Roman" w:cs="Times New Roman"/>
+                <w:b/>
+                <w:bCs/>
+                <w:sz w:val="28"/>
+                <w:szCs w:val="28"/>
               </w:rPr>
               <w:t>Nume/id</w:t>
             </w:r>
@@ -5974,17 +5943,17 @@
                 <w:rFonts w:ascii="Times New Roman" w:hAnsi="Times New Roman" w:cs="Times New Roman"/>
                 <w:b/>
                 <w:bCs/>
-                <w:sz w:val="32"/>
-                <w:szCs w:val="32"/>
-              </w:rPr>
-            </w:pPr>
-            <w:r>
-              <w:rPr>
-                <w:rFonts w:ascii="Times New Roman" w:hAnsi="Times New Roman" w:cs="Times New Roman"/>
-                <w:b/>
-                <w:bCs/>
-                <w:sz w:val="32"/>
-                <w:szCs w:val="32"/>
+                <w:sz w:val="28"/>
+                <w:szCs w:val="28"/>
+              </w:rPr>
+            </w:pPr>
+            <w:r>
+              <w:rPr>
+                <w:rFonts w:ascii="Times New Roman" w:hAnsi="Times New Roman" w:cs="Times New Roman"/>
+                <w:b/>
+                <w:bCs/>
+                <w:sz w:val="28"/>
+                <w:szCs w:val="28"/>
               </w:rPr>
               <w:t>Asignam nota in functie de numele studentului</w:t>
             </w:r>
@@ -6003,17 +5972,17 @@
                 <w:rFonts w:ascii="Times New Roman" w:hAnsi="Times New Roman" w:cs="Times New Roman"/>
                 <w:b/>
                 <w:bCs/>
-                <w:sz w:val="32"/>
-                <w:szCs w:val="32"/>
-              </w:rPr>
-            </w:pPr>
-            <w:r>
-              <w:rPr>
-                <w:rFonts w:ascii="Times New Roman" w:hAnsi="Times New Roman" w:cs="Times New Roman"/>
-                <w:b/>
-                <w:bCs/>
-                <w:sz w:val="32"/>
-                <w:szCs w:val="32"/>
+                <w:sz w:val="28"/>
+                <w:szCs w:val="28"/>
+              </w:rPr>
+            </w:pPr>
+            <w:r>
+              <w:rPr>
+                <w:rFonts w:ascii="Times New Roman" w:hAnsi="Times New Roman" w:cs="Times New Roman"/>
+                <w:b/>
+                <w:bCs/>
+                <w:sz w:val="28"/>
+                <w:szCs w:val="28"/>
               </w:rPr>
               <w:t>1</w:t>
             </w:r>
@@ -6030,17 +5999,17 @@
                 <w:rFonts w:ascii="Times New Roman" w:hAnsi="Times New Roman" w:cs="Times New Roman"/>
                 <w:b/>
                 <w:bCs/>
-                <w:sz w:val="32"/>
-                <w:szCs w:val="32"/>
-              </w:rPr>
-            </w:pPr>
-            <w:r>
-              <w:rPr>
-                <w:rFonts w:ascii="Times New Roman" w:hAnsi="Times New Roman" w:cs="Times New Roman"/>
-                <w:b/>
-                <w:bCs/>
-                <w:sz w:val="32"/>
-                <w:szCs w:val="32"/>
+                <w:sz w:val="28"/>
+                <w:szCs w:val="28"/>
+              </w:rPr>
+            </w:pPr>
+            <w:r>
+              <w:rPr>
+                <w:rFonts w:ascii="Times New Roman" w:hAnsi="Times New Roman" w:cs="Times New Roman"/>
+                <w:b/>
+                <w:bCs/>
+                <w:sz w:val="28"/>
+                <w:szCs w:val="28"/>
               </w:rPr>
               <w:t>Lab_id</w:t>
             </w:r>
@@ -6057,17 +6026,17 @@
                 <w:rFonts w:ascii="Times New Roman" w:hAnsi="Times New Roman" w:cs="Times New Roman"/>
                 <w:b/>
                 <w:bCs/>
-                <w:sz w:val="32"/>
-                <w:szCs w:val="32"/>
-              </w:rPr>
-            </w:pPr>
-            <w:r>
-              <w:rPr>
-                <w:rFonts w:ascii="Times New Roman" w:hAnsi="Times New Roman" w:cs="Times New Roman"/>
-                <w:b/>
-                <w:bCs/>
-                <w:sz w:val="32"/>
-                <w:szCs w:val="32"/>
+                <w:sz w:val="28"/>
+                <w:szCs w:val="28"/>
+              </w:rPr>
+            </w:pPr>
+            <w:r>
+              <w:rPr>
+                <w:rFonts w:ascii="Times New Roman" w:hAnsi="Times New Roman" w:cs="Times New Roman"/>
+                <w:b/>
+                <w:bCs/>
+                <w:sz w:val="28"/>
+                <w:szCs w:val="28"/>
               </w:rPr>
               <w:t>Id-laboratorului</w:t>
             </w:r>
@@ -6086,17 +6055,17 @@
                 <w:rFonts w:ascii="Times New Roman" w:hAnsi="Times New Roman" w:cs="Times New Roman"/>
                 <w:b/>
                 <w:bCs/>
-                <w:sz w:val="32"/>
-                <w:szCs w:val="32"/>
-              </w:rPr>
-            </w:pPr>
-            <w:r>
-              <w:rPr>
-                <w:rFonts w:ascii="Times New Roman" w:hAnsi="Times New Roman" w:cs="Times New Roman"/>
-                <w:b/>
-                <w:bCs/>
-                <w:sz w:val="32"/>
-                <w:szCs w:val="32"/>
+                <w:sz w:val="28"/>
+                <w:szCs w:val="28"/>
+              </w:rPr>
+            </w:pPr>
+            <w:r>
+              <w:rPr>
+                <w:rFonts w:ascii="Times New Roman" w:hAnsi="Times New Roman" w:cs="Times New Roman"/>
+                <w:b/>
+                <w:bCs/>
+                <w:sz w:val="28"/>
+                <w:szCs w:val="28"/>
               </w:rPr>
               <w:t>8</w:t>
             </w:r>
@@ -6113,17 +6082,17 @@
                 <w:rFonts w:ascii="Times New Roman" w:hAnsi="Times New Roman" w:cs="Times New Roman"/>
                 <w:b/>
                 <w:bCs/>
-                <w:sz w:val="32"/>
-                <w:szCs w:val="32"/>
-              </w:rPr>
-            </w:pPr>
-            <w:r>
-              <w:rPr>
-                <w:rFonts w:ascii="Times New Roman" w:hAnsi="Times New Roman" w:cs="Times New Roman"/>
-                <w:b/>
-                <w:bCs/>
-                <w:sz w:val="32"/>
-                <w:szCs w:val="32"/>
+                <w:sz w:val="28"/>
+                <w:szCs w:val="28"/>
+              </w:rPr>
+            </w:pPr>
+            <w:r>
+              <w:rPr>
+                <w:rFonts w:ascii="Times New Roman" w:hAnsi="Times New Roman" w:cs="Times New Roman"/>
+                <w:b/>
+                <w:bCs/>
+                <w:sz w:val="28"/>
+                <w:szCs w:val="28"/>
               </w:rPr>
               <w:t>Nota</w:t>
             </w:r>
@@ -6140,19 +6109,170 @@
                 <w:rFonts w:ascii="Times New Roman" w:hAnsi="Times New Roman" w:cs="Times New Roman"/>
                 <w:b/>
                 <w:bCs/>
-                <w:sz w:val="32"/>
-                <w:szCs w:val="32"/>
-              </w:rPr>
-            </w:pPr>
-            <w:r>
-              <w:rPr>
-                <w:rFonts w:ascii="Times New Roman" w:hAnsi="Times New Roman" w:cs="Times New Roman"/>
-                <w:b/>
-                <w:bCs/>
-                <w:sz w:val="32"/>
-                <w:szCs w:val="32"/>
+                <w:sz w:val="28"/>
+                <w:szCs w:val="28"/>
+              </w:rPr>
+            </w:pPr>
+            <w:r>
+              <w:rPr>
+                <w:rFonts w:ascii="Times New Roman" w:hAnsi="Times New Roman" w:cs="Times New Roman"/>
+                <w:b/>
+                <w:bCs/>
+                <w:sz w:val="28"/>
+                <w:szCs w:val="28"/>
               </w:rPr>
               <w:t>Nota la laborator</w:t>
+            </w:r>
+          </w:p>
+        </w:tc>
+      </w:tr>
+    </w:tbl>
+    <w:p>
+      <w:pPr>
+        <w:spacing w:line="276" w:lineRule="auto"/>
+        <w:rPr>
+          <w:rFonts w:ascii="Times New Roman" w:hAnsi="Times New Roman" w:cs="Times New Roman"/>
+          <w:b/>
+          <w:bCs/>
+          <w:sz w:val="32"/>
+          <w:szCs w:val="32"/>
+        </w:rPr>
+      </w:pPr>
+    </w:p>
+    <w:p>
+      <w:pPr>
+        <w:spacing w:line="276" w:lineRule="auto"/>
+        <w:rPr>
+          <w:rFonts w:ascii="Times New Roman" w:hAnsi="Times New Roman" w:cs="Times New Roman"/>
+          <w:b/>
+          <w:bCs/>
+          <w:sz w:val="40"/>
+          <w:szCs w:val="40"/>
+        </w:rPr>
+      </w:pPr>
+      <w:r>
+        <w:rPr>
+          <w:rFonts w:ascii="Times New Roman" w:hAnsi="Times New Roman" w:cs="Times New Roman"/>
+          <w:b/>
+          <w:bCs/>
+          <w:sz w:val="40"/>
+          <w:szCs w:val="40"/>
+        </w:rPr>
+        <w:t>C</w:t>
+      </w:r>
+      <w:r>
+        <w:rPr>
+          <w:rFonts w:ascii="Times New Roman" w:hAnsi="Times New Roman" w:cs="Times New Roman"/>
+          <w:b/>
+          <w:bCs/>
+          <w:sz w:val="40"/>
+          <w:szCs w:val="40"/>
+          <w:lang w:val="ro-RO"/>
+        </w:rPr>
+        <w:t>ăutări</w:t>
+      </w:r>
+      <w:r>
+        <w:rPr>
+          <w:rFonts w:ascii="Times New Roman" w:hAnsi="Times New Roman" w:cs="Times New Roman"/>
+          <w:b/>
+          <w:bCs/>
+          <w:sz w:val="40"/>
+          <w:szCs w:val="40"/>
+        </w:rPr>
+        <w:t>:</w:t>
+      </w:r>
+    </w:p>
+    <w:tbl>
+      <w:tblPr>
+        <w:tblStyle w:val="TableGrid"/>
+        <w:tblW w:w="0" w:type="auto"/>
+        <w:tblInd w:w="0" w:type="dxa"/>
+        <w:tblLook w:val="04A0" w:firstRow="1" w:lastRow="0" w:firstColumn="1" w:lastColumn="0" w:noHBand="0" w:noVBand="1"/>
+      </w:tblPr>
+      <w:tblGrid>
+        <w:gridCol w:w="3116"/>
+        <w:gridCol w:w="3117"/>
+        <w:gridCol w:w="3117"/>
+      </w:tblGrid>
+      <w:tr>
+        <w:tc>
+          <w:tcPr>
+            <w:tcW w:w="3116" w:type="dxa"/>
+          </w:tcPr>
+          <w:p>
+            <w:pPr>
+              <w:spacing w:line="276" w:lineRule="auto"/>
+              <w:rPr>
+                <w:rFonts w:ascii="Times New Roman" w:hAnsi="Times New Roman" w:cs="Times New Roman"/>
+                <w:b/>
+                <w:bCs/>
+                <w:sz w:val="28"/>
+                <w:szCs w:val="28"/>
+              </w:rPr>
+            </w:pPr>
+            <w:r>
+              <w:rPr>
+                <w:rFonts w:ascii="Times New Roman" w:hAnsi="Times New Roman" w:cs="Times New Roman"/>
+                <w:b/>
+                <w:bCs/>
+                <w:sz w:val="28"/>
+                <w:szCs w:val="28"/>
+              </w:rPr>
+              <w:t>Utilizator</w:t>
+            </w:r>
+          </w:p>
+        </w:tc>
+        <w:tc>
+          <w:tcPr>
+            <w:tcW w:w="3117" w:type="dxa"/>
+          </w:tcPr>
+          <w:p>
+            <w:pPr>
+              <w:spacing w:line="276" w:lineRule="auto"/>
+              <w:rPr>
+                <w:rFonts w:ascii="Times New Roman" w:hAnsi="Times New Roman" w:cs="Times New Roman"/>
+                <w:b/>
+                <w:bCs/>
+                <w:sz w:val="28"/>
+                <w:szCs w:val="28"/>
+              </w:rPr>
+            </w:pPr>
+            <w:r>
+              <w:rPr>
+                <w:rFonts w:ascii="Times New Roman" w:hAnsi="Times New Roman" w:cs="Times New Roman"/>
+                <w:b/>
+                <w:bCs/>
+                <w:sz w:val="28"/>
+                <w:szCs w:val="28"/>
+              </w:rPr>
+              <w:t>PROGRAM</w:t>
+            </w:r>
+          </w:p>
+        </w:tc>
+        <w:tc>
+          <w:tcPr>
+            <w:tcW w:w="3117" w:type="dxa"/>
+          </w:tcPr>
+          <w:p>
+            <w:pPr>
+              <w:spacing w:line="276" w:lineRule="auto"/>
+              <w:rPr>
+                <w:rFonts w:ascii="Times New Roman" w:hAnsi="Times New Roman" w:cs="Times New Roman"/>
+                <w:b/>
+                <w:bCs/>
+                <w:sz w:val="28"/>
+                <w:szCs w:val="28"/>
+              </w:rPr>
+            </w:pPr>
+            <w:r>
+              <w:rPr>
+                <w:rFonts w:ascii="Times New Roman" w:hAnsi="Times New Roman" w:cs="Times New Roman"/>
+                <w:b/>
+                <w:bCs/>
+                <w:sz w:val="28"/>
+                <w:szCs w:val="28"/>
+              </w:rPr>
+              <w:t>Descriere</w:t>
             </w:r>
           </w:p>
         </w:tc>
@@ -6169,62 +6289,52 @@
                 <w:rFonts w:ascii="Times New Roman" w:hAnsi="Times New Roman" w:cs="Times New Roman"/>
                 <w:b/>
                 <w:bCs/>
-                <w:sz w:val="32"/>
-                <w:szCs w:val="32"/>
-              </w:rPr>
-            </w:pPr>
-            <w:r>
-              <w:rPr>
-                <w:rFonts w:ascii="Times New Roman" w:hAnsi="Times New Roman" w:cs="Times New Roman"/>
-                <w:b/>
-                <w:bCs/>
-                <w:sz w:val="32"/>
-                <w:szCs w:val="32"/>
-              </w:rPr>
-              <w:t>Q</w:t>
-            </w:r>
-          </w:p>
-        </w:tc>
-        <w:tc>
-          <w:tcPr>
-            <w:tcW w:w="3117" w:type="dxa"/>
-          </w:tcPr>
-          <w:p>
-            <w:pPr>
-              <w:spacing w:line="276" w:lineRule="auto"/>
-              <w:rPr>
-                <w:rFonts w:ascii="Times New Roman" w:hAnsi="Times New Roman" w:cs="Times New Roman"/>
-                <w:b/>
-                <w:bCs/>
-                <w:sz w:val="32"/>
-                <w:szCs w:val="32"/>
-              </w:rPr>
-            </w:pPr>
-            <w:r>
-              <w:rPr>
-                <w:rFonts w:ascii="Times New Roman" w:hAnsi="Times New Roman" w:cs="Times New Roman"/>
-                <w:b/>
-                <w:bCs/>
-                <w:sz w:val="32"/>
-                <w:szCs w:val="32"/>
-              </w:rPr>
-              <w:t>Dam inapoi</w:t>
-            </w:r>
-          </w:p>
-        </w:tc>
-        <w:tc>
-          <w:tcPr>
-            <w:tcW w:w="3117" w:type="dxa"/>
-          </w:tcPr>
-          <w:p>
-            <w:pPr>
-              <w:spacing w:line="276" w:lineRule="auto"/>
-              <w:rPr>
-                <w:rFonts w:ascii="Times New Roman" w:hAnsi="Times New Roman" w:cs="Times New Roman"/>
-                <w:b/>
-                <w:bCs/>
-                <w:sz w:val="32"/>
-                <w:szCs w:val="32"/>
+                <w:sz w:val="28"/>
+                <w:szCs w:val="28"/>
+              </w:rPr>
+            </w:pPr>
+          </w:p>
+        </w:tc>
+        <w:tc>
+          <w:tcPr>
+            <w:tcW w:w="3117" w:type="dxa"/>
+          </w:tcPr>
+          <w:p>
+            <w:pPr>
+              <w:spacing w:line="276" w:lineRule="auto"/>
+              <w:rPr>
+                <w:rFonts w:ascii="Times New Roman" w:hAnsi="Times New Roman" w:cs="Times New Roman"/>
+                <w:b/>
+                <w:bCs/>
+                <w:sz w:val="28"/>
+                <w:szCs w:val="28"/>
+              </w:rPr>
+            </w:pPr>
+            <w:r>
+              <w:rPr>
+                <w:rFonts w:ascii="Times New Roman" w:hAnsi="Times New Roman" w:cs="Times New Roman"/>
+                <w:b/>
+                <w:bCs/>
+                <w:sz w:val="28"/>
+                <w:szCs w:val="28"/>
+              </w:rPr>
+              <w:t>Meniu Principal</w:t>
+            </w:r>
+          </w:p>
+        </w:tc>
+        <w:tc>
+          <w:tcPr>
+            <w:tcW w:w="3117" w:type="dxa"/>
+          </w:tcPr>
+          <w:p>
+            <w:pPr>
+              <w:spacing w:line="276" w:lineRule="auto"/>
+              <w:rPr>
+                <w:rFonts w:ascii="Times New Roman" w:hAnsi="Times New Roman" w:cs="Times New Roman"/>
+                <w:b/>
+                <w:bCs/>
+                <w:sz w:val="28"/>
+                <w:szCs w:val="28"/>
               </w:rPr>
             </w:pPr>
           </w:p>
@@ -6242,54 +6352,74 @@
                 <w:rFonts w:ascii="Times New Roman" w:hAnsi="Times New Roman" w:cs="Times New Roman"/>
                 <w:b/>
                 <w:bCs/>
-                <w:sz w:val="32"/>
-                <w:szCs w:val="32"/>
-              </w:rPr>
-            </w:pPr>
-          </w:p>
-        </w:tc>
-        <w:tc>
-          <w:tcPr>
-            <w:tcW w:w="3117" w:type="dxa"/>
-          </w:tcPr>
-          <w:p>
-            <w:pPr>
-              <w:spacing w:line="276" w:lineRule="auto"/>
-              <w:rPr>
-                <w:rFonts w:ascii="Times New Roman" w:hAnsi="Times New Roman" w:cs="Times New Roman"/>
-                <w:b/>
-                <w:bCs/>
-                <w:sz w:val="32"/>
-                <w:szCs w:val="32"/>
-              </w:rPr>
-            </w:pPr>
-            <w:r>
-              <w:rPr>
-                <w:rFonts w:ascii="Times New Roman" w:hAnsi="Times New Roman" w:cs="Times New Roman"/>
-                <w:b/>
-                <w:bCs/>
-                <w:sz w:val="32"/>
-                <w:szCs w:val="32"/>
-              </w:rPr>
-              <w:t>Meniu principal</w:t>
-            </w:r>
-          </w:p>
-        </w:tc>
-        <w:tc>
-          <w:tcPr>
-            <w:tcW w:w="3117" w:type="dxa"/>
-          </w:tcPr>
-          <w:p>
-            <w:pPr>
-              <w:spacing w:line="276" w:lineRule="auto"/>
-              <w:rPr>
-                <w:rFonts w:ascii="Times New Roman" w:hAnsi="Times New Roman" w:cs="Times New Roman"/>
-                <w:b/>
-                <w:bCs/>
-                <w:sz w:val="32"/>
-                <w:szCs w:val="32"/>
-              </w:rPr>
-            </w:pPr>
+                <w:sz w:val="28"/>
+                <w:szCs w:val="28"/>
+              </w:rPr>
+            </w:pPr>
+            <w:r>
+              <w:rPr>
+                <w:rFonts w:ascii="Times New Roman" w:hAnsi="Times New Roman" w:cs="Times New Roman"/>
+                <w:b/>
+                <w:bCs/>
+                <w:sz w:val="28"/>
+                <w:szCs w:val="28"/>
+              </w:rPr>
+              <w:t>1</w:t>
+            </w:r>
+          </w:p>
+        </w:tc>
+        <w:tc>
+          <w:tcPr>
+            <w:tcW w:w="3117" w:type="dxa"/>
+          </w:tcPr>
+          <w:p>
+            <w:pPr>
+              <w:spacing w:line="276" w:lineRule="auto"/>
+              <w:rPr>
+                <w:rFonts w:ascii="Times New Roman" w:hAnsi="Times New Roman" w:cs="Times New Roman"/>
+                <w:b/>
+                <w:bCs/>
+                <w:sz w:val="28"/>
+                <w:szCs w:val="28"/>
+              </w:rPr>
+            </w:pPr>
+            <w:r>
+              <w:rPr>
+                <w:rFonts w:ascii="Times New Roman" w:hAnsi="Times New Roman" w:cs="Times New Roman"/>
+                <w:b/>
+                <w:bCs/>
+                <w:sz w:val="28"/>
+                <w:szCs w:val="28"/>
+              </w:rPr>
+              <w:t>CMD:</w:t>
+            </w:r>
+          </w:p>
+        </w:tc>
+        <w:tc>
+          <w:tcPr>
+            <w:tcW w:w="3117" w:type="dxa"/>
+          </w:tcPr>
+          <w:p>
+            <w:pPr>
+              <w:spacing w:line="276" w:lineRule="auto"/>
+              <w:rPr>
+                <w:rFonts w:ascii="Times New Roman" w:hAnsi="Times New Roman" w:cs="Times New Roman"/>
+                <w:b/>
+                <w:bCs/>
+                <w:sz w:val="28"/>
+                <w:szCs w:val="28"/>
+              </w:rPr>
+            </w:pPr>
+            <w:r>
+              <w:rPr>
+                <w:rFonts w:ascii="Times New Roman" w:hAnsi="Times New Roman" w:cs="Times New Roman"/>
+                <w:b/>
+                <w:bCs/>
+                <w:sz w:val="28"/>
+                <w:szCs w:val="28"/>
+              </w:rPr>
+              <w:t>Intram in meniul adaugari</w:t>
+            </w:r>
           </w:p>
         </w:tc>
       </w:tr>
@@ -6305,62 +6435,52 @@
                 <w:rFonts w:ascii="Times New Roman" w:hAnsi="Times New Roman" w:cs="Times New Roman"/>
                 <w:b/>
                 <w:bCs/>
-                <w:sz w:val="32"/>
-                <w:szCs w:val="32"/>
-              </w:rPr>
-            </w:pPr>
-            <w:r>
-              <w:rPr>
-                <w:rFonts w:ascii="Times New Roman" w:hAnsi="Times New Roman" w:cs="Times New Roman"/>
-                <w:b/>
-                <w:bCs/>
-                <w:sz w:val="32"/>
-                <w:szCs w:val="32"/>
-              </w:rPr>
-              <w:t>3</w:t>
-            </w:r>
-          </w:p>
-        </w:tc>
-        <w:tc>
-          <w:tcPr>
-            <w:tcW w:w="3117" w:type="dxa"/>
-          </w:tcPr>
-          <w:p>
-            <w:pPr>
-              <w:spacing w:line="276" w:lineRule="auto"/>
-              <w:rPr>
-                <w:rFonts w:ascii="Times New Roman" w:hAnsi="Times New Roman" w:cs="Times New Roman"/>
-                <w:b/>
-                <w:bCs/>
-                <w:sz w:val="32"/>
-                <w:szCs w:val="32"/>
-              </w:rPr>
-            </w:pPr>
-            <w:r>
-              <w:rPr>
-                <w:rFonts w:ascii="Times New Roman" w:hAnsi="Times New Roman" w:cs="Times New Roman"/>
-                <w:b/>
-                <w:bCs/>
-                <w:sz w:val="32"/>
-                <w:szCs w:val="32"/>
-              </w:rPr>
-              <w:t>Meniu cautare</w:t>
-            </w:r>
-          </w:p>
-        </w:tc>
-        <w:tc>
-          <w:tcPr>
-            <w:tcW w:w="3117" w:type="dxa"/>
-          </w:tcPr>
-          <w:p>
-            <w:pPr>
-              <w:spacing w:line="276" w:lineRule="auto"/>
-              <w:rPr>
-                <w:rFonts w:ascii="Times New Roman" w:hAnsi="Times New Roman" w:cs="Times New Roman"/>
-                <w:b/>
-                <w:bCs/>
-                <w:sz w:val="32"/>
-                <w:szCs w:val="32"/>
+                <w:sz w:val="28"/>
+                <w:szCs w:val="28"/>
+              </w:rPr>
+            </w:pPr>
+          </w:p>
+        </w:tc>
+        <w:tc>
+          <w:tcPr>
+            <w:tcW w:w="3117" w:type="dxa"/>
+          </w:tcPr>
+          <w:p>
+            <w:pPr>
+              <w:spacing w:line="276" w:lineRule="auto"/>
+              <w:rPr>
+                <w:rFonts w:ascii="Times New Roman" w:hAnsi="Times New Roman" w:cs="Times New Roman"/>
+                <w:b/>
+                <w:bCs/>
+                <w:sz w:val="28"/>
+                <w:szCs w:val="28"/>
+              </w:rPr>
+            </w:pPr>
+            <w:r>
+              <w:rPr>
+                <w:rFonts w:ascii="Times New Roman" w:hAnsi="Times New Roman" w:cs="Times New Roman"/>
+                <w:b/>
+                <w:bCs/>
+                <w:sz w:val="28"/>
+                <w:szCs w:val="28"/>
+              </w:rPr>
+              <w:t>Meniu Adaugari</w:t>
+            </w:r>
+          </w:p>
+        </w:tc>
+        <w:tc>
+          <w:tcPr>
+            <w:tcW w:w="3117" w:type="dxa"/>
+          </w:tcPr>
+          <w:p>
+            <w:pPr>
+              <w:spacing w:line="276" w:lineRule="auto"/>
+              <w:rPr>
+                <w:rFonts w:ascii="Times New Roman" w:hAnsi="Times New Roman" w:cs="Times New Roman"/>
+                <w:b/>
+                <w:bCs/>
+                <w:sz w:val="28"/>
+                <w:szCs w:val="28"/>
               </w:rPr>
             </w:pPr>
           </w:p>
@@ -6378,17 +6498,17 @@
                 <w:rFonts w:ascii="Times New Roman" w:hAnsi="Times New Roman" w:cs="Times New Roman"/>
                 <w:b/>
                 <w:bCs/>
-                <w:sz w:val="32"/>
-                <w:szCs w:val="32"/>
-              </w:rPr>
-            </w:pPr>
-            <w:r>
-              <w:rPr>
-                <w:rFonts w:ascii="Times New Roman" w:hAnsi="Times New Roman" w:cs="Times New Roman"/>
-                <w:b/>
-                <w:bCs/>
-                <w:sz w:val="32"/>
-                <w:szCs w:val="32"/>
+                <w:sz w:val="28"/>
+                <w:szCs w:val="28"/>
+              </w:rPr>
+            </w:pPr>
+            <w:r>
+              <w:rPr>
+                <w:rFonts w:ascii="Times New Roman" w:hAnsi="Times New Roman" w:cs="Times New Roman"/>
+                <w:b/>
+                <w:bCs/>
+                <w:sz w:val="28"/>
+                <w:szCs w:val="28"/>
               </w:rPr>
               <w:t>1</w:t>
             </w:r>
@@ -6405,37 +6525,47 @@
                 <w:rFonts w:ascii="Times New Roman" w:hAnsi="Times New Roman" w:cs="Times New Roman"/>
                 <w:b/>
                 <w:bCs/>
-                <w:sz w:val="32"/>
-                <w:szCs w:val="32"/>
-              </w:rPr>
-            </w:pPr>
-            <w:r>
-              <w:rPr>
-                <w:rFonts w:ascii="Times New Roman" w:hAnsi="Times New Roman" w:cs="Times New Roman"/>
-                <w:b/>
-                <w:bCs/>
-                <w:sz w:val="32"/>
-                <w:szCs w:val="32"/>
-              </w:rPr>
-              <w:t>Cautare student</w:t>
-            </w:r>
-          </w:p>
-        </w:tc>
-        <w:tc>
-          <w:tcPr>
-            <w:tcW w:w="3117" w:type="dxa"/>
-          </w:tcPr>
-          <w:p>
-            <w:pPr>
-              <w:spacing w:line="276" w:lineRule="auto"/>
-              <w:rPr>
-                <w:rFonts w:ascii="Times New Roman" w:hAnsi="Times New Roman" w:cs="Times New Roman"/>
-                <w:b/>
-                <w:bCs/>
-                <w:sz w:val="32"/>
-                <w:szCs w:val="32"/>
-              </w:rPr>
-            </w:pPr>
+                <w:sz w:val="28"/>
+                <w:szCs w:val="28"/>
+              </w:rPr>
+            </w:pPr>
+            <w:r>
+              <w:rPr>
+                <w:rFonts w:ascii="Times New Roman" w:hAnsi="Times New Roman" w:cs="Times New Roman"/>
+                <w:b/>
+                <w:bCs/>
+                <w:sz w:val="28"/>
+                <w:szCs w:val="28"/>
+              </w:rPr>
+              <w:t>CMD:</w:t>
+            </w:r>
+          </w:p>
+        </w:tc>
+        <w:tc>
+          <w:tcPr>
+            <w:tcW w:w="3117" w:type="dxa"/>
+          </w:tcPr>
+          <w:p>
+            <w:pPr>
+              <w:spacing w:line="276" w:lineRule="auto"/>
+              <w:rPr>
+                <w:rFonts w:ascii="Times New Roman" w:hAnsi="Times New Roman" w:cs="Times New Roman"/>
+                <w:b/>
+                <w:bCs/>
+                <w:sz w:val="28"/>
+                <w:szCs w:val="28"/>
+              </w:rPr>
+            </w:pPr>
+            <w:r>
+              <w:rPr>
+                <w:rFonts w:ascii="Times New Roman" w:hAnsi="Times New Roman" w:cs="Times New Roman"/>
+                <w:b/>
+                <w:bCs/>
+                <w:sz w:val="28"/>
+                <w:szCs w:val="28"/>
+              </w:rPr>
+              <w:t>Intram in ui adaugare student</w:t>
+            </w:r>
           </w:p>
         </w:tc>
       </w:tr>
@@ -6451,73 +6581,73 @@
                 <w:rFonts w:ascii="Times New Roman" w:hAnsi="Times New Roman" w:cs="Times New Roman"/>
                 <w:b/>
                 <w:bCs/>
-                <w:sz w:val="32"/>
-                <w:szCs w:val="32"/>
-              </w:rPr>
-            </w:pPr>
-            <w:r>
-              <w:rPr>
-                <w:rFonts w:ascii="Times New Roman" w:hAnsi="Times New Roman" w:cs="Times New Roman"/>
-                <w:b/>
-                <w:bCs/>
-                <w:sz w:val="32"/>
-                <w:szCs w:val="32"/>
-              </w:rPr>
-              <w:t>1</w:t>
-            </w:r>
-          </w:p>
-        </w:tc>
-        <w:tc>
-          <w:tcPr>
-            <w:tcW w:w="3117" w:type="dxa"/>
-          </w:tcPr>
-          <w:p>
-            <w:pPr>
-              <w:spacing w:line="276" w:lineRule="auto"/>
-              <w:rPr>
-                <w:rFonts w:ascii="Times New Roman" w:hAnsi="Times New Roman" w:cs="Times New Roman"/>
-                <w:b/>
-                <w:bCs/>
-                <w:sz w:val="32"/>
-                <w:szCs w:val="32"/>
-              </w:rPr>
-            </w:pPr>
-            <w:r>
-              <w:rPr>
-                <w:rFonts w:ascii="Times New Roman" w:hAnsi="Times New Roman" w:cs="Times New Roman"/>
-                <w:b/>
-                <w:bCs/>
-                <w:sz w:val="32"/>
-                <w:szCs w:val="32"/>
-              </w:rPr>
-              <w:t>Id/nume</w:t>
-            </w:r>
-          </w:p>
-        </w:tc>
-        <w:tc>
-          <w:tcPr>
-            <w:tcW w:w="3117" w:type="dxa"/>
-          </w:tcPr>
-          <w:p>
-            <w:pPr>
-              <w:spacing w:line="276" w:lineRule="auto"/>
-              <w:rPr>
-                <w:rFonts w:ascii="Times New Roman" w:hAnsi="Times New Roman" w:cs="Times New Roman"/>
-                <w:b/>
-                <w:bCs/>
-                <w:sz w:val="32"/>
-                <w:szCs w:val="32"/>
-              </w:rPr>
-            </w:pPr>
-            <w:r>
-              <w:rPr>
-                <w:rFonts w:ascii="Times New Roman" w:hAnsi="Times New Roman" w:cs="Times New Roman"/>
-                <w:b/>
-                <w:bCs/>
-                <w:sz w:val="32"/>
-                <w:szCs w:val="32"/>
-              </w:rPr>
-              <w:t>Cautam student in functie de id</w:t>
+                <w:sz w:val="28"/>
+                <w:szCs w:val="28"/>
+              </w:rPr>
+            </w:pPr>
+            <w:r>
+              <w:rPr>
+                <w:rFonts w:ascii="Times New Roman" w:hAnsi="Times New Roman" w:cs="Times New Roman"/>
+                <w:b/>
+                <w:bCs/>
+                <w:sz w:val="28"/>
+                <w:szCs w:val="28"/>
+              </w:rPr>
+              <w:t>Horatiu</w:t>
+            </w:r>
+          </w:p>
+        </w:tc>
+        <w:tc>
+          <w:tcPr>
+            <w:tcW w:w="3117" w:type="dxa"/>
+          </w:tcPr>
+          <w:p>
+            <w:pPr>
+              <w:spacing w:line="276" w:lineRule="auto"/>
+              <w:rPr>
+                <w:rFonts w:ascii="Times New Roman" w:hAnsi="Times New Roman" w:cs="Times New Roman"/>
+                <w:b/>
+                <w:bCs/>
+                <w:sz w:val="28"/>
+                <w:szCs w:val="28"/>
+              </w:rPr>
+            </w:pPr>
+            <w:r>
+              <w:rPr>
+                <w:rFonts w:ascii="Times New Roman" w:hAnsi="Times New Roman" w:cs="Times New Roman"/>
+                <w:b/>
+                <w:bCs/>
+                <w:sz w:val="28"/>
+                <w:szCs w:val="28"/>
+              </w:rPr>
+              <w:t>Nume:</w:t>
+            </w:r>
+          </w:p>
+        </w:tc>
+        <w:tc>
+          <w:tcPr>
+            <w:tcW w:w="3117" w:type="dxa"/>
+          </w:tcPr>
+          <w:p>
+            <w:pPr>
+              <w:spacing w:line="276" w:lineRule="auto"/>
+              <w:rPr>
+                <w:rFonts w:ascii="Times New Roman" w:hAnsi="Times New Roman" w:cs="Times New Roman"/>
+                <w:b/>
+                <w:bCs/>
+                <w:sz w:val="28"/>
+                <w:szCs w:val="28"/>
+              </w:rPr>
+            </w:pPr>
+            <w:r>
+              <w:rPr>
+                <w:rFonts w:ascii="Times New Roman" w:hAnsi="Times New Roman" w:cs="Times New Roman"/>
+                <w:b/>
+                <w:bCs/>
+                <w:sz w:val="28"/>
+                <w:szCs w:val="28"/>
+              </w:rPr>
+              <w:t>Introducem nume student</w:t>
             </w:r>
           </w:p>
         </w:tc>
@@ -6534,73 +6664,73 @@
                 <w:rFonts w:ascii="Times New Roman" w:hAnsi="Times New Roman" w:cs="Times New Roman"/>
                 <w:b/>
                 <w:bCs/>
-                <w:sz w:val="32"/>
-                <w:szCs w:val="32"/>
-              </w:rPr>
-            </w:pPr>
-            <w:r>
-              <w:rPr>
-                <w:rFonts w:ascii="Times New Roman" w:hAnsi="Times New Roman" w:cs="Times New Roman"/>
-                <w:b/>
-                <w:bCs/>
-                <w:sz w:val="32"/>
-                <w:szCs w:val="32"/>
-              </w:rPr>
-              <w:t>1</w:t>
-            </w:r>
-          </w:p>
-        </w:tc>
-        <w:tc>
-          <w:tcPr>
-            <w:tcW w:w="3117" w:type="dxa"/>
-          </w:tcPr>
-          <w:p>
-            <w:pPr>
-              <w:spacing w:line="276" w:lineRule="auto"/>
-              <w:rPr>
-                <w:rFonts w:ascii="Times New Roman" w:hAnsi="Times New Roman" w:cs="Times New Roman"/>
-                <w:b/>
-                <w:bCs/>
-                <w:sz w:val="32"/>
-                <w:szCs w:val="32"/>
-              </w:rPr>
-            </w:pPr>
-            <w:r>
-              <w:rPr>
-                <w:rFonts w:ascii="Times New Roman" w:hAnsi="Times New Roman" w:cs="Times New Roman"/>
-                <w:b/>
-                <w:bCs/>
-                <w:sz w:val="32"/>
-                <w:szCs w:val="32"/>
-              </w:rPr>
-              <w:t>Id student:</w:t>
-            </w:r>
-          </w:p>
-        </w:tc>
-        <w:tc>
-          <w:tcPr>
-            <w:tcW w:w="3117" w:type="dxa"/>
-          </w:tcPr>
-          <w:p>
-            <w:pPr>
-              <w:spacing w:line="276" w:lineRule="auto"/>
-              <w:rPr>
-                <w:rFonts w:ascii="Times New Roman" w:hAnsi="Times New Roman" w:cs="Times New Roman"/>
-                <w:b/>
-                <w:bCs/>
-                <w:sz w:val="32"/>
-                <w:szCs w:val="32"/>
-              </w:rPr>
-            </w:pPr>
-            <w:r>
-              <w:rPr>
-                <w:rFonts w:ascii="Times New Roman" w:hAnsi="Times New Roman" w:cs="Times New Roman"/>
-                <w:b/>
-                <w:bCs/>
-                <w:sz w:val="32"/>
-                <w:szCs w:val="32"/>
-              </w:rPr>
-              <w:t>Introducem id-ul studentului cautat</w:t>
+                <w:sz w:val="28"/>
+                <w:szCs w:val="28"/>
+              </w:rPr>
+            </w:pPr>
+            <w:r>
+              <w:rPr>
+                <w:rFonts w:ascii="Times New Roman" w:hAnsi="Times New Roman" w:cs="Times New Roman"/>
+                <w:b/>
+                <w:bCs/>
+                <w:sz w:val="28"/>
+                <w:szCs w:val="28"/>
+              </w:rPr>
+              <w:t>211</w:t>
+            </w:r>
+          </w:p>
+        </w:tc>
+        <w:tc>
+          <w:tcPr>
+            <w:tcW w:w="3117" w:type="dxa"/>
+          </w:tcPr>
+          <w:p>
+            <w:pPr>
+              <w:spacing w:line="276" w:lineRule="auto"/>
+              <w:rPr>
+                <w:rFonts w:ascii="Times New Roman" w:hAnsi="Times New Roman" w:cs="Times New Roman"/>
+                <w:b/>
+                <w:bCs/>
+                <w:sz w:val="28"/>
+                <w:szCs w:val="28"/>
+              </w:rPr>
+            </w:pPr>
+            <w:r>
+              <w:rPr>
+                <w:rFonts w:ascii="Times New Roman" w:hAnsi="Times New Roman" w:cs="Times New Roman"/>
+                <w:b/>
+                <w:bCs/>
+                <w:sz w:val="28"/>
+                <w:szCs w:val="28"/>
+              </w:rPr>
+              <w:t>Grupa:</w:t>
+            </w:r>
+          </w:p>
+        </w:tc>
+        <w:tc>
+          <w:tcPr>
+            <w:tcW w:w="3117" w:type="dxa"/>
+          </w:tcPr>
+          <w:p>
+            <w:pPr>
+              <w:spacing w:line="276" w:lineRule="auto"/>
+              <w:rPr>
+                <w:rFonts w:ascii="Times New Roman" w:hAnsi="Times New Roman" w:cs="Times New Roman"/>
+                <w:b/>
+                <w:bCs/>
+                <w:sz w:val="28"/>
+                <w:szCs w:val="28"/>
+              </w:rPr>
+            </w:pPr>
+            <w:r>
+              <w:rPr>
+                <w:rFonts w:ascii="Times New Roman" w:hAnsi="Times New Roman" w:cs="Times New Roman"/>
+                <w:b/>
+                <w:bCs/>
+                <w:sz w:val="28"/>
+                <w:szCs w:val="28"/>
+              </w:rPr>
+              <w:t>Introducem grupa student</w:t>
             </w:r>
           </w:p>
         </w:tc>
@@ -6617,64 +6747,54 @@
                 <w:rFonts w:ascii="Times New Roman" w:hAnsi="Times New Roman" w:cs="Times New Roman"/>
                 <w:b/>
                 <w:bCs/>
-                <w:sz w:val="32"/>
-                <w:szCs w:val="32"/>
-              </w:rPr>
-            </w:pPr>
-          </w:p>
-        </w:tc>
-        <w:tc>
-          <w:tcPr>
-            <w:tcW w:w="3117" w:type="dxa"/>
-          </w:tcPr>
-          <w:p>
-            <w:pPr>
-              <w:spacing w:line="276" w:lineRule="auto"/>
-              <w:rPr>
-                <w:rFonts w:ascii="Times New Roman" w:hAnsi="Times New Roman" w:cs="Times New Roman"/>
-                <w:b/>
-                <w:bCs/>
-                <w:sz w:val="32"/>
-                <w:szCs w:val="32"/>
-              </w:rPr>
-            </w:pPr>
-            <w:r>
-              <w:rPr>
-                <w:rFonts w:ascii="Times New Roman" w:hAnsi="Times New Roman" w:cs="Times New Roman"/>
-                <w:b/>
-                <w:bCs/>
-                <w:sz w:val="32"/>
-                <w:szCs w:val="32"/>
-              </w:rPr>
-              <w:t>STUDENT:...</w:t>
-            </w:r>
-          </w:p>
-        </w:tc>
-        <w:tc>
-          <w:tcPr>
-            <w:tcW w:w="3117" w:type="dxa"/>
-          </w:tcPr>
-          <w:p>
-            <w:pPr>
-              <w:spacing w:line="276" w:lineRule="auto"/>
-              <w:rPr>
-                <w:rFonts w:ascii="Times New Roman" w:hAnsi="Times New Roman" w:cs="Times New Roman"/>
-                <w:b/>
-                <w:bCs/>
-                <w:sz w:val="32"/>
-                <w:szCs w:val="32"/>
-              </w:rPr>
-            </w:pPr>
-            <w:r>
-              <w:rPr>
-                <w:rFonts w:ascii="Times New Roman" w:hAnsi="Times New Roman" w:cs="Times New Roman"/>
-                <w:b/>
-                <w:bCs/>
-                <w:sz w:val="32"/>
-                <w:szCs w:val="32"/>
-              </w:rPr>
-              <w:t>Programul afiseaza studentul cautat</w:t>
-            </w:r>
+                <w:sz w:val="28"/>
+                <w:szCs w:val="28"/>
+              </w:rPr>
+            </w:pPr>
+          </w:p>
+        </w:tc>
+        <w:tc>
+          <w:tcPr>
+            <w:tcW w:w="3117" w:type="dxa"/>
+          </w:tcPr>
+          <w:p>
+            <w:pPr>
+              <w:spacing w:line="276" w:lineRule="auto"/>
+              <w:rPr>
+                <w:rFonts w:ascii="Times New Roman" w:hAnsi="Times New Roman" w:cs="Times New Roman"/>
+                <w:b/>
+                <w:bCs/>
+                <w:sz w:val="28"/>
+                <w:szCs w:val="28"/>
+              </w:rPr>
+            </w:pPr>
+            <w:r>
+              <w:rPr>
+                <w:rFonts w:ascii="Times New Roman" w:hAnsi="Times New Roman" w:cs="Times New Roman"/>
+                <w:b/>
+                <w:bCs/>
+                <w:sz w:val="28"/>
+                <w:szCs w:val="28"/>
+              </w:rPr>
+              <w:t>Meniu Adaugari</w:t>
+            </w:r>
+          </w:p>
+        </w:tc>
+        <w:tc>
+          <w:tcPr>
+            <w:tcW w:w="3117" w:type="dxa"/>
+          </w:tcPr>
+          <w:p>
+            <w:pPr>
+              <w:spacing w:line="276" w:lineRule="auto"/>
+              <w:rPr>
+                <w:rFonts w:ascii="Times New Roman" w:hAnsi="Times New Roman" w:cs="Times New Roman"/>
+                <w:b/>
+                <w:bCs/>
+                <w:sz w:val="28"/>
+                <w:szCs w:val="28"/>
+              </w:rPr>
+            </w:pPr>
           </w:p>
         </w:tc>
       </w:tr>
@@ -6690,64 +6810,75 @@
                 <w:rFonts w:ascii="Times New Roman" w:hAnsi="Times New Roman" w:cs="Times New Roman"/>
                 <w:b/>
                 <w:bCs/>
-                <w:sz w:val="32"/>
-                <w:szCs w:val="32"/>
-              </w:rPr>
-            </w:pPr>
-            <w:r>
-              <w:rPr>
-                <w:rFonts w:ascii="Times New Roman" w:hAnsi="Times New Roman" w:cs="Times New Roman"/>
-                <w:b/>
-                <w:bCs/>
-                <w:sz w:val="32"/>
-                <w:szCs w:val="32"/>
-              </w:rPr>
-              <w:t>2</w:t>
-            </w:r>
-          </w:p>
-        </w:tc>
-        <w:tc>
-          <w:tcPr>
-            <w:tcW w:w="3117" w:type="dxa"/>
-          </w:tcPr>
-          <w:p>
-            <w:pPr>
-              <w:spacing w:line="276" w:lineRule="auto"/>
-              <w:rPr>
-                <w:rFonts w:ascii="Times New Roman" w:hAnsi="Times New Roman" w:cs="Times New Roman"/>
-                <w:b/>
-                <w:bCs/>
-                <w:sz w:val="32"/>
-                <w:szCs w:val="32"/>
-              </w:rPr>
-            </w:pPr>
-            <w:r>
-              <w:rPr>
-                <w:rFonts w:ascii="Times New Roman" w:hAnsi="Times New Roman" w:cs="Times New Roman"/>
-                <w:b/>
-                <w:bCs/>
-                <w:sz w:val="32"/>
-                <w:szCs w:val="32"/>
-              </w:rPr>
-              <w:t>Cautare Laborator</w:t>
-            </w:r>
-          </w:p>
-        </w:tc>
-        <w:tc>
-          <w:tcPr>
-            <w:tcW w:w="3117" w:type="dxa"/>
-          </w:tcPr>
-          <w:p>
-            <w:pPr>
-              <w:spacing w:line="276" w:lineRule="auto"/>
-              <w:rPr>
-                <w:rFonts w:ascii="Times New Roman" w:hAnsi="Times New Roman" w:cs="Times New Roman"/>
-                <w:b/>
-                <w:bCs/>
-                <w:sz w:val="32"/>
-                <w:szCs w:val="32"/>
-              </w:rPr>
-            </w:pPr>
+                <w:sz w:val="28"/>
+                <w:szCs w:val="28"/>
+              </w:rPr>
+            </w:pPr>
+            <w:r>
+              <w:rPr>
+                <w:rFonts w:ascii="Times New Roman" w:hAnsi="Times New Roman" w:cs="Times New Roman"/>
+                <w:b/>
+                <w:bCs/>
+                <w:sz w:val="28"/>
+                <w:szCs w:val="28"/>
+              </w:rPr>
+              <w:lastRenderedPageBreak/>
+              <w:t>3</w:t>
+            </w:r>
+          </w:p>
+        </w:tc>
+        <w:tc>
+          <w:tcPr>
+            <w:tcW w:w="3117" w:type="dxa"/>
+          </w:tcPr>
+          <w:p>
+            <w:pPr>
+              <w:spacing w:line="276" w:lineRule="auto"/>
+              <w:rPr>
+                <w:rFonts w:ascii="Times New Roman" w:hAnsi="Times New Roman" w:cs="Times New Roman"/>
+                <w:b/>
+                <w:bCs/>
+                <w:sz w:val="28"/>
+                <w:szCs w:val="28"/>
+              </w:rPr>
+            </w:pPr>
+            <w:r>
+              <w:rPr>
+                <w:rFonts w:ascii="Times New Roman" w:hAnsi="Times New Roman" w:cs="Times New Roman"/>
+                <w:b/>
+                <w:bCs/>
+                <w:sz w:val="28"/>
+                <w:szCs w:val="28"/>
+              </w:rPr>
+              <w:t>CMD:</w:t>
+            </w:r>
+          </w:p>
+        </w:tc>
+        <w:tc>
+          <w:tcPr>
+            <w:tcW w:w="3117" w:type="dxa"/>
+          </w:tcPr>
+          <w:p>
+            <w:pPr>
+              <w:spacing w:line="276" w:lineRule="auto"/>
+              <w:rPr>
+                <w:rFonts w:ascii="Times New Roman" w:hAnsi="Times New Roman" w:cs="Times New Roman"/>
+                <w:b/>
+                <w:bCs/>
+                <w:sz w:val="28"/>
+                <w:szCs w:val="28"/>
+              </w:rPr>
+            </w:pPr>
+            <w:r>
+              <w:rPr>
+                <w:rFonts w:ascii="Times New Roman" w:hAnsi="Times New Roman" w:cs="Times New Roman"/>
+                <w:b/>
+                <w:bCs/>
+                <w:sz w:val="28"/>
+                <w:szCs w:val="28"/>
+              </w:rPr>
+              <w:t>Intram in ui adaugare laborrator</w:t>
+            </w:r>
           </w:p>
         </w:tc>
       </w:tr>
@@ -6763,17 +6894,17 @@
                 <w:rFonts w:ascii="Times New Roman" w:hAnsi="Times New Roman" w:cs="Times New Roman"/>
                 <w:b/>
                 <w:bCs/>
-                <w:sz w:val="32"/>
-                <w:szCs w:val="32"/>
-              </w:rPr>
-            </w:pPr>
-            <w:r>
-              <w:rPr>
-                <w:rFonts w:ascii="Times New Roman" w:hAnsi="Times New Roman" w:cs="Times New Roman"/>
-                <w:b/>
-                <w:bCs/>
-                <w:sz w:val="32"/>
-                <w:szCs w:val="32"/>
+                <w:sz w:val="28"/>
+                <w:szCs w:val="28"/>
+              </w:rPr>
+            </w:pPr>
+            <w:r>
+              <w:rPr>
+                <w:rFonts w:ascii="Times New Roman" w:hAnsi="Times New Roman" w:cs="Times New Roman"/>
+                <w:b/>
+                <w:bCs/>
+                <w:sz w:val="28"/>
+                <w:szCs w:val="28"/>
               </w:rPr>
               <w:t>1</w:t>
             </w:r>
@@ -6790,46 +6921,46 @@
                 <w:rFonts w:ascii="Times New Roman" w:hAnsi="Times New Roman" w:cs="Times New Roman"/>
                 <w:b/>
                 <w:bCs/>
-                <w:sz w:val="32"/>
-                <w:szCs w:val="32"/>
-              </w:rPr>
-            </w:pPr>
-            <w:r>
-              <w:rPr>
-                <w:rFonts w:ascii="Times New Roman" w:hAnsi="Times New Roman" w:cs="Times New Roman"/>
-                <w:b/>
-                <w:bCs/>
-                <w:sz w:val="32"/>
-                <w:szCs w:val="32"/>
-              </w:rPr>
-              <w:t>ID_LABORATOR</w:t>
-            </w:r>
-          </w:p>
-        </w:tc>
-        <w:tc>
-          <w:tcPr>
-            <w:tcW w:w="3117" w:type="dxa"/>
-          </w:tcPr>
-          <w:p>
-            <w:pPr>
-              <w:spacing w:line="276" w:lineRule="auto"/>
-              <w:rPr>
-                <w:rFonts w:ascii="Times New Roman" w:hAnsi="Times New Roman" w:cs="Times New Roman"/>
-                <w:b/>
-                <w:bCs/>
-                <w:sz w:val="32"/>
-                <w:szCs w:val="32"/>
-              </w:rPr>
-            </w:pPr>
-            <w:r>
-              <w:rPr>
-                <w:rFonts w:ascii="Times New Roman" w:hAnsi="Times New Roman" w:cs="Times New Roman"/>
-                <w:b/>
-                <w:bCs/>
-                <w:sz w:val="32"/>
-                <w:szCs w:val="32"/>
-              </w:rPr>
-              <w:t>Utilizatorul introduce id-ul laboratorului cautat</w:t>
+                <w:sz w:val="28"/>
+                <w:szCs w:val="28"/>
+              </w:rPr>
+            </w:pPr>
+            <w:r>
+              <w:rPr>
+                <w:rFonts w:ascii="Times New Roman" w:hAnsi="Times New Roman" w:cs="Times New Roman"/>
+                <w:b/>
+                <w:bCs/>
+                <w:sz w:val="28"/>
+                <w:szCs w:val="28"/>
+              </w:rPr>
+              <w:t>Lab id:</w:t>
+            </w:r>
+          </w:p>
+        </w:tc>
+        <w:tc>
+          <w:tcPr>
+            <w:tcW w:w="3117" w:type="dxa"/>
+          </w:tcPr>
+          <w:p>
+            <w:pPr>
+              <w:spacing w:line="276" w:lineRule="auto"/>
+              <w:rPr>
+                <w:rFonts w:ascii="Times New Roman" w:hAnsi="Times New Roman" w:cs="Times New Roman"/>
+                <w:b/>
+                <w:bCs/>
+                <w:sz w:val="28"/>
+                <w:szCs w:val="28"/>
+              </w:rPr>
+            </w:pPr>
+            <w:r>
+              <w:rPr>
+                <w:rFonts w:ascii="Times New Roman" w:hAnsi="Times New Roman" w:cs="Times New Roman"/>
+                <w:b/>
+                <w:bCs/>
+                <w:sz w:val="28"/>
+                <w:szCs w:val="28"/>
+              </w:rPr>
+              <w:t>Introducem id laborator</w:t>
             </w:r>
           </w:p>
         </w:tc>
@@ -6846,63 +6977,73 @@
                 <w:rFonts w:ascii="Times New Roman" w:hAnsi="Times New Roman" w:cs="Times New Roman"/>
                 <w:b/>
                 <w:bCs/>
-                <w:sz w:val="32"/>
-                <w:szCs w:val="32"/>
-              </w:rPr>
-            </w:pPr>
-          </w:p>
-        </w:tc>
-        <w:tc>
-          <w:tcPr>
-            <w:tcW w:w="3117" w:type="dxa"/>
-          </w:tcPr>
-          <w:p>
-            <w:pPr>
-              <w:spacing w:line="276" w:lineRule="auto"/>
-              <w:rPr>
-                <w:rFonts w:ascii="Times New Roman" w:hAnsi="Times New Roman" w:cs="Times New Roman"/>
-                <w:b/>
-                <w:bCs/>
-                <w:sz w:val="32"/>
-                <w:szCs w:val="32"/>
-              </w:rPr>
-            </w:pPr>
-            <w:r>
-              <w:rPr>
-                <w:rFonts w:ascii="Times New Roman" w:hAnsi="Times New Roman" w:cs="Times New Roman"/>
-                <w:b/>
-                <w:bCs/>
-                <w:sz w:val="32"/>
-                <w:szCs w:val="32"/>
-              </w:rPr>
-              <w:t>LABORATOR:...</w:t>
-            </w:r>
-          </w:p>
-        </w:tc>
-        <w:tc>
-          <w:tcPr>
-            <w:tcW w:w="3117" w:type="dxa"/>
-          </w:tcPr>
-          <w:p>
-            <w:pPr>
-              <w:spacing w:line="276" w:lineRule="auto"/>
-              <w:rPr>
-                <w:rFonts w:ascii="Times New Roman" w:hAnsi="Times New Roman" w:cs="Times New Roman"/>
-                <w:b/>
-                <w:bCs/>
-                <w:sz w:val="32"/>
-                <w:szCs w:val="32"/>
-              </w:rPr>
-            </w:pPr>
-            <w:r>
-              <w:rPr>
-                <w:rFonts w:ascii="Times New Roman" w:hAnsi="Times New Roman" w:cs="Times New Roman"/>
-                <w:b/>
-                <w:bCs/>
-                <w:sz w:val="32"/>
-                <w:szCs w:val="32"/>
-              </w:rPr>
-              <w:t>Programul afiseaza laboratorul cautat</w:t>
+                <w:sz w:val="28"/>
+                <w:szCs w:val="28"/>
+              </w:rPr>
+            </w:pPr>
+            <w:r>
+              <w:rPr>
+                <w:rFonts w:ascii="Times New Roman" w:hAnsi="Times New Roman" w:cs="Times New Roman"/>
+                <w:b/>
+                <w:bCs/>
+                <w:sz w:val="28"/>
+                <w:szCs w:val="28"/>
+              </w:rPr>
+              <w:t>FP</w:t>
+            </w:r>
+          </w:p>
+        </w:tc>
+        <w:tc>
+          <w:tcPr>
+            <w:tcW w:w="3117" w:type="dxa"/>
+          </w:tcPr>
+          <w:p>
+            <w:pPr>
+              <w:spacing w:line="276" w:lineRule="auto"/>
+              <w:rPr>
+                <w:rFonts w:ascii="Times New Roman" w:hAnsi="Times New Roman" w:cs="Times New Roman"/>
+                <w:b/>
+                <w:bCs/>
+                <w:sz w:val="28"/>
+                <w:szCs w:val="28"/>
+              </w:rPr>
+            </w:pPr>
+            <w:r>
+              <w:rPr>
+                <w:rFonts w:ascii="Times New Roman" w:hAnsi="Times New Roman" w:cs="Times New Roman"/>
+                <w:b/>
+                <w:bCs/>
+                <w:sz w:val="28"/>
+                <w:szCs w:val="28"/>
+              </w:rPr>
+              <w:t>DESCRIERE:</w:t>
+            </w:r>
+          </w:p>
+        </w:tc>
+        <w:tc>
+          <w:tcPr>
+            <w:tcW w:w="3117" w:type="dxa"/>
+          </w:tcPr>
+          <w:p>
+            <w:pPr>
+              <w:spacing w:line="276" w:lineRule="auto"/>
+              <w:rPr>
+                <w:rFonts w:ascii="Times New Roman" w:hAnsi="Times New Roman" w:cs="Times New Roman"/>
+                <w:b/>
+                <w:bCs/>
+                <w:sz w:val="28"/>
+                <w:szCs w:val="28"/>
+              </w:rPr>
+            </w:pPr>
+            <w:r>
+              <w:rPr>
+                <w:rFonts w:ascii="Times New Roman" w:hAnsi="Times New Roman" w:cs="Times New Roman"/>
+                <w:b/>
+                <w:bCs/>
+                <w:sz w:val="28"/>
+                <w:szCs w:val="28"/>
+              </w:rPr>
+              <w:t>Introducem descriere laborator</w:t>
             </w:r>
           </w:p>
         </w:tc>
@@ -6919,73 +7060,73 @@
                 <w:rFonts w:ascii="Times New Roman" w:hAnsi="Times New Roman" w:cs="Times New Roman"/>
                 <w:b/>
                 <w:bCs/>
-                <w:sz w:val="32"/>
-                <w:szCs w:val="32"/>
-              </w:rPr>
-            </w:pPr>
-            <w:r>
-              <w:rPr>
-                <w:rFonts w:ascii="Times New Roman" w:hAnsi="Times New Roman" w:cs="Times New Roman"/>
-                <w:b/>
-                <w:bCs/>
-                <w:sz w:val="32"/>
-                <w:szCs w:val="32"/>
-              </w:rPr>
-              <w:t>Q</w:t>
-            </w:r>
-          </w:p>
-        </w:tc>
-        <w:tc>
-          <w:tcPr>
-            <w:tcW w:w="3117" w:type="dxa"/>
-          </w:tcPr>
-          <w:p>
-            <w:pPr>
-              <w:spacing w:line="276" w:lineRule="auto"/>
-              <w:rPr>
-                <w:rFonts w:ascii="Times New Roman" w:hAnsi="Times New Roman" w:cs="Times New Roman"/>
-                <w:b/>
-                <w:bCs/>
-                <w:sz w:val="32"/>
-                <w:szCs w:val="32"/>
-              </w:rPr>
-            </w:pPr>
-            <w:r>
-              <w:rPr>
-                <w:rFonts w:ascii="Times New Roman" w:hAnsi="Times New Roman" w:cs="Times New Roman"/>
-                <w:b/>
-                <w:bCs/>
-                <w:sz w:val="32"/>
-                <w:szCs w:val="32"/>
-              </w:rPr>
-              <w:t>Meniu principal</w:t>
-            </w:r>
-          </w:p>
-        </w:tc>
-        <w:tc>
-          <w:tcPr>
-            <w:tcW w:w="3117" w:type="dxa"/>
-          </w:tcPr>
-          <w:p>
-            <w:pPr>
-              <w:spacing w:line="276" w:lineRule="auto"/>
-              <w:rPr>
-                <w:rFonts w:ascii="Times New Roman" w:hAnsi="Times New Roman" w:cs="Times New Roman"/>
-                <w:b/>
-                <w:bCs/>
-                <w:sz w:val="32"/>
-                <w:szCs w:val="32"/>
-              </w:rPr>
-            </w:pPr>
-            <w:r>
-              <w:rPr>
-                <w:rFonts w:ascii="Times New Roman" w:hAnsi="Times New Roman" w:cs="Times New Roman"/>
-                <w:b/>
-                <w:bCs/>
-                <w:sz w:val="32"/>
-                <w:szCs w:val="32"/>
-              </w:rPr>
-              <w:t>Intram in meniul principal</w:t>
+                <w:sz w:val="28"/>
+                <w:szCs w:val="28"/>
+              </w:rPr>
+            </w:pPr>
+            <w:r>
+              <w:rPr>
+                <w:rFonts w:ascii="Times New Roman" w:hAnsi="Times New Roman" w:cs="Times New Roman"/>
+                <w:b/>
+                <w:bCs/>
+                <w:sz w:val="28"/>
+                <w:szCs w:val="28"/>
+              </w:rPr>
+              <w:t>25 04 2023</w:t>
+            </w:r>
+          </w:p>
+        </w:tc>
+        <w:tc>
+          <w:tcPr>
+            <w:tcW w:w="3117" w:type="dxa"/>
+          </w:tcPr>
+          <w:p>
+            <w:pPr>
+              <w:spacing w:line="276" w:lineRule="auto"/>
+              <w:rPr>
+                <w:rFonts w:ascii="Times New Roman" w:hAnsi="Times New Roman" w:cs="Times New Roman"/>
+                <w:b/>
+                <w:bCs/>
+                <w:sz w:val="28"/>
+                <w:szCs w:val="28"/>
+              </w:rPr>
+            </w:pPr>
+            <w:r>
+              <w:rPr>
+                <w:rFonts w:ascii="Times New Roman" w:hAnsi="Times New Roman" w:cs="Times New Roman"/>
+                <w:b/>
+                <w:bCs/>
+                <w:sz w:val="28"/>
+                <w:szCs w:val="28"/>
+              </w:rPr>
+              <w:t>Deadline</w:t>
+            </w:r>
+          </w:p>
+        </w:tc>
+        <w:tc>
+          <w:tcPr>
+            <w:tcW w:w="3117" w:type="dxa"/>
+          </w:tcPr>
+          <w:p>
+            <w:pPr>
+              <w:spacing w:line="276" w:lineRule="auto"/>
+              <w:rPr>
+                <w:rFonts w:ascii="Times New Roman" w:hAnsi="Times New Roman" w:cs="Times New Roman"/>
+                <w:b/>
+                <w:bCs/>
+                <w:sz w:val="28"/>
+                <w:szCs w:val="28"/>
+              </w:rPr>
+            </w:pPr>
+            <w:r>
+              <w:rPr>
+                <w:rFonts w:ascii="Times New Roman" w:hAnsi="Times New Roman" w:cs="Times New Roman"/>
+                <w:b/>
+                <w:bCs/>
+                <w:sz w:val="28"/>
+                <w:szCs w:val="28"/>
+              </w:rPr>
+              <w:t>Introducem deadlnie laborator</w:t>
             </w:r>
           </w:p>
         </w:tc>
@@ -7002,74 +7143,54 @@
                 <w:rFonts w:ascii="Times New Roman" w:hAnsi="Times New Roman" w:cs="Times New Roman"/>
                 <w:b/>
                 <w:bCs/>
-                <w:sz w:val="32"/>
-                <w:szCs w:val="32"/>
-              </w:rPr>
-            </w:pPr>
-            <w:r>
-              <w:rPr>
-                <w:rFonts w:ascii="Times New Roman" w:hAnsi="Times New Roman" w:cs="Times New Roman"/>
-                <w:b/>
-                <w:bCs/>
-                <w:sz w:val="32"/>
-                <w:szCs w:val="32"/>
-              </w:rPr>
-              <w:t>4</w:t>
-            </w:r>
-          </w:p>
-        </w:tc>
-        <w:tc>
-          <w:tcPr>
-            <w:tcW w:w="3117" w:type="dxa"/>
-          </w:tcPr>
-          <w:p>
-            <w:pPr>
-              <w:spacing w:line="276" w:lineRule="auto"/>
-              <w:rPr>
-                <w:rFonts w:ascii="Times New Roman" w:hAnsi="Times New Roman" w:cs="Times New Roman"/>
-                <w:b/>
-                <w:bCs/>
-                <w:sz w:val="32"/>
-                <w:szCs w:val="32"/>
-              </w:rPr>
-            </w:pPr>
-            <w:r>
-              <w:rPr>
-                <w:rFonts w:ascii="Times New Roman" w:hAnsi="Times New Roman" w:cs="Times New Roman"/>
-                <w:b/>
-                <w:bCs/>
-                <w:sz w:val="32"/>
-                <w:szCs w:val="32"/>
-              </w:rPr>
-              <w:t>MENIU STATISTICI</w:t>
-            </w:r>
-          </w:p>
-        </w:tc>
-        <w:tc>
-          <w:tcPr>
-            <w:tcW w:w="3117" w:type="dxa"/>
-          </w:tcPr>
-          <w:p>
-            <w:pPr>
-              <w:spacing w:line="276" w:lineRule="auto"/>
-              <w:rPr>
-                <w:rFonts w:ascii="Times New Roman" w:hAnsi="Times New Roman" w:cs="Times New Roman"/>
-                <w:b/>
-                <w:bCs/>
-                <w:sz w:val="32"/>
-                <w:szCs w:val="32"/>
-              </w:rPr>
-            </w:pPr>
-            <w:r>
-              <w:rPr>
-                <w:rFonts w:ascii="Times New Roman" w:hAnsi="Times New Roman" w:cs="Times New Roman"/>
-                <w:b/>
-                <w:bCs/>
-                <w:sz w:val="32"/>
-                <w:szCs w:val="32"/>
-              </w:rPr>
-              <w:t>Intram in meniul de statistici</w:t>
-            </w:r>
+                <w:sz w:val="28"/>
+                <w:szCs w:val="28"/>
+              </w:rPr>
+            </w:pPr>
+          </w:p>
+        </w:tc>
+        <w:tc>
+          <w:tcPr>
+            <w:tcW w:w="3117" w:type="dxa"/>
+          </w:tcPr>
+          <w:p>
+            <w:pPr>
+              <w:spacing w:line="276" w:lineRule="auto"/>
+              <w:rPr>
+                <w:rFonts w:ascii="Times New Roman" w:hAnsi="Times New Roman" w:cs="Times New Roman"/>
+                <w:b/>
+                <w:bCs/>
+                <w:sz w:val="28"/>
+                <w:szCs w:val="28"/>
+              </w:rPr>
+            </w:pPr>
+            <w:r>
+              <w:rPr>
+                <w:rFonts w:ascii="Times New Roman" w:hAnsi="Times New Roman" w:cs="Times New Roman"/>
+                <w:b/>
+                <w:bCs/>
+                <w:sz w:val="28"/>
+                <w:szCs w:val="28"/>
+              </w:rPr>
+              <w:t>Meniu Adaugari</w:t>
+            </w:r>
+          </w:p>
+        </w:tc>
+        <w:tc>
+          <w:tcPr>
+            <w:tcW w:w="3117" w:type="dxa"/>
+          </w:tcPr>
+          <w:p>
+            <w:pPr>
+              <w:spacing w:line="276" w:lineRule="auto"/>
+              <w:rPr>
+                <w:rFonts w:ascii="Times New Roman" w:hAnsi="Times New Roman" w:cs="Times New Roman"/>
+                <w:b/>
+                <w:bCs/>
+                <w:sz w:val="28"/>
+                <w:szCs w:val="28"/>
+              </w:rPr>
+            </w:pPr>
           </w:p>
         </w:tc>
       </w:tr>
@@ -7085,65 +7206,74 @@
                 <w:rFonts w:ascii="Times New Roman" w:hAnsi="Times New Roman" w:cs="Times New Roman"/>
                 <w:b/>
                 <w:bCs/>
-                <w:sz w:val="32"/>
-                <w:szCs w:val="32"/>
-              </w:rPr>
-            </w:pPr>
-            <w:r>
-              <w:rPr>
-                <w:rFonts w:ascii="Times New Roman" w:hAnsi="Times New Roman" w:cs="Times New Roman"/>
-                <w:b/>
-                <w:bCs/>
-                <w:sz w:val="32"/>
-                <w:szCs w:val="32"/>
-              </w:rPr>
-              <w:lastRenderedPageBreak/>
-              <w:t>1</w:t>
-            </w:r>
-          </w:p>
-        </w:tc>
-        <w:tc>
-          <w:tcPr>
-            <w:tcW w:w="3117" w:type="dxa"/>
-          </w:tcPr>
-          <w:p>
-            <w:pPr>
-              <w:spacing w:line="276" w:lineRule="auto"/>
-              <w:rPr>
-                <w:rFonts w:ascii="Times New Roman" w:hAnsi="Times New Roman" w:cs="Times New Roman"/>
-                <w:b/>
-                <w:bCs/>
-                <w:sz w:val="32"/>
-                <w:szCs w:val="32"/>
-              </w:rPr>
-            </w:pPr>
-            <w:r>
-              <w:rPr>
-                <w:rFonts w:ascii="Times New Roman" w:hAnsi="Times New Roman" w:cs="Times New Roman"/>
-                <w:b/>
-                <w:bCs/>
-                <w:sz w:val="32"/>
-                <w:szCs w:val="32"/>
-              </w:rPr>
-              <w:t>Note studenti laborator</w:t>
-            </w:r>
-          </w:p>
-        </w:tc>
-        <w:tc>
-          <w:tcPr>
-            <w:tcW w:w="3117" w:type="dxa"/>
-          </w:tcPr>
-          <w:p>
-            <w:pPr>
-              <w:spacing w:line="276" w:lineRule="auto"/>
-              <w:rPr>
-                <w:rFonts w:ascii="Times New Roman" w:hAnsi="Times New Roman" w:cs="Times New Roman"/>
-                <w:b/>
-                <w:bCs/>
-                <w:sz w:val="32"/>
-                <w:szCs w:val="32"/>
-              </w:rPr>
-            </w:pPr>
+                <w:sz w:val="28"/>
+                <w:szCs w:val="28"/>
+              </w:rPr>
+            </w:pPr>
+            <w:r>
+              <w:rPr>
+                <w:rFonts w:ascii="Times New Roman" w:hAnsi="Times New Roman" w:cs="Times New Roman"/>
+                <w:b/>
+                <w:bCs/>
+                <w:sz w:val="28"/>
+                <w:szCs w:val="28"/>
+              </w:rPr>
+              <w:t>Q</w:t>
+            </w:r>
+          </w:p>
+        </w:tc>
+        <w:tc>
+          <w:tcPr>
+            <w:tcW w:w="3117" w:type="dxa"/>
+          </w:tcPr>
+          <w:p>
+            <w:pPr>
+              <w:spacing w:line="276" w:lineRule="auto"/>
+              <w:rPr>
+                <w:rFonts w:ascii="Times New Roman" w:hAnsi="Times New Roman" w:cs="Times New Roman"/>
+                <w:b/>
+                <w:bCs/>
+                <w:sz w:val="28"/>
+                <w:szCs w:val="28"/>
+              </w:rPr>
+            </w:pPr>
+            <w:r>
+              <w:rPr>
+                <w:rFonts w:ascii="Times New Roman" w:hAnsi="Times New Roman" w:cs="Times New Roman"/>
+                <w:b/>
+                <w:bCs/>
+                <w:sz w:val="28"/>
+                <w:szCs w:val="28"/>
+              </w:rPr>
+              <w:t>Cmd:</w:t>
+            </w:r>
+          </w:p>
+        </w:tc>
+        <w:tc>
+          <w:tcPr>
+            <w:tcW w:w="3117" w:type="dxa"/>
+          </w:tcPr>
+          <w:p>
+            <w:pPr>
+              <w:spacing w:line="276" w:lineRule="auto"/>
+              <w:rPr>
+                <w:rFonts w:ascii="Times New Roman" w:hAnsi="Times New Roman" w:cs="Times New Roman"/>
+                <w:b/>
+                <w:bCs/>
+                <w:sz w:val="28"/>
+                <w:szCs w:val="28"/>
+              </w:rPr>
+            </w:pPr>
+            <w:r>
+              <w:rPr>
+                <w:rFonts w:ascii="Times New Roman" w:hAnsi="Times New Roman" w:cs="Times New Roman"/>
+                <w:b/>
+                <w:bCs/>
+                <w:sz w:val="28"/>
+                <w:szCs w:val="28"/>
+              </w:rPr>
+              <w:t>Iesit in meniu principal</w:t>
+            </w:r>
           </w:p>
         </w:tc>
       </w:tr>
@@ -7159,74 +7289,54 @@
                 <w:rFonts w:ascii="Times New Roman" w:hAnsi="Times New Roman" w:cs="Times New Roman"/>
                 <w:b/>
                 <w:bCs/>
-                <w:sz w:val="32"/>
-                <w:szCs w:val="32"/>
-              </w:rPr>
-            </w:pPr>
-            <w:r>
-              <w:rPr>
-                <w:rFonts w:ascii="Times New Roman" w:hAnsi="Times New Roman" w:cs="Times New Roman"/>
-                <w:b/>
-                <w:bCs/>
-                <w:sz w:val="32"/>
-                <w:szCs w:val="32"/>
-              </w:rPr>
-              <w:t>1</w:t>
-            </w:r>
-          </w:p>
-        </w:tc>
-        <w:tc>
-          <w:tcPr>
-            <w:tcW w:w="3117" w:type="dxa"/>
-          </w:tcPr>
-          <w:p>
-            <w:pPr>
-              <w:spacing w:line="276" w:lineRule="auto"/>
-              <w:rPr>
-                <w:rFonts w:ascii="Times New Roman" w:hAnsi="Times New Roman" w:cs="Times New Roman"/>
-                <w:b/>
-                <w:bCs/>
-                <w:sz w:val="32"/>
-                <w:szCs w:val="32"/>
-              </w:rPr>
-            </w:pPr>
-            <w:r>
-              <w:rPr>
-                <w:rFonts w:ascii="Times New Roman" w:hAnsi="Times New Roman" w:cs="Times New Roman"/>
-                <w:b/>
-                <w:bCs/>
-                <w:sz w:val="32"/>
-                <w:szCs w:val="32"/>
-              </w:rPr>
-              <w:t>ID_LAB</w:t>
-            </w:r>
-          </w:p>
-        </w:tc>
-        <w:tc>
-          <w:tcPr>
-            <w:tcW w:w="3117" w:type="dxa"/>
-          </w:tcPr>
-          <w:p>
-            <w:pPr>
-              <w:spacing w:line="276" w:lineRule="auto"/>
-              <w:rPr>
-                <w:rFonts w:ascii="Times New Roman" w:hAnsi="Times New Roman" w:cs="Times New Roman"/>
-                <w:b/>
-                <w:bCs/>
-                <w:sz w:val="32"/>
-                <w:szCs w:val="32"/>
-              </w:rPr>
-            </w:pPr>
-            <w:r>
-              <w:rPr>
-                <w:rFonts w:ascii="Times New Roman" w:hAnsi="Times New Roman" w:cs="Times New Roman"/>
-                <w:b/>
-                <w:bCs/>
-                <w:sz w:val="32"/>
-                <w:szCs w:val="32"/>
-              </w:rPr>
-              <w:t>INTRODUCEM id-ul laboratorului de la care vrem sa obtinem notele de la laborator</w:t>
-            </w:r>
+                <w:sz w:val="28"/>
+                <w:szCs w:val="28"/>
+              </w:rPr>
+            </w:pPr>
+          </w:p>
+        </w:tc>
+        <w:tc>
+          <w:tcPr>
+            <w:tcW w:w="3117" w:type="dxa"/>
+          </w:tcPr>
+          <w:p>
+            <w:pPr>
+              <w:spacing w:line="276" w:lineRule="auto"/>
+              <w:rPr>
+                <w:rFonts w:ascii="Times New Roman" w:hAnsi="Times New Roman" w:cs="Times New Roman"/>
+                <w:b/>
+                <w:bCs/>
+                <w:sz w:val="28"/>
+                <w:szCs w:val="28"/>
+              </w:rPr>
+            </w:pPr>
+            <w:r>
+              <w:rPr>
+                <w:rFonts w:ascii="Times New Roman" w:hAnsi="Times New Roman" w:cs="Times New Roman"/>
+                <w:b/>
+                <w:bCs/>
+                <w:sz w:val="28"/>
+                <w:szCs w:val="28"/>
+              </w:rPr>
+              <w:t>Meniu Principal</w:t>
+            </w:r>
+          </w:p>
+        </w:tc>
+        <w:tc>
+          <w:tcPr>
+            <w:tcW w:w="3117" w:type="dxa"/>
+          </w:tcPr>
+          <w:p>
+            <w:pPr>
+              <w:spacing w:line="276" w:lineRule="auto"/>
+              <w:rPr>
+                <w:rFonts w:ascii="Times New Roman" w:hAnsi="Times New Roman" w:cs="Times New Roman"/>
+                <w:b/>
+                <w:bCs/>
+                <w:sz w:val="28"/>
+                <w:szCs w:val="28"/>
+              </w:rPr>
+            </w:pPr>
           </w:p>
         </w:tc>
       </w:tr>
@@ -7242,63 +7352,73 @@
                 <w:rFonts w:ascii="Times New Roman" w:hAnsi="Times New Roman" w:cs="Times New Roman"/>
                 <w:b/>
                 <w:bCs/>
-                <w:sz w:val="32"/>
-                <w:szCs w:val="32"/>
-              </w:rPr>
-            </w:pPr>
-          </w:p>
-        </w:tc>
-        <w:tc>
-          <w:tcPr>
-            <w:tcW w:w="3117" w:type="dxa"/>
-          </w:tcPr>
-          <w:p>
-            <w:pPr>
-              <w:spacing w:line="276" w:lineRule="auto"/>
-              <w:rPr>
-                <w:rFonts w:ascii="Times New Roman" w:hAnsi="Times New Roman" w:cs="Times New Roman"/>
-                <w:b/>
-                <w:bCs/>
-                <w:sz w:val="32"/>
-                <w:szCs w:val="32"/>
-              </w:rPr>
-            </w:pPr>
-            <w:r>
-              <w:rPr>
-                <w:rFonts w:ascii="Times New Roman" w:hAnsi="Times New Roman" w:cs="Times New Roman"/>
-                <w:b/>
-                <w:bCs/>
-                <w:sz w:val="32"/>
-                <w:szCs w:val="32"/>
-              </w:rPr>
-              <w:t>STUDENTI:</w:t>
-            </w:r>
-          </w:p>
-        </w:tc>
-        <w:tc>
-          <w:tcPr>
-            <w:tcW w:w="3117" w:type="dxa"/>
-          </w:tcPr>
-          <w:p>
-            <w:pPr>
-              <w:spacing w:line="276" w:lineRule="auto"/>
-              <w:rPr>
-                <w:rFonts w:ascii="Times New Roman" w:hAnsi="Times New Roman" w:cs="Times New Roman"/>
-                <w:b/>
-                <w:bCs/>
-                <w:sz w:val="32"/>
-                <w:szCs w:val="32"/>
-              </w:rPr>
-            </w:pPr>
-            <w:r>
-              <w:rPr>
-                <w:rFonts w:ascii="Times New Roman" w:hAnsi="Times New Roman" w:cs="Times New Roman"/>
-                <w:b/>
-                <w:bCs/>
-                <w:sz w:val="32"/>
-                <w:szCs w:val="32"/>
-              </w:rPr>
-              <w:t>Programul afiseaza lista cu studentii de la laborator cu notele lor in ordine alfabetica, in functie de nota</w:t>
+                <w:sz w:val="28"/>
+                <w:szCs w:val="28"/>
+              </w:rPr>
+            </w:pPr>
+            <w:r>
+              <w:rPr>
+                <w:rFonts w:ascii="Times New Roman" w:hAnsi="Times New Roman" w:cs="Times New Roman"/>
+                <w:b/>
+                <w:bCs/>
+                <w:sz w:val="28"/>
+                <w:szCs w:val="28"/>
+              </w:rPr>
+              <w:t>3</w:t>
+            </w:r>
+          </w:p>
+        </w:tc>
+        <w:tc>
+          <w:tcPr>
+            <w:tcW w:w="3117" w:type="dxa"/>
+          </w:tcPr>
+          <w:p>
+            <w:pPr>
+              <w:spacing w:line="276" w:lineRule="auto"/>
+              <w:rPr>
+                <w:rFonts w:ascii="Times New Roman" w:hAnsi="Times New Roman" w:cs="Times New Roman"/>
+                <w:b/>
+                <w:bCs/>
+                <w:sz w:val="28"/>
+                <w:szCs w:val="28"/>
+              </w:rPr>
+            </w:pPr>
+            <w:r>
+              <w:rPr>
+                <w:rFonts w:ascii="Times New Roman" w:hAnsi="Times New Roman" w:cs="Times New Roman"/>
+                <w:b/>
+                <w:bCs/>
+                <w:sz w:val="28"/>
+                <w:szCs w:val="28"/>
+              </w:rPr>
+              <w:t>Cmd:</w:t>
+            </w:r>
+          </w:p>
+        </w:tc>
+        <w:tc>
+          <w:tcPr>
+            <w:tcW w:w="3117" w:type="dxa"/>
+          </w:tcPr>
+          <w:p>
+            <w:pPr>
+              <w:spacing w:line="276" w:lineRule="auto"/>
+              <w:rPr>
+                <w:rFonts w:ascii="Times New Roman" w:hAnsi="Times New Roman" w:cs="Times New Roman"/>
+                <w:b/>
+                <w:bCs/>
+                <w:sz w:val="28"/>
+                <w:szCs w:val="28"/>
+              </w:rPr>
+            </w:pPr>
+            <w:r>
+              <w:rPr>
+                <w:rFonts w:ascii="Times New Roman" w:hAnsi="Times New Roman" w:cs="Times New Roman"/>
+                <w:b/>
+                <w:bCs/>
+                <w:sz w:val="28"/>
+                <w:szCs w:val="28"/>
+              </w:rPr>
+              <w:t>Intram in meniu cautari</w:t>
             </w:r>
           </w:p>
         </w:tc>
@@ -7315,64 +7435,54 @@
                 <w:rFonts w:ascii="Times New Roman" w:hAnsi="Times New Roman" w:cs="Times New Roman"/>
                 <w:b/>
                 <w:bCs/>
-                <w:sz w:val="32"/>
-                <w:szCs w:val="32"/>
-              </w:rPr>
-            </w:pPr>
-          </w:p>
-        </w:tc>
-        <w:tc>
-          <w:tcPr>
-            <w:tcW w:w="3117" w:type="dxa"/>
-          </w:tcPr>
-          <w:p>
-            <w:pPr>
-              <w:spacing w:line="276" w:lineRule="auto"/>
-              <w:rPr>
-                <w:rFonts w:ascii="Times New Roman" w:hAnsi="Times New Roman" w:cs="Times New Roman"/>
-                <w:b/>
-                <w:bCs/>
-                <w:sz w:val="32"/>
-                <w:szCs w:val="32"/>
-              </w:rPr>
-            </w:pPr>
-            <w:r>
-              <w:rPr>
-                <w:rFonts w:ascii="Times New Roman" w:hAnsi="Times New Roman" w:cs="Times New Roman"/>
-                <w:b/>
-                <w:bCs/>
-                <w:sz w:val="32"/>
-                <w:szCs w:val="32"/>
-              </w:rPr>
-              <w:t>Meniu statistici</w:t>
-            </w:r>
-          </w:p>
-        </w:tc>
-        <w:tc>
-          <w:tcPr>
-            <w:tcW w:w="3117" w:type="dxa"/>
-          </w:tcPr>
-          <w:p>
-            <w:pPr>
-              <w:spacing w:line="276" w:lineRule="auto"/>
-              <w:rPr>
-                <w:rFonts w:ascii="Times New Roman" w:hAnsi="Times New Roman" w:cs="Times New Roman"/>
-                <w:b/>
-                <w:bCs/>
-                <w:sz w:val="32"/>
-                <w:szCs w:val="32"/>
-              </w:rPr>
-            </w:pPr>
-            <w:r>
-              <w:rPr>
-                <w:rFonts w:ascii="Times New Roman" w:hAnsi="Times New Roman" w:cs="Times New Roman"/>
-                <w:b/>
-                <w:bCs/>
-                <w:sz w:val="32"/>
-                <w:szCs w:val="32"/>
-              </w:rPr>
-              <w:t>Programul afiseaza meniu statistici</w:t>
-            </w:r>
+                <w:sz w:val="28"/>
+                <w:szCs w:val="28"/>
+              </w:rPr>
+            </w:pPr>
+          </w:p>
+        </w:tc>
+        <w:tc>
+          <w:tcPr>
+            <w:tcW w:w="3117" w:type="dxa"/>
+          </w:tcPr>
+          <w:p>
+            <w:pPr>
+              <w:spacing w:line="276" w:lineRule="auto"/>
+              <w:rPr>
+                <w:rFonts w:ascii="Times New Roman" w:hAnsi="Times New Roman" w:cs="Times New Roman"/>
+                <w:b/>
+                <w:bCs/>
+                <w:sz w:val="28"/>
+                <w:szCs w:val="28"/>
+              </w:rPr>
+            </w:pPr>
+            <w:r>
+              <w:rPr>
+                <w:rFonts w:ascii="Times New Roman" w:hAnsi="Times New Roman" w:cs="Times New Roman"/>
+                <w:b/>
+                <w:bCs/>
+                <w:sz w:val="28"/>
+                <w:szCs w:val="28"/>
+              </w:rPr>
+              <w:t>Meniu Cautari</w:t>
+            </w:r>
+          </w:p>
+        </w:tc>
+        <w:tc>
+          <w:tcPr>
+            <w:tcW w:w="3117" w:type="dxa"/>
+          </w:tcPr>
+          <w:p>
+            <w:pPr>
+              <w:spacing w:line="276" w:lineRule="auto"/>
+              <w:rPr>
+                <w:rFonts w:ascii="Times New Roman" w:hAnsi="Times New Roman" w:cs="Times New Roman"/>
+                <w:b/>
+                <w:bCs/>
+                <w:sz w:val="28"/>
+                <w:szCs w:val="28"/>
+              </w:rPr>
+            </w:pPr>
           </w:p>
         </w:tc>
       </w:tr>
@@ -7388,17 +7498,402 @@
                 <w:rFonts w:ascii="Times New Roman" w:hAnsi="Times New Roman" w:cs="Times New Roman"/>
                 <w:b/>
                 <w:bCs/>
-                <w:sz w:val="32"/>
-                <w:szCs w:val="32"/>
-              </w:rPr>
-            </w:pPr>
-            <w:r>
-              <w:rPr>
-                <w:rFonts w:ascii="Times New Roman" w:hAnsi="Times New Roman" w:cs="Times New Roman"/>
-                <w:b/>
-                <w:bCs/>
-                <w:sz w:val="32"/>
-                <w:szCs w:val="32"/>
+                <w:sz w:val="28"/>
+                <w:szCs w:val="28"/>
+              </w:rPr>
+            </w:pPr>
+            <w:r>
+              <w:rPr>
+                <w:rFonts w:ascii="Times New Roman" w:hAnsi="Times New Roman" w:cs="Times New Roman"/>
+                <w:b/>
+                <w:bCs/>
+                <w:sz w:val="28"/>
+                <w:szCs w:val="28"/>
+              </w:rPr>
+              <w:t>1</w:t>
+            </w:r>
+          </w:p>
+        </w:tc>
+        <w:tc>
+          <w:tcPr>
+            <w:tcW w:w="3117" w:type="dxa"/>
+          </w:tcPr>
+          <w:p>
+            <w:pPr>
+              <w:spacing w:line="276" w:lineRule="auto"/>
+              <w:rPr>
+                <w:rFonts w:ascii="Times New Roman" w:hAnsi="Times New Roman" w:cs="Times New Roman"/>
+                <w:b/>
+                <w:bCs/>
+                <w:sz w:val="28"/>
+                <w:szCs w:val="28"/>
+              </w:rPr>
+            </w:pPr>
+            <w:r>
+              <w:rPr>
+                <w:rFonts w:ascii="Times New Roman" w:hAnsi="Times New Roman" w:cs="Times New Roman"/>
+                <w:b/>
+                <w:bCs/>
+                <w:sz w:val="28"/>
+                <w:szCs w:val="28"/>
+              </w:rPr>
+              <w:t>Cautare Student</w:t>
+            </w:r>
+          </w:p>
+        </w:tc>
+        <w:tc>
+          <w:tcPr>
+            <w:tcW w:w="3117" w:type="dxa"/>
+          </w:tcPr>
+          <w:p>
+            <w:pPr>
+              <w:spacing w:line="276" w:lineRule="auto"/>
+              <w:rPr>
+                <w:rFonts w:ascii="Times New Roman" w:hAnsi="Times New Roman" w:cs="Times New Roman"/>
+                <w:b/>
+                <w:bCs/>
+                <w:sz w:val="28"/>
+                <w:szCs w:val="28"/>
+              </w:rPr>
+            </w:pPr>
+            <w:r>
+              <w:rPr>
+                <w:rFonts w:ascii="Times New Roman" w:hAnsi="Times New Roman" w:cs="Times New Roman"/>
+                <w:b/>
+                <w:bCs/>
+                <w:sz w:val="28"/>
+                <w:szCs w:val="28"/>
+              </w:rPr>
+              <w:t>Intram in ui cautare student</w:t>
+            </w:r>
+          </w:p>
+        </w:tc>
+      </w:tr>
+      <w:tr>
+        <w:tc>
+          <w:tcPr>
+            <w:tcW w:w="3116" w:type="dxa"/>
+          </w:tcPr>
+          <w:p>
+            <w:pPr>
+              <w:spacing w:line="276" w:lineRule="auto"/>
+              <w:rPr>
+                <w:rFonts w:ascii="Times New Roman" w:hAnsi="Times New Roman" w:cs="Times New Roman"/>
+                <w:b/>
+                <w:bCs/>
+                <w:sz w:val="28"/>
+                <w:szCs w:val="28"/>
+              </w:rPr>
+            </w:pPr>
+            <w:r>
+              <w:rPr>
+                <w:rFonts w:ascii="Times New Roman" w:hAnsi="Times New Roman" w:cs="Times New Roman"/>
+                <w:b/>
+                <w:bCs/>
+                <w:sz w:val="28"/>
+                <w:szCs w:val="28"/>
+              </w:rPr>
+              <w:t>1</w:t>
+            </w:r>
+          </w:p>
+        </w:tc>
+        <w:tc>
+          <w:tcPr>
+            <w:tcW w:w="3117" w:type="dxa"/>
+          </w:tcPr>
+          <w:p>
+            <w:pPr>
+              <w:spacing w:line="276" w:lineRule="auto"/>
+              <w:rPr>
+                <w:rFonts w:ascii="Times New Roman" w:hAnsi="Times New Roman" w:cs="Times New Roman"/>
+                <w:b/>
+                <w:bCs/>
+                <w:sz w:val="28"/>
+                <w:szCs w:val="28"/>
+              </w:rPr>
+            </w:pPr>
+            <w:r>
+              <w:rPr>
+                <w:rFonts w:ascii="Times New Roman" w:hAnsi="Times New Roman" w:cs="Times New Roman"/>
+                <w:b/>
+                <w:bCs/>
+                <w:sz w:val="28"/>
+                <w:szCs w:val="28"/>
+              </w:rPr>
+              <w:t>Cmd:</w:t>
+            </w:r>
+          </w:p>
+        </w:tc>
+        <w:tc>
+          <w:tcPr>
+            <w:tcW w:w="3117" w:type="dxa"/>
+          </w:tcPr>
+          <w:p>
+            <w:pPr>
+              <w:spacing w:line="276" w:lineRule="auto"/>
+              <w:rPr>
+                <w:rFonts w:ascii="Times New Roman" w:hAnsi="Times New Roman" w:cs="Times New Roman"/>
+                <w:b/>
+                <w:bCs/>
+                <w:sz w:val="28"/>
+                <w:szCs w:val="28"/>
+              </w:rPr>
+            </w:pPr>
+            <w:r>
+              <w:rPr>
+                <w:rFonts w:ascii="Times New Roman" w:hAnsi="Times New Roman" w:cs="Times New Roman"/>
+                <w:b/>
+                <w:bCs/>
+                <w:sz w:val="28"/>
+                <w:szCs w:val="28"/>
+              </w:rPr>
+              <w:t>Intram in ui cautare student dupa nume</w:t>
+            </w:r>
+          </w:p>
+        </w:tc>
+      </w:tr>
+      <w:tr>
+        <w:tc>
+          <w:tcPr>
+            <w:tcW w:w="3116" w:type="dxa"/>
+          </w:tcPr>
+          <w:p>
+            <w:pPr>
+              <w:spacing w:line="276" w:lineRule="auto"/>
+              <w:rPr>
+                <w:rFonts w:ascii="Times New Roman" w:hAnsi="Times New Roman" w:cs="Times New Roman"/>
+                <w:b/>
+                <w:bCs/>
+                <w:sz w:val="28"/>
+                <w:szCs w:val="28"/>
+              </w:rPr>
+            </w:pPr>
+            <w:r>
+              <w:rPr>
+                <w:rFonts w:ascii="Times New Roman" w:hAnsi="Times New Roman" w:cs="Times New Roman"/>
+                <w:b/>
+                <w:bCs/>
+                <w:sz w:val="28"/>
+                <w:szCs w:val="28"/>
+              </w:rPr>
+              <w:t>Horatiu</w:t>
+            </w:r>
+          </w:p>
+        </w:tc>
+        <w:tc>
+          <w:tcPr>
+            <w:tcW w:w="3117" w:type="dxa"/>
+          </w:tcPr>
+          <w:p>
+            <w:pPr>
+              <w:spacing w:line="276" w:lineRule="auto"/>
+              <w:rPr>
+                <w:rFonts w:ascii="Times New Roman" w:hAnsi="Times New Roman" w:cs="Times New Roman"/>
+                <w:b/>
+                <w:bCs/>
+                <w:sz w:val="28"/>
+                <w:szCs w:val="28"/>
+              </w:rPr>
+            </w:pPr>
+            <w:r>
+              <w:rPr>
+                <w:rFonts w:ascii="Times New Roman" w:hAnsi="Times New Roman" w:cs="Times New Roman"/>
+                <w:b/>
+                <w:bCs/>
+                <w:sz w:val="28"/>
+                <w:szCs w:val="28"/>
+              </w:rPr>
+              <w:t>Nume:</w:t>
+            </w:r>
+          </w:p>
+        </w:tc>
+        <w:tc>
+          <w:tcPr>
+            <w:tcW w:w="3117" w:type="dxa"/>
+          </w:tcPr>
+          <w:p>
+            <w:pPr>
+              <w:spacing w:line="276" w:lineRule="auto"/>
+              <w:rPr>
+                <w:rFonts w:ascii="Times New Roman" w:hAnsi="Times New Roman" w:cs="Times New Roman"/>
+                <w:b/>
+                <w:bCs/>
+                <w:sz w:val="28"/>
+                <w:szCs w:val="28"/>
+              </w:rPr>
+            </w:pPr>
+            <w:r>
+              <w:rPr>
+                <w:rFonts w:ascii="Times New Roman" w:hAnsi="Times New Roman" w:cs="Times New Roman"/>
+                <w:b/>
+                <w:bCs/>
+                <w:sz w:val="28"/>
+                <w:szCs w:val="28"/>
+              </w:rPr>
+              <w:t>Introducem nume student</w:t>
+            </w:r>
+          </w:p>
+        </w:tc>
+      </w:tr>
+      <w:tr>
+        <w:tc>
+          <w:tcPr>
+            <w:tcW w:w="3116" w:type="dxa"/>
+          </w:tcPr>
+          <w:p>
+            <w:pPr>
+              <w:spacing w:line="276" w:lineRule="auto"/>
+              <w:rPr>
+                <w:rFonts w:ascii="Times New Roman" w:hAnsi="Times New Roman" w:cs="Times New Roman"/>
+                <w:b/>
+                <w:bCs/>
+                <w:sz w:val="28"/>
+                <w:szCs w:val="28"/>
+              </w:rPr>
+            </w:pPr>
+          </w:p>
+        </w:tc>
+        <w:tc>
+          <w:tcPr>
+            <w:tcW w:w="3117" w:type="dxa"/>
+          </w:tcPr>
+          <w:p>
+            <w:pPr>
+              <w:spacing w:line="276" w:lineRule="auto"/>
+              <w:rPr>
+                <w:rFonts w:ascii="Times New Roman" w:hAnsi="Times New Roman" w:cs="Times New Roman"/>
+                <w:b/>
+                <w:bCs/>
+                <w:sz w:val="28"/>
+                <w:szCs w:val="28"/>
+              </w:rPr>
+            </w:pPr>
+            <w:r>
+              <w:rPr>
+                <w:rFonts w:ascii="Times New Roman" w:hAnsi="Times New Roman" w:cs="Times New Roman"/>
+                <w:b/>
+                <w:bCs/>
+                <w:sz w:val="28"/>
+                <w:szCs w:val="28"/>
+              </w:rPr>
+              <w:t>[HORATIU 211]</w:t>
+            </w:r>
+          </w:p>
+        </w:tc>
+        <w:tc>
+          <w:tcPr>
+            <w:tcW w:w="3117" w:type="dxa"/>
+          </w:tcPr>
+          <w:p>
+            <w:pPr>
+              <w:spacing w:line="276" w:lineRule="auto"/>
+              <w:rPr>
+                <w:rFonts w:ascii="Times New Roman" w:hAnsi="Times New Roman" w:cs="Times New Roman"/>
+                <w:b/>
+                <w:bCs/>
+                <w:sz w:val="28"/>
+                <w:szCs w:val="28"/>
+              </w:rPr>
+            </w:pPr>
+            <w:r>
+              <w:rPr>
+                <w:rFonts w:ascii="Times New Roman" w:hAnsi="Times New Roman" w:cs="Times New Roman"/>
+                <w:b/>
+                <w:bCs/>
+                <w:sz w:val="28"/>
+                <w:szCs w:val="28"/>
+              </w:rPr>
+              <w:t>Afiseaza studentul si grupa</w:t>
+            </w:r>
+          </w:p>
+        </w:tc>
+      </w:tr>
+      <w:tr>
+        <w:tc>
+          <w:tcPr>
+            <w:tcW w:w="3116" w:type="dxa"/>
+          </w:tcPr>
+          <w:p>
+            <w:pPr>
+              <w:spacing w:line="276" w:lineRule="auto"/>
+              <w:rPr>
+                <w:rFonts w:ascii="Times New Roman" w:hAnsi="Times New Roman" w:cs="Times New Roman"/>
+                <w:b/>
+                <w:bCs/>
+                <w:sz w:val="28"/>
+                <w:szCs w:val="28"/>
+              </w:rPr>
+            </w:pPr>
+          </w:p>
+        </w:tc>
+        <w:tc>
+          <w:tcPr>
+            <w:tcW w:w="3117" w:type="dxa"/>
+          </w:tcPr>
+          <w:p>
+            <w:pPr>
+              <w:spacing w:line="276" w:lineRule="auto"/>
+              <w:rPr>
+                <w:rFonts w:ascii="Times New Roman" w:hAnsi="Times New Roman" w:cs="Times New Roman"/>
+                <w:b/>
+                <w:bCs/>
+                <w:sz w:val="28"/>
+                <w:szCs w:val="28"/>
+              </w:rPr>
+            </w:pPr>
+            <w:r>
+              <w:rPr>
+                <w:rFonts w:ascii="Times New Roman" w:hAnsi="Times New Roman" w:cs="Times New Roman"/>
+                <w:b/>
+                <w:bCs/>
+                <w:sz w:val="28"/>
+                <w:szCs w:val="28"/>
+              </w:rPr>
+              <w:t>Meniu cautari</w:t>
+            </w:r>
+          </w:p>
+        </w:tc>
+        <w:tc>
+          <w:tcPr>
+            <w:tcW w:w="3117" w:type="dxa"/>
+          </w:tcPr>
+          <w:p>
+            <w:pPr>
+              <w:spacing w:line="276" w:lineRule="auto"/>
+              <w:rPr>
+                <w:rFonts w:ascii="Times New Roman" w:hAnsi="Times New Roman" w:cs="Times New Roman"/>
+                <w:b/>
+                <w:bCs/>
+                <w:sz w:val="28"/>
+                <w:szCs w:val="28"/>
+              </w:rPr>
+            </w:pPr>
+          </w:p>
+        </w:tc>
+      </w:tr>
+      <w:tr>
+        <w:tc>
+          <w:tcPr>
+            <w:tcW w:w="3116" w:type="dxa"/>
+          </w:tcPr>
+          <w:p>
+            <w:pPr>
+              <w:spacing w:line="276" w:lineRule="auto"/>
+              <w:rPr>
+                <w:rFonts w:ascii="Times New Roman" w:hAnsi="Times New Roman" w:cs="Times New Roman"/>
+                <w:b/>
+                <w:bCs/>
+                <w:sz w:val="28"/>
+                <w:szCs w:val="28"/>
+              </w:rPr>
+            </w:pPr>
+            <w:r>
+              <w:rPr>
+                <w:rFonts w:ascii="Times New Roman" w:hAnsi="Times New Roman" w:cs="Times New Roman"/>
+                <w:b/>
+                <w:bCs/>
+                <w:sz w:val="28"/>
+                <w:szCs w:val="28"/>
               </w:rPr>
               <w:t>2</w:t>
             </w:r>
@@ -7415,46 +7910,1159 @@
                 <w:rFonts w:ascii="Times New Roman" w:hAnsi="Times New Roman" w:cs="Times New Roman"/>
                 <w:b/>
                 <w:bCs/>
-                <w:sz w:val="32"/>
-                <w:szCs w:val="32"/>
-              </w:rPr>
-            </w:pPr>
-            <w:r>
-              <w:rPr>
-                <w:rFonts w:ascii="Times New Roman" w:hAnsi="Times New Roman" w:cs="Times New Roman"/>
-                <w:b/>
-                <w:bCs/>
-                <w:sz w:val="32"/>
-                <w:szCs w:val="32"/>
-              </w:rPr>
-              <w:t>Studenti Corigenti: ...</w:t>
-            </w:r>
-          </w:p>
-        </w:tc>
-        <w:tc>
-          <w:tcPr>
-            <w:tcW w:w="3117" w:type="dxa"/>
-          </w:tcPr>
-          <w:p>
-            <w:pPr>
-              <w:spacing w:line="276" w:lineRule="auto"/>
-              <w:rPr>
-                <w:rFonts w:ascii="Times New Roman" w:hAnsi="Times New Roman" w:cs="Times New Roman"/>
-                <w:b/>
-                <w:bCs/>
-                <w:sz w:val="32"/>
-                <w:szCs w:val="32"/>
-              </w:rPr>
-            </w:pPr>
-            <w:r>
-              <w:rPr>
-                <w:rFonts w:ascii="Times New Roman" w:hAnsi="Times New Roman" w:cs="Times New Roman"/>
-                <w:b/>
-                <w:bCs/>
-                <w:sz w:val="32"/>
-                <w:szCs w:val="32"/>
-              </w:rPr>
-              <w:t>Programul afiseaza studenții corigenti</w:t>
+                <w:sz w:val="28"/>
+                <w:szCs w:val="28"/>
+              </w:rPr>
+            </w:pPr>
+            <w:r>
+              <w:rPr>
+                <w:rFonts w:ascii="Times New Roman" w:hAnsi="Times New Roman" w:cs="Times New Roman"/>
+                <w:b/>
+                <w:bCs/>
+                <w:sz w:val="28"/>
+                <w:szCs w:val="28"/>
+              </w:rPr>
+              <w:t>CMD:</w:t>
+            </w:r>
+          </w:p>
+        </w:tc>
+        <w:tc>
+          <w:tcPr>
+            <w:tcW w:w="3117" w:type="dxa"/>
+          </w:tcPr>
+          <w:p>
+            <w:pPr>
+              <w:spacing w:line="276" w:lineRule="auto"/>
+              <w:rPr>
+                <w:rFonts w:ascii="Times New Roman" w:hAnsi="Times New Roman" w:cs="Times New Roman"/>
+                <w:b/>
+                <w:bCs/>
+                <w:sz w:val="28"/>
+                <w:szCs w:val="28"/>
+              </w:rPr>
+            </w:pPr>
+            <w:r>
+              <w:rPr>
+                <w:rFonts w:ascii="Times New Roman" w:hAnsi="Times New Roman" w:cs="Times New Roman"/>
+                <w:b/>
+                <w:bCs/>
+                <w:sz w:val="28"/>
+                <w:szCs w:val="28"/>
+              </w:rPr>
+              <w:t>UI cautare laborator</w:t>
+            </w:r>
+          </w:p>
+        </w:tc>
+      </w:tr>
+      <w:tr>
+        <w:tc>
+          <w:tcPr>
+            <w:tcW w:w="3116" w:type="dxa"/>
+          </w:tcPr>
+          <w:p>
+            <w:pPr>
+              <w:spacing w:line="276" w:lineRule="auto"/>
+              <w:rPr>
+                <w:rFonts w:ascii="Times New Roman" w:hAnsi="Times New Roman" w:cs="Times New Roman"/>
+                <w:b/>
+                <w:bCs/>
+                <w:sz w:val="28"/>
+                <w:szCs w:val="28"/>
+              </w:rPr>
+            </w:pPr>
+            <w:r>
+              <w:rPr>
+                <w:rFonts w:ascii="Times New Roman" w:hAnsi="Times New Roman" w:cs="Times New Roman"/>
+                <w:b/>
+                <w:bCs/>
+                <w:sz w:val="28"/>
+                <w:szCs w:val="28"/>
+              </w:rPr>
+              <w:t>1</w:t>
+            </w:r>
+          </w:p>
+        </w:tc>
+        <w:tc>
+          <w:tcPr>
+            <w:tcW w:w="3117" w:type="dxa"/>
+          </w:tcPr>
+          <w:p>
+            <w:pPr>
+              <w:spacing w:line="276" w:lineRule="auto"/>
+              <w:rPr>
+                <w:rFonts w:ascii="Times New Roman" w:hAnsi="Times New Roman" w:cs="Times New Roman"/>
+                <w:b/>
+                <w:bCs/>
+                <w:sz w:val="28"/>
+                <w:szCs w:val="28"/>
+              </w:rPr>
+            </w:pPr>
+            <w:r>
+              <w:rPr>
+                <w:rFonts w:ascii="Times New Roman" w:hAnsi="Times New Roman" w:cs="Times New Roman"/>
+                <w:b/>
+                <w:bCs/>
+                <w:sz w:val="28"/>
+                <w:szCs w:val="28"/>
+              </w:rPr>
+              <w:t>Id_lab</w:t>
+            </w:r>
+          </w:p>
+        </w:tc>
+        <w:tc>
+          <w:tcPr>
+            <w:tcW w:w="3117" w:type="dxa"/>
+          </w:tcPr>
+          <w:p>
+            <w:pPr>
+              <w:spacing w:line="276" w:lineRule="auto"/>
+              <w:rPr>
+                <w:rFonts w:ascii="Times New Roman" w:hAnsi="Times New Roman" w:cs="Times New Roman"/>
+                <w:b/>
+                <w:bCs/>
+                <w:sz w:val="28"/>
+                <w:szCs w:val="28"/>
+              </w:rPr>
+            </w:pPr>
+            <w:r>
+              <w:rPr>
+                <w:rFonts w:ascii="Times New Roman" w:hAnsi="Times New Roman" w:cs="Times New Roman"/>
+                <w:b/>
+                <w:bCs/>
+                <w:sz w:val="28"/>
+                <w:szCs w:val="28"/>
+              </w:rPr>
+              <w:t>Introducem id laborator</w:t>
+            </w:r>
+          </w:p>
+        </w:tc>
+      </w:tr>
+      <w:tr>
+        <w:tc>
+          <w:tcPr>
+            <w:tcW w:w="3116" w:type="dxa"/>
+          </w:tcPr>
+          <w:p>
+            <w:pPr>
+              <w:spacing w:line="276" w:lineRule="auto"/>
+              <w:rPr>
+                <w:rFonts w:ascii="Times New Roman" w:hAnsi="Times New Roman" w:cs="Times New Roman"/>
+                <w:b/>
+                <w:bCs/>
+                <w:sz w:val="28"/>
+                <w:szCs w:val="28"/>
+              </w:rPr>
+            </w:pPr>
+          </w:p>
+        </w:tc>
+        <w:tc>
+          <w:tcPr>
+            <w:tcW w:w="3117" w:type="dxa"/>
+          </w:tcPr>
+          <w:p>
+            <w:pPr>
+              <w:spacing w:line="276" w:lineRule="auto"/>
+              <w:rPr>
+                <w:rFonts w:ascii="Times New Roman" w:hAnsi="Times New Roman" w:cs="Times New Roman"/>
+                <w:b/>
+                <w:bCs/>
+                <w:sz w:val="28"/>
+                <w:szCs w:val="28"/>
+              </w:rPr>
+            </w:pPr>
+            <w:r>
+              <w:rPr>
+                <w:rFonts w:ascii="Times New Roman" w:hAnsi="Times New Roman" w:cs="Times New Roman"/>
+                <w:b/>
+                <w:bCs/>
+                <w:sz w:val="28"/>
+                <w:szCs w:val="28"/>
+              </w:rPr>
+              <w:t>[1 FP 25 04 2023]</w:t>
+            </w:r>
+          </w:p>
+        </w:tc>
+        <w:tc>
+          <w:tcPr>
+            <w:tcW w:w="3117" w:type="dxa"/>
+          </w:tcPr>
+          <w:p>
+            <w:pPr>
+              <w:spacing w:line="276" w:lineRule="auto"/>
+              <w:rPr>
+                <w:rFonts w:ascii="Times New Roman" w:hAnsi="Times New Roman" w:cs="Times New Roman"/>
+                <w:b/>
+                <w:bCs/>
+                <w:sz w:val="28"/>
+                <w:szCs w:val="28"/>
+              </w:rPr>
+            </w:pPr>
+            <w:r>
+              <w:rPr>
+                <w:rFonts w:ascii="Times New Roman" w:hAnsi="Times New Roman" w:cs="Times New Roman"/>
+                <w:b/>
+                <w:bCs/>
+                <w:sz w:val="28"/>
+                <w:szCs w:val="28"/>
+              </w:rPr>
+              <w:t>Programul afiseaza laboratorul</w:t>
+            </w:r>
+          </w:p>
+        </w:tc>
+      </w:tr>
+    </w:tbl>
+    <w:p>
+      <w:pPr>
+        <w:spacing w:line="276" w:lineRule="auto"/>
+        <w:rPr>
+          <w:rFonts w:ascii="Times New Roman" w:hAnsi="Times New Roman" w:cs="Times New Roman"/>
+          <w:b/>
+          <w:bCs/>
+          <w:sz w:val="32"/>
+          <w:szCs w:val="32"/>
+        </w:rPr>
+      </w:pPr>
+    </w:p>
+    <w:p>
+      <w:pPr>
+        <w:spacing w:line="276" w:lineRule="auto"/>
+        <w:rPr>
+          <w:rFonts w:ascii="Times New Roman" w:hAnsi="Times New Roman" w:cs="Times New Roman"/>
+          <w:b/>
+          <w:bCs/>
+          <w:sz w:val="40"/>
+          <w:szCs w:val="40"/>
+        </w:rPr>
+      </w:pPr>
+    </w:p>
+    <w:p>
+      <w:pPr>
+        <w:spacing w:line="276" w:lineRule="auto"/>
+        <w:rPr>
+          <w:rFonts w:ascii="Times New Roman" w:hAnsi="Times New Roman" w:cs="Times New Roman"/>
+          <w:b/>
+          <w:bCs/>
+          <w:sz w:val="40"/>
+          <w:szCs w:val="40"/>
+        </w:rPr>
+      </w:pPr>
+    </w:p>
+    <w:p>
+      <w:pPr>
+        <w:spacing w:line="276" w:lineRule="auto"/>
+        <w:rPr>
+          <w:rFonts w:ascii="Times New Roman" w:hAnsi="Times New Roman" w:cs="Times New Roman"/>
+          <w:b/>
+          <w:bCs/>
+          <w:sz w:val="40"/>
+          <w:szCs w:val="40"/>
+        </w:rPr>
+      </w:pPr>
+      <w:proofErr w:type="spellStart"/>
+      <w:r>
+        <w:rPr>
+          <w:rFonts w:ascii="Times New Roman" w:hAnsi="Times New Roman" w:cs="Times New Roman"/>
+          <w:b/>
+          <w:bCs/>
+          <w:sz w:val="40"/>
+          <w:szCs w:val="40"/>
+        </w:rPr>
+        <w:lastRenderedPageBreak/>
+        <w:t>Statistici</w:t>
+      </w:r>
+      <w:proofErr w:type="spellEnd"/>
+      <w:r>
+        <w:rPr>
+          <w:rFonts w:ascii="Times New Roman" w:hAnsi="Times New Roman" w:cs="Times New Roman"/>
+          <w:b/>
+          <w:bCs/>
+          <w:sz w:val="40"/>
+          <w:szCs w:val="40"/>
+        </w:rPr>
+        <w:t>:</w:t>
+      </w:r>
+    </w:p>
+    <w:tbl>
+      <w:tblPr>
+        <w:tblStyle w:val="TableGrid"/>
+        <w:tblW w:w="0" w:type="auto"/>
+        <w:tblInd w:w="0" w:type="dxa"/>
+        <w:tblLook w:val="04A0" w:firstRow="1" w:lastRow="0" w:firstColumn="1" w:lastColumn="0" w:noHBand="0" w:noVBand="1"/>
+      </w:tblPr>
+      <w:tblGrid>
+        <w:gridCol w:w="3116"/>
+        <w:gridCol w:w="3117"/>
+        <w:gridCol w:w="3117"/>
+      </w:tblGrid>
+      <w:tr>
+        <w:tc>
+          <w:tcPr>
+            <w:tcW w:w="3116" w:type="dxa"/>
+          </w:tcPr>
+          <w:p>
+            <w:pPr>
+              <w:spacing w:line="276" w:lineRule="auto"/>
+              <w:rPr>
+                <w:rFonts w:ascii="Times New Roman" w:hAnsi="Times New Roman" w:cs="Times New Roman"/>
+                <w:b/>
+                <w:bCs/>
+                <w:sz w:val="28"/>
+                <w:szCs w:val="28"/>
+              </w:rPr>
+            </w:pPr>
+            <w:r>
+              <w:rPr>
+                <w:rFonts w:ascii="Times New Roman" w:hAnsi="Times New Roman" w:cs="Times New Roman"/>
+                <w:b/>
+                <w:bCs/>
+                <w:sz w:val="28"/>
+                <w:szCs w:val="28"/>
+              </w:rPr>
+              <w:t>Utilizator</w:t>
+            </w:r>
+          </w:p>
+        </w:tc>
+        <w:tc>
+          <w:tcPr>
+            <w:tcW w:w="3117" w:type="dxa"/>
+          </w:tcPr>
+          <w:p>
+            <w:pPr>
+              <w:spacing w:line="276" w:lineRule="auto"/>
+              <w:rPr>
+                <w:rFonts w:ascii="Times New Roman" w:hAnsi="Times New Roman" w:cs="Times New Roman"/>
+                <w:b/>
+                <w:bCs/>
+                <w:sz w:val="28"/>
+                <w:szCs w:val="28"/>
+              </w:rPr>
+            </w:pPr>
+            <w:r>
+              <w:rPr>
+                <w:rFonts w:ascii="Times New Roman" w:hAnsi="Times New Roman" w:cs="Times New Roman"/>
+                <w:b/>
+                <w:bCs/>
+                <w:sz w:val="28"/>
+                <w:szCs w:val="28"/>
+              </w:rPr>
+              <w:t>P</w:t>
+            </w:r>
+            <w:r>
+              <w:rPr>
+                <w:rFonts w:ascii="Times New Roman" w:hAnsi="Times New Roman" w:cs="Times New Roman"/>
+                <w:b/>
+                <w:bCs/>
+                <w:sz w:val="28"/>
+                <w:szCs w:val="28"/>
+              </w:rPr>
+              <w:t>ROGRAM</w:t>
+            </w:r>
+          </w:p>
+        </w:tc>
+        <w:tc>
+          <w:tcPr>
+            <w:tcW w:w="3117" w:type="dxa"/>
+          </w:tcPr>
+          <w:p>
+            <w:pPr>
+              <w:spacing w:line="276" w:lineRule="auto"/>
+              <w:rPr>
+                <w:rFonts w:ascii="Times New Roman" w:hAnsi="Times New Roman" w:cs="Times New Roman"/>
+                <w:b/>
+                <w:bCs/>
+                <w:sz w:val="28"/>
+                <w:szCs w:val="28"/>
+              </w:rPr>
+            </w:pPr>
+            <w:r>
+              <w:rPr>
+                <w:rFonts w:ascii="Times New Roman" w:hAnsi="Times New Roman" w:cs="Times New Roman"/>
+                <w:b/>
+                <w:bCs/>
+                <w:sz w:val="28"/>
+                <w:szCs w:val="28"/>
+              </w:rPr>
+              <w:t>Descriere</w:t>
+            </w:r>
+          </w:p>
+        </w:tc>
+      </w:tr>
+      <w:tr>
+        <w:tc>
+          <w:tcPr>
+            <w:tcW w:w="3116" w:type="dxa"/>
+          </w:tcPr>
+          <w:p>
+            <w:pPr>
+              <w:spacing w:line="276" w:lineRule="auto"/>
+              <w:rPr>
+                <w:rFonts w:ascii="Times New Roman" w:hAnsi="Times New Roman" w:cs="Times New Roman"/>
+                <w:b/>
+                <w:bCs/>
+                <w:sz w:val="28"/>
+                <w:szCs w:val="28"/>
+              </w:rPr>
+            </w:pPr>
+            <w:r>
+              <w:rPr>
+                <w:rFonts w:ascii="Times New Roman" w:hAnsi="Times New Roman" w:cs="Times New Roman"/>
+                <w:b/>
+                <w:bCs/>
+                <w:sz w:val="28"/>
+                <w:szCs w:val="28"/>
+              </w:rPr>
+              <w:t>X</w:t>
+            </w:r>
+          </w:p>
+        </w:tc>
+        <w:tc>
+          <w:tcPr>
+            <w:tcW w:w="3117" w:type="dxa"/>
+          </w:tcPr>
+          <w:p>
+            <w:pPr>
+              <w:spacing w:line="276" w:lineRule="auto"/>
+              <w:rPr>
+                <w:rFonts w:ascii="Times New Roman" w:hAnsi="Times New Roman" w:cs="Times New Roman"/>
+                <w:b/>
+                <w:bCs/>
+                <w:sz w:val="28"/>
+                <w:szCs w:val="28"/>
+              </w:rPr>
+            </w:pPr>
+          </w:p>
+        </w:tc>
+        <w:tc>
+          <w:tcPr>
+            <w:tcW w:w="3117" w:type="dxa"/>
+          </w:tcPr>
+          <w:p>
+            <w:pPr>
+              <w:spacing w:line="276" w:lineRule="auto"/>
+              <w:rPr>
+                <w:rFonts w:ascii="Times New Roman" w:hAnsi="Times New Roman" w:cs="Times New Roman"/>
+                <w:b/>
+                <w:bCs/>
+                <w:sz w:val="28"/>
+                <w:szCs w:val="28"/>
+              </w:rPr>
+            </w:pPr>
+            <w:r>
+              <w:rPr>
+                <w:rFonts w:ascii="Times New Roman" w:hAnsi="Times New Roman" w:cs="Times New Roman"/>
+                <w:b/>
+                <w:bCs/>
+                <w:sz w:val="28"/>
+                <w:szCs w:val="28"/>
+              </w:rPr>
+              <w:t>Utilizatorul activeaza optiunea de adaugare laboratoare si studenti multipli</w:t>
+            </w:r>
+          </w:p>
+        </w:tc>
+      </w:tr>
+      <w:tr>
+        <w:tc>
+          <w:tcPr>
+            <w:tcW w:w="3116" w:type="dxa"/>
+          </w:tcPr>
+          <w:p>
+            <w:pPr>
+              <w:spacing w:line="276" w:lineRule="auto"/>
+              <w:rPr>
+                <w:rFonts w:ascii="Times New Roman" w:hAnsi="Times New Roman" w:cs="Times New Roman"/>
+                <w:b/>
+                <w:bCs/>
+                <w:sz w:val="28"/>
+                <w:szCs w:val="28"/>
+              </w:rPr>
+            </w:pPr>
+            <w:r>
+              <w:rPr>
+                <w:rFonts w:ascii="Times New Roman" w:hAnsi="Times New Roman" w:cs="Times New Roman"/>
+                <w:b/>
+                <w:bCs/>
+                <w:sz w:val="28"/>
+                <w:szCs w:val="28"/>
+              </w:rPr>
+              <w:t>10</w:t>
+            </w:r>
+          </w:p>
+        </w:tc>
+        <w:tc>
+          <w:tcPr>
+            <w:tcW w:w="3117" w:type="dxa"/>
+          </w:tcPr>
+          <w:p>
+            <w:pPr>
+              <w:spacing w:line="276" w:lineRule="auto"/>
+              <w:rPr>
+                <w:rFonts w:ascii="Times New Roman" w:hAnsi="Times New Roman" w:cs="Times New Roman"/>
+                <w:b/>
+                <w:bCs/>
+                <w:sz w:val="28"/>
+                <w:szCs w:val="28"/>
+              </w:rPr>
+            </w:pPr>
+            <w:r>
+              <w:rPr>
+                <w:rFonts w:ascii="Times New Roman" w:hAnsi="Times New Roman" w:cs="Times New Roman"/>
+                <w:b/>
+                <w:bCs/>
+                <w:sz w:val="28"/>
+                <w:szCs w:val="28"/>
+              </w:rPr>
+              <w:t>Nr laboratoare</w:t>
+            </w:r>
+          </w:p>
+        </w:tc>
+        <w:tc>
+          <w:tcPr>
+            <w:tcW w:w="3117" w:type="dxa"/>
+          </w:tcPr>
+          <w:p>
+            <w:pPr>
+              <w:spacing w:line="276" w:lineRule="auto"/>
+              <w:rPr>
+                <w:rFonts w:ascii="Times New Roman" w:hAnsi="Times New Roman" w:cs="Times New Roman"/>
+                <w:b/>
+                <w:bCs/>
+                <w:sz w:val="28"/>
+                <w:szCs w:val="28"/>
+              </w:rPr>
+            </w:pPr>
+            <w:r>
+              <w:rPr>
+                <w:rFonts w:ascii="Times New Roman" w:hAnsi="Times New Roman" w:cs="Times New Roman"/>
+                <w:b/>
+                <w:bCs/>
+                <w:sz w:val="28"/>
+                <w:szCs w:val="28"/>
+              </w:rPr>
+              <w:t>Introduce nr de laboratoare</w:t>
+            </w:r>
+          </w:p>
+        </w:tc>
+      </w:tr>
+      <w:tr>
+        <w:tc>
+          <w:tcPr>
+            <w:tcW w:w="3116" w:type="dxa"/>
+          </w:tcPr>
+          <w:p>
+            <w:pPr>
+              <w:spacing w:line="276" w:lineRule="auto"/>
+              <w:rPr>
+                <w:rFonts w:ascii="Times New Roman" w:hAnsi="Times New Roman" w:cs="Times New Roman"/>
+                <w:b/>
+                <w:bCs/>
+                <w:sz w:val="28"/>
+                <w:szCs w:val="28"/>
+              </w:rPr>
+            </w:pPr>
+            <w:r>
+              <w:rPr>
+                <w:rFonts w:ascii="Times New Roman" w:hAnsi="Times New Roman" w:cs="Times New Roman"/>
+                <w:b/>
+                <w:bCs/>
+                <w:sz w:val="28"/>
+                <w:szCs w:val="28"/>
+              </w:rPr>
+              <w:t>50</w:t>
+            </w:r>
+          </w:p>
+        </w:tc>
+        <w:tc>
+          <w:tcPr>
+            <w:tcW w:w="3117" w:type="dxa"/>
+          </w:tcPr>
+          <w:p>
+            <w:pPr>
+              <w:spacing w:line="276" w:lineRule="auto"/>
+              <w:rPr>
+                <w:rFonts w:ascii="Times New Roman" w:hAnsi="Times New Roman" w:cs="Times New Roman"/>
+                <w:b/>
+                <w:bCs/>
+                <w:sz w:val="28"/>
+                <w:szCs w:val="28"/>
+              </w:rPr>
+            </w:pPr>
+            <w:r>
+              <w:rPr>
+                <w:rFonts w:ascii="Times New Roman" w:hAnsi="Times New Roman" w:cs="Times New Roman"/>
+                <w:b/>
+                <w:bCs/>
+                <w:sz w:val="28"/>
+                <w:szCs w:val="28"/>
+              </w:rPr>
+              <w:t>Nr studenti</w:t>
+            </w:r>
+          </w:p>
+        </w:tc>
+        <w:tc>
+          <w:tcPr>
+            <w:tcW w:w="3117" w:type="dxa"/>
+          </w:tcPr>
+          <w:p>
+            <w:pPr>
+              <w:spacing w:line="276" w:lineRule="auto"/>
+              <w:rPr>
+                <w:rFonts w:ascii="Times New Roman" w:hAnsi="Times New Roman" w:cs="Times New Roman"/>
+                <w:b/>
+                <w:bCs/>
+                <w:sz w:val="28"/>
+                <w:szCs w:val="28"/>
+              </w:rPr>
+            </w:pPr>
+            <w:r>
+              <w:rPr>
+                <w:rFonts w:ascii="Times New Roman" w:hAnsi="Times New Roman" w:cs="Times New Roman"/>
+                <w:b/>
+                <w:bCs/>
+                <w:sz w:val="28"/>
+                <w:szCs w:val="28"/>
+              </w:rPr>
+              <w:t>Introduce nr de studenti</w:t>
+            </w:r>
+          </w:p>
+        </w:tc>
+      </w:tr>
+      <w:tr>
+        <w:tc>
+          <w:tcPr>
+            <w:tcW w:w="3116" w:type="dxa"/>
+          </w:tcPr>
+          <w:p>
+            <w:pPr>
+              <w:spacing w:line="276" w:lineRule="auto"/>
+              <w:rPr>
+                <w:rFonts w:ascii="Times New Roman" w:hAnsi="Times New Roman" w:cs="Times New Roman"/>
+                <w:b/>
+                <w:bCs/>
+                <w:sz w:val="28"/>
+                <w:szCs w:val="28"/>
+              </w:rPr>
+            </w:pPr>
+            <w:r>
+              <w:rPr>
+                <w:rFonts w:ascii="Times New Roman" w:hAnsi="Times New Roman" w:cs="Times New Roman"/>
+                <w:b/>
+                <w:bCs/>
+                <w:sz w:val="28"/>
+                <w:szCs w:val="28"/>
+              </w:rPr>
+              <w:t>4</w:t>
+            </w:r>
+          </w:p>
+        </w:tc>
+        <w:tc>
+          <w:tcPr>
+            <w:tcW w:w="3117" w:type="dxa"/>
+          </w:tcPr>
+          <w:p>
+            <w:pPr>
+              <w:spacing w:line="276" w:lineRule="auto"/>
+              <w:rPr>
+                <w:rFonts w:ascii="Times New Roman" w:hAnsi="Times New Roman" w:cs="Times New Roman"/>
+                <w:b/>
+                <w:bCs/>
+                <w:sz w:val="28"/>
+                <w:szCs w:val="28"/>
+              </w:rPr>
+            </w:pPr>
+            <w:r>
+              <w:rPr>
+                <w:rFonts w:ascii="Times New Roman" w:hAnsi="Times New Roman" w:cs="Times New Roman"/>
+                <w:b/>
+                <w:bCs/>
+                <w:sz w:val="28"/>
+                <w:szCs w:val="28"/>
+              </w:rPr>
+              <w:t>Meniu Statistici</w:t>
+            </w:r>
+          </w:p>
+        </w:tc>
+        <w:tc>
+          <w:tcPr>
+            <w:tcW w:w="3117" w:type="dxa"/>
+          </w:tcPr>
+          <w:p>
+            <w:pPr>
+              <w:spacing w:line="276" w:lineRule="auto"/>
+              <w:rPr>
+                <w:rFonts w:ascii="Times New Roman" w:hAnsi="Times New Roman" w:cs="Times New Roman"/>
+                <w:b/>
+                <w:bCs/>
+                <w:sz w:val="28"/>
+                <w:szCs w:val="28"/>
+              </w:rPr>
+            </w:pPr>
+            <w:r>
+              <w:rPr>
+                <w:rFonts w:ascii="Times New Roman" w:hAnsi="Times New Roman" w:cs="Times New Roman"/>
+                <w:b/>
+                <w:bCs/>
+                <w:sz w:val="28"/>
+                <w:szCs w:val="28"/>
+              </w:rPr>
+              <w:t>Afisare meniu statistici</w:t>
+            </w:r>
+          </w:p>
+        </w:tc>
+      </w:tr>
+      <w:tr>
+        <w:tc>
+          <w:tcPr>
+            <w:tcW w:w="3116" w:type="dxa"/>
+          </w:tcPr>
+          <w:p>
+            <w:pPr>
+              <w:spacing w:line="276" w:lineRule="auto"/>
+              <w:rPr>
+                <w:rFonts w:ascii="Times New Roman" w:hAnsi="Times New Roman" w:cs="Times New Roman"/>
+                <w:b/>
+                <w:bCs/>
+                <w:sz w:val="28"/>
+                <w:szCs w:val="28"/>
+              </w:rPr>
+            </w:pPr>
+            <w:r>
+              <w:rPr>
+                <w:rFonts w:ascii="Times New Roman" w:hAnsi="Times New Roman" w:cs="Times New Roman"/>
+                <w:b/>
+                <w:bCs/>
+                <w:sz w:val="28"/>
+                <w:szCs w:val="28"/>
+              </w:rPr>
+              <w:t>1</w:t>
+            </w:r>
+          </w:p>
+        </w:tc>
+        <w:tc>
+          <w:tcPr>
+            <w:tcW w:w="3117" w:type="dxa"/>
+          </w:tcPr>
+          <w:p>
+            <w:pPr>
+              <w:spacing w:line="276" w:lineRule="auto"/>
+              <w:rPr>
+                <w:rFonts w:ascii="Times New Roman" w:hAnsi="Times New Roman" w:cs="Times New Roman"/>
+                <w:b/>
+                <w:bCs/>
+                <w:sz w:val="28"/>
+                <w:szCs w:val="28"/>
+              </w:rPr>
+            </w:pPr>
+            <w:r>
+              <w:rPr>
+                <w:rFonts w:ascii="Times New Roman" w:hAnsi="Times New Roman" w:cs="Times New Roman"/>
+                <w:b/>
+                <w:bCs/>
+                <w:sz w:val="28"/>
+                <w:szCs w:val="28"/>
+              </w:rPr>
+              <w:t>CMD:</w:t>
+            </w:r>
+          </w:p>
+        </w:tc>
+        <w:tc>
+          <w:tcPr>
+            <w:tcW w:w="3117" w:type="dxa"/>
+          </w:tcPr>
+          <w:p>
+            <w:pPr>
+              <w:spacing w:line="276" w:lineRule="auto"/>
+              <w:rPr>
+                <w:rFonts w:ascii="Times New Roman" w:hAnsi="Times New Roman" w:cs="Times New Roman"/>
+                <w:b/>
+                <w:bCs/>
+                <w:sz w:val="28"/>
+                <w:szCs w:val="28"/>
+              </w:rPr>
+            </w:pPr>
+            <w:r>
+              <w:rPr>
+                <w:rFonts w:ascii="Times New Roman" w:hAnsi="Times New Roman" w:cs="Times New Roman"/>
+                <w:b/>
+                <w:bCs/>
+                <w:sz w:val="28"/>
+                <w:szCs w:val="28"/>
+              </w:rPr>
+              <w:t>Utilizatorul intra in UI pentru notele de la un anumit laborator</w:t>
+            </w:r>
+          </w:p>
+        </w:tc>
+      </w:tr>
+      <w:tr>
+        <w:tc>
+          <w:tcPr>
+            <w:tcW w:w="3116" w:type="dxa"/>
+          </w:tcPr>
+          <w:p>
+            <w:pPr>
+              <w:spacing w:line="276" w:lineRule="auto"/>
+              <w:rPr>
+                <w:rFonts w:ascii="Times New Roman" w:hAnsi="Times New Roman" w:cs="Times New Roman"/>
+                <w:b/>
+                <w:bCs/>
+                <w:sz w:val="28"/>
+                <w:szCs w:val="28"/>
+              </w:rPr>
+            </w:pPr>
+            <w:r>
+              <w:rPr>
+                <w:rFonts w:ascii="Times New Roman" w:hAnsi="Times New Roman" w:cs="Times New Roman"/>
+                <w:b/>
+                <w:bCs/>
+                <w:sz w:val="28"/>
+                <w:szCs w:val="28"/>
+              </w:rPr>
+              <w:t>5</w:t>
+            </w:r>
+          </w:p>
+        </w:tc>
+        <w:tc>
+          <w:tcPr>
+            <w:tcW w:w="3117" w:type="dxa"/>
+          </w:tcPr>
+          <w:p>
+            <w:pPr>
+              <w:spacing w:line="276" w:lineRule="auto"/>
+              <w:rPr>
+                <w:rFonts w:ascii="Times New Roman" w:hAnsi="Times New Roman" w:cs="Times New Roman"/>
+                <w:b/>
+                <w:bCs/>
+                <w:sz w:val="28"/>
+                <w:szCs w:val="28"/>
+              </w:rPr>
+            </w:pPr>
+            <w:r>
+              <w:rPr>
+                <w:rFonts w:ascii="Times New Roman" w:hAnsi="Times New Roman" w:cs="Times New Roman"/>
+                <w:b/>
+                <w:bCs/>
+                <w:sz w:val="28"/>
+                <w:szCs w:val="28"/>
+              </w:rPr>
+              <w:t>Nr Laborator</w:t>
+            </w:r>
+          </w:p>
+        </w:tc>
+        <w:tc>
+          <w:tcPr>
+            <w:tcW w:w="3117" w:type="dxa"/>
+          </w:tcPr>
+          <w:p>
+            <w:pPr>
+              <w:spacing w:line="276" w:lineRule="auto"/>
+              <w:rPr>
+                <w:rFonts w:ascii="Times New Roman" w:hAnsi="Times New Roman" w:cs="Times New Roman"/>
+                <w:b/>
+                <w:bCs/>
+                <w:sz w:val="28"/>
+                <w:szCs w:val="28"/>
+              </w:rPr>
+            </w:pPr>
+            <w:r>
+              <w:rPr>
+                <w:rFonts w:ascii="Times New Roman" w:hAnsi="Times New Roman" w:cs="Times New Roman"/>
+                <w:b/>
+                <w:bCs/>
+                <w:sz w:val="28"/>
+                <w:szCs w:val="28"/>
+              </w:rPr>
+              <w:t>Introducem nr laboratorului</w:t>
+            </w:r>
+          </w:p>
+        </w:tc>
+      </w:tr>
+      <w:tr>
+        <w:tc>
+          <w:tcPr>
+            <w:tcW w:w="3116" w:type="dxa"/>
+          </w:tcPr>
+          <w:p>
+            <w:pPr>
+              <w:spacing w:line="276" w:lineRule="auto"/>
+              <w:rPr>
+                <w:rFonts w:ascii="Times New Roman" w:hAnsi="Times New Roman" w:cs="Times New Roman"/>
+                <w:b/>
+                <w:bCs/>
+                <w:sz w:val="28"/>
+                <w:szCs w:val="28"/>
+              </w:rPr>
+            </w:pPr>
+          </w:p>
+        </w:tc>
+        <w:tc>
+          <w:tcPr>
+            <w:tcW w:w="3117" w:type="dxa"/>
+          </w:tcPr>
+          <w:p>
+            <w:pPr>
+              <w:spacing w:line="276" w:lineRule="auto"/>
+              <w:rPr>
+                <w:rFonts w:ascii="Times New Roman" w:hAnsi="Times New Roman" w:cs="Times New Roman"/>
+                <w:b/>
+                <w:bCs/>
+                <w:sz w:val="28"/>
+                <w:szCs w:val="28"/>
+              </w:rPr>
+            </w:pPr>
+            <w:r>
+              <w:rPr>
+                <w:rFonts w:ascii="Times New Roman" w:hAnsi="Times New Roman" w:cs="Times New Roman"/>
+                <w:b/>
+                <w:bCs/>
+                <w:sz w:val="28"/>
+                <w:szCs w:val="28"/>
+              </w:rPr>
+              <w:t>[]</w:t>
+            </w:r>
+          </w:p>
+        </w:tc>
+        <w:tc>
+          <w:tcPr>
+            <w:tcW w:w="3117" w:type="dxa"/>
+          </w:tcPr>
+          <w:p>
+            <w:pPr>
+              <w:spacing w:line="276" w:lineRule="auto"/>
+              <w:rPr>
+                <w:rFonts w:ascii="Times New Roman" w:hAnsi="Times New Roman" w:cs="Times New Roman"/>
+                <w:b/>
+                <w:bCs/>
+                <w:sz w:val="28"/>
+                <w:szCs w:val="28"/>
+              </w:rPr>
+            </w:pPr>
+            <w:r>
+              <w:rPr>
+                <w:rFonts w:ascii="Times New Roman" w:hAnsi="Times New Roman" w:cs="Times New Roman"/>
+                <w:b/>
+                <w:bCs/>
+                <w:sz w:val="28"/>
+                <w:szCs w:val="28"/>
+              </w:rPr>
+              <w:t>Porgrmaul afiseaza lista studentilor de la laborator si notele lor</w:t>
+            </w:r>
+          </w:p>
+        </w:tc>
+      </w:tr>
+      <w:tr>
+        <w:tc>
+          <w:tcPr>
+            <w:tcW w:w="3116" w:type="dxa"/>
+          </w:tcPr>
+          <w:p>
+            <w:pPr>
+              <w:spacing w:line="276" w:lineRule="auto"/>
+              <w:rPr>
+                <w:rFonts w:ascii="Times New Roman" w:hAnsi="Times New Roman" w:cs="Times New Roman"/>
+                <w:b/>
+                <w:bCs/>
+                <w:sz w:val="28"/>
+                <w:szCs w:val="28"/>
+              </w:rPr>
+            </w:pPr>
+          </w:p>
+        </w:tc>
+        <w:tc>
+          <w:tcPr>
+            <w:tcW w:w="3117" w:type="dxa"/>
+          </w:tcPr>
+          <w:p>
+            <w:pPr>
+              <w:spacing w:line="276" w:lineRule="auto"/>
+              <w:rPr>
+                <w:rFonts w:ascii="Times New Roman" w:hAnsi="Times New Roman" w:cs="Times New Roman"/>
+                <w:b/>
+                <w:bCs/>
+                <w:sz w:val="28"/>
+                <w:szCs w:val="28"/>
+              </w:rPr>
+            </w:pPr>
+            <w:r>
+              <w:rPr>
+                <w:rFonts w:ascii="Times New Roman" w:hAnsi="Times New Roman" w:cs="Times New Roman"/>
+                <w:b/>
+                <w:bCs/>
+                <w:sz w:val="28"/>
+                <w:szCs w:val="28"/>
+              </w:rPr>
+              <w:t>Meniu Statistici</w:t>
+            </w:r>
+          </w:p>
+        </w:tc>
+        <w:tc>
+          <w:tcPr>
+            <w:tcW w:w="3117" w:type="dxa"/>
+          </w:tcPr>
+          <w:p>
+            <w:pPr>
+              <w:spacing w:line="276" w:lineRule="auto"/>
+              <w:rPr>
+                <w:rFonts w:ascii="Times New Roman" w:hAnsi="Times New Roman" w:cs="Times New Roman"/>
+                <w:b/>
+                <w:bCs/>
+                <w:sz w:val="28"/>
+                <w:szCs w:val="28"/>
+              </w:rPr>
+            </w:pPr>
+          </w:p>
+        </w:tc>
+      </w:tr>
+      <w:tr>
+        <w:tc>
+          <w:tcPr>
+            <w:tcW w:w="3116" w:type="dxa"/>
+          </w:tcPr>
+          <w:p>
+            <w:pPr>
+              <w:spacing w:line="276" w:lineRule="auto"/>
+              <w:rPr>
+                <w:rFonts w:ascii="Times New Roman" w:hAnsi="Times New Roman" w:cs="Times New Roman"/>
+                <w:b/>
+                <w:bCs/>
+                <w:sz w:val="28"/>
+                <w:szCs w:val="28"/>
+              </w:rPr>
+            </w:pPr>
+            <w:r>
+              <w:rPr>
+                <w:rFonts w:ascii="Times New Roman" w:hAnsi="Times New Roman" w:cs="Times New Roman"/>
+                <w:b/>
+                <w:bCs/>
+                <w:sz w:val="28"/>
+                <w:szCs w:val="28"/>
+              </w:rPr>
+              <w:t>2</w:t>
+            </w:r>
+          </w:p>
+        </w:tc>
+        <w:tc>
+          <w:tcPr>
+            <w:tcW w:w="3117" w:type="dxa"/>
+          </w:tcPr>
+          <w:p>
+            <w:pPr>
+              <w:spacing w:line="276" w:lineRule="auto"/>
+              <w:rPr>
+                <w:rFonts w:ascii="Times New Roman" w:hAnsi="Times New Roman" w:cs="Times New Roman"/>
+                <w:b/>
+                <w:bCs/>
+                <w:sz w:val="28"/>
+                <w:szCs w:val="28"/>
+              </w:rPr>
+            </w:pPr>
+            <w:r>
+              <w:rPr>
+                <w:rFonts w:ascii="Times New Roman" w:hAnsi="Times New Roman" w:cs="Times New Roman"/>
+                <w:b/>
+                <w:bCs/>
+                <w:sz w:val="28"/>
+                <w:szCs w:val="28"/>
+              </w:rPr>
+              <w:t>Cmd:</w:t>
+            </w:r>
+          </w:p>
+        </w:tc>
+        <w:tc>
+          <w:tcPr>
+            <w:tcW w:w="3117" w:type="dxa"/>
+          </w:tcPr>
+          <w:p>
+            <w:pPr>
+              <w:spacing w:line="276" w:lineRule="auto"/>
+              <w:rPr>
+                <w:rFonts w:ascii="Times New Roman" w:hAnsi="Times New Roman" w:cs="Times New Roman"/>
+                <w:b/>
+                <w:bCs/>
+                <w:sz w:val="28"/>
+                <w:szCs w:val="28"/>
+              </w:rPr>
+            </w:pPr>
+            <w:r>
+              <w:rPr>
+                <w:rFonts w:ascii="Times New Roman" w:hAnsi="Times New Roman" w:cs="Times New Roman"/>
+                <w:b/>
+                <w:bCs/>
+                <w:sz w:val="28"/>
+                <w:szCs w:val="28"/>
+              </w:rPr>
+              <w:t>Utilizatorul intra in UI elevi corigenti</w:t>
+            </w:r>
+          </w:p>
+        </w:tc>
+      </w:tr>
+      <w:tr>
+        <w:tc>
+          <w:tcPr>
+            <w:tcW w:w="3116" w:type="dxa"/>
+          </w:tcPr>
+          <w:p>
+            <w:pPr>
+              <w:spacing w:line="276" w:lineRule="auto"/>
+              <w:rPr>
+                <w:rFonts w:ascii="Times New Roman" w:hAnsi="Times New Roman" w:cs="Times New Roman"/>
+                <w:b/>
+                <w:bCs/>
+                <w:sz w:val="28"/>
+                <w:szCs w:val="28"/>
+              </w:rPr>
+            </w:pPr>
+          </w:p>
+        </w:tc>
+        <w:tc>
+          <w:tcPr>
+            <w:tcW w:w="3117" w:type="dxa"/>
+          </w:tcPr>
+          <w:p>
+            <w:pPr>
+              <w:spacing w:line="276" w:lineRule="auto"/>
+              <w:rPr>
+                <w:rFonts w:ascii="Times New Roman" w:hAnsi="Times New Roman" w:cs="Times New Roman"/>
+                <w:b/>
+                <w:bCs/>
+                <w:sz w:val="28"/>
+                <w:szCs w:val="28"/>
+              </w:rPr>
+            </w:pPr>
+            <w:r>
+              <w:rPr>
+                <w:rFonts w:ascii="Times New Roman" w:hAnsi="Times New Roman" w:cs="Times New Roman"/>
+                <w:b/>
+                <w:bCs/>
+                <w:sz w:val="28"/>
+                <w:szCs w:val="28"/>
+              </w:rPr>
+              <w:t>[]</w:t>
+            </w:r>
+          </w:p>
+        </w:tc>
+        <w:tc>
+          <w:tcPr>
+            <w:tcW w:w="3117" w:type="dxa"/>
+          </w:tcPr>
+          <w:p>
+            <w:pPr>
+              <w:spacing w:line="276" w:lineRule="auto"/>
+              <w:rPr>
+                <w:rFonts w:ascii="Times New Roman" w:hAnsi="Times New Roman" w:cs="Times New Roman"/>
+                <w:b/>
+                <w:bCs/>
+                <w:sz w:val="28"/>
+                <w:szCs w:val="28"/>
+              </w:rPr>
+            </w:pPr>
+            <w:r>
+              <w:rPr>
+                <w:rFonts w:ascii="Times New Roman" w:hAnsi="Times New Roman" w:cs="Times New Roman"/>
+                <w:b/>
+                <w:bCs/>
+                <w:sz w:val="28"/>
+                <w:szCs w:val="28"/>
+              </w:rPr>
+              <w:t>Programul afiseaza studentii corigenti</w:t>
             </w:r>
           </w:p>
         </w:tc>
@@ -7551,17 +9159,17 @@
                 <w:rFonts w:ascii="Times New Roman" w:hAnsi="Times New Roman" w:cs="Times New Roman"/>
                 <w:b/>
                 <w:bCs/>
-                <w:sz w:val="40"/>
-                <w:szCs w:val="40"/>
-              </w:rPr>
-            </w:pPr>
-            <w:r>
-              <w:rPr>
-                <w:rFonts w:ascii="Times New Roman" w:hAnsi="Times New Roman" w:cs="Times New Roman"/>
-                <w:b/>
-                <w:bCs/>
-                <w:sz w:val="40"/>
-                <w:szCs w:val="40"/>
+                <w:sz w:val="28"/>
+                <w:szCs w:val="28"/>
+              </w:rPr>
+            </w:pPr>
+            <w:r>
+              <w:rPr>
+                <w:rFonts w:ascii="Times New Roman" w:hAnsi="Times New Roman" w:cs="Times New Roman"/>
+                <w:b/>
+                <w:bCs/>
+                <w:sz w:val="28"/>
+                <w:szCs w:val="28"/>
               </w:rPr>
               <w:t>T1</w:t>
             </w:r>
@@ -7578,8 +9186,8 @@
                 <w:rFonts w:ascii="Times New Roman" w:hAnsi="Times New Roman" w:cs="Times New Roman"/>
                 <w:b/>
                 <w:bCs/>
-                <w:sz w:val="40"/>
-                <w:szCs w:val="40"/>
+                <w:sz w:val="28"/>
+                <w:szCs w:val="28"/>
                 <w:lang w:val="en-US"/>
               </w:rPr>
             </w:pPr>
@@ -7588,10 +9196,10 @@
                 <w:rFonts w:ascii="Times New Roman" w:hAnsi="Times New Roman" w:cs="Times New Roman"/>
                 <w:b/>
                 <w:bCs/>
-                <w:sz w:val="40"/>
-                <w:szCs w:val="40"/>
-              </w:rPr>
-              <w:t>Refactorizare Afisări</w:t>
+                <w:sz w:val="28"/>
+                <w:szCs w:val="28"/>
+              </w:rPr>
+              <w:t>Service Statistici Corigenti</w:t>
             </w:r>
           </w:p>
         </w:tc>
@@ -7608,17 +9216,17 @@
                 <w:rFonts w:ascii="Times New Roman" w:hAnsi="Times New Roman" w:cs="Times New Roman"/>
                 <w:b/>
                 <w:bCs/>
-                <w:sz w:val="40"/>
-                <w:szCs w:val="40"/>
-              </w:rPr>
-            </w:pPr>
-            <w:r>
-              <w:rPr>
-                <w:rFonts w:ascii="Times New Roman" w:hAnsi="Times New Roman" w:cs="Times New Roman"/>
-                <w:b/>
-                <w:bCs/>
-                <w:sz w:val="40"/>
-                <w:szCs w:val="40"/>
+                <w:sz w:val="28"/>
+                <w:szCs w:val="28"/>
+              </w:rPr>
+            </w:pPr>
+            <w:r>
+              <w:rPr>
+                <w:rFonts w:ascii="Times New Roman" w:hAnsi="Times New Roman" w:cs="Times New Roman"/>
+                <w:b/>
+                <w:bCs/>
+                <w:sz w:val="28"/>
+                <w:szCs w:val="28"/>
               </w:rPr>
               <w:t>T2</w:t>
             </w:r>
@@ -7635,19 +9243,75 @@
                 <w:rFonts w:ascii="Times New Roman" w:hAnsi="Times New Roman" w:cs="Times New Roman"/>
                 <w:b/>
                 <w:bCs/>
-                <w:sz w:val="40"/>
-                <w:szCs w:val="40"/>
-              </w:rPr>
-            </w:pPr>
-            <w:r>
-              <w:rPr>
-                <w:rFonts w:ascii="Times New Roman" w:hAnsi="Times New Roman" w:cs="Times New Roman"/>
-                <w:b/>
-                <w:bCs/>
-                <w:sz w:val="40"/>
-                <w:szCs w:val="40"/>
-              </w:rPr>
-              <w:t>Refactorizare Cod</w:t>
+                <w:sz w:val="28"/>
+                <w:szCs w:val="28"/>
+              </w:rPr>
+            </w:pPr>
+            <w:r>
+              <w:rPr>
+                <w:rFonts w:ascii="Times New Roman" w:hAnsi="Times New Roman" w:cs="Times New Roman"/>
+                <w:b/>
+                <w:bCs/>
+                <w:sz w:val="28"/>
+                <w:szCs w:val="28"/>
+              </w:rPr>
+              <w:t>Service Statistici Note Laborator</w:t>
+            </w:r>
+          </w:p>
+        </w:tc>
+      </w:tr>
+      <w:tr>
+        <w:tc>
+          <w:tcPr>
+            <w:tcW w:w="4675" w:type="dxa"/>
+          </w:tcPr>
+          <w:p>
+            <w:pPr>
+              <w:spacing w:line="276" w:lineRule="auto"/>
+              <w:rPr>
+                <w:rFonts w:ascii="Times New Roman" w:hAnsi="Times New Roman" w:cs="Times New Roman"/>
+                <w:b/>
+                <w:bCs/>
+                <w:sz w:val="28"/>
+                <w:szCs w:val="28"/>
+              </w:rPr>
+            </w:pPr>
+            <w:r>
+              <w:rPr>
+                <w:rFonts w:ascii="Times New Roman" w:hAnsi="Times New Roman" w:cs="Times New Roman"/>
+                <w:b/>
+                <w:bCs/>
+                <w:sz w:val="28"/>
+                <w:szCs w:val="28"/>
+              </w:rPr>
+              <w:t xml:space="preserve">T3 </w:t>
+            </w:r>
+          </w:p>
+        </w:tc>
+        <w:tc>
+          <w:tcPr>
+            <w:tcW w:w="4675" w:type="dxa"/>
+          </w:tcPr>
+          <w:p>
+            <w:pPr>
+              <w:spacing w:line="276" w:lineRule="auto"/>
+              <w:rPr>
+                <w:rFonts w:ascii="Times New Roman" w:hAnsi="Times New Roman" w:cs="Times New Roman"/>
+                <w:b/>
+                <w:bCs/>
+                <w:sz w:val="28"/>
+                <w:szCs w:val="28"/>
+              </w:rPr>
+            </w:pPr>
+            <w:r>
+              <w:rPr>
+                <w:rFonts w:ascii="Times New Roman" w:hAnsi="Times New Roman" w:cs="Times New Roman"/>
+                <w:b/>
+                <w:bCs/>
+                <w:sz w:val="28"/>
+                <w:szCs w:val="28"/>
+              </w:rPr>
+              <w:t>UI T1-T2</w:t>
             </w:r>
           </w:p>
         </w:tc>
@@ -7677,7 +9341,7 @@
 </file>
 
 <file path=word/numbering.xml><?xml version="1.0" encoding="utf-8"?>
-<w:numbering xmlns:wpc="http://schemas.microsoft.com/office/word/2010/wordprocessingCanvas" xmlns:cx="http://schemas.microsoft.com/office/drawing/2014/chartex" xmlns:cx1="http://schemas.microsoft.com/office/drawing/2015/9/8/chartex" xmlns:cx2="http://schemas.microsoft.com/office/drawing/2015/10/21/chartex" xmlns:cx3="http://schemas.microsoft.com/office/drawing/2016/5/9/chartex" xmlns:cx4="http://schemas.microsoft.com/office/drawing/2016/5/10/chartex" xmlns:cx5="http://schemas.microsoft.com/office/drawing/2016/5/11/chartex" xmlns:cx6="http://schemas.microsoft.com/office/drawing/2016/5/12/chartex" xmlns:cx7="http://schemas.microsoft.com/office/drawing/2016/5/13/chartex" xmlns:cx8="http://schemas.microsoft.com/office/drawing/2016/5/14/chartex" xmlns:mc="http://schemas.openxmlformats.org/markup-compatibility/2006" xmlns:aink="http://schemas.microsoft.com/office/drawing/2016/ink" xmlns:am3d="http://schemas.microsoft.com/office/drawing/2017/model3d" xmlns:o="urn:schemas-microsoft-com:office:office" xmlns:r="http://schemas.openxmlformats.org/officeDocument/2006/relationships" xmlns:m="http://schemas.openxmlformats.org/officeDocument/2006/math" xmlns:v="urn:schemas-microsoft-com:vml" xmlns:wp14="http://schemas.microsoft.com/office/word/2010/wordprocessingDrawing" xmlns:wp="http://schemas.openxmlformats.org/drawingml/2006/wordprocessingDrawing" xmlns:w10="urn:schemas-microsoft-com:office:word" xmlns:w="http://schemas.openxmlformats.org/wordprocessingml/2006/main" xmlns:w14="http://schemas.microsoft.com/office/word/2010/wordml" xmlns:w15="http://schemas.microsoft.com/office/word/2012/wordml" xmlns:w16cex="http://schemas.microsoft.com/office/word/2018/wordml/cex" xmlns:w16cid="http://schemas.microsoft.com/office/word/2016/wordml/cid" xmlns:w16="http://schemas.microsoft.com/office/word/2018/wordml" xmlns:w16sdtdh="http://schemas.microsoft.com/office/word/2020/wordml/sdtdatahash" xmlns:w16se="http://schemas.microsoft.com/office/word/2015/wordml/symex" xmlns:wpg="http://schemas.microsoft.com/office/word/2010/wordprocessingGroup" xmlns:wpi="http://schemas.microsoft.com/office/word/2010/wordprocessingInk" xmlns:wne="http://schemas.microsoft.com/office/word/2006/wordml" xmlns:wps="http://schemas.microsoft.com/office/word/2010/wordprocessingShape" mc:Ignorable="w14 w15 w16se w16cid w16 w16cex w16sdtdh wp14">
+<w:numbering xmlns:wpc="http://schemas.microsoft.com/office/word/2010/wordprocessingCanvas" xmlns:cx="http://schemas.microsoft.com/office/drawing/2014/chartex" xmlns:cx1="http://schemas.microsoft.com/office/drawing/2015/9/8/chartex" xmlns:cx2="http://schemas.microsoft.com/office/drawing/2015/10/21/chartex" xmlns:cx3="http://schemas.microsoft.com/office/drawing/2016/5/9/chartex" xmlns:cx4="http://schemas.microsoft.com/office/drawing/2016/5/10/chartex" xmlns:cx5="http://schemas.microsoft.com/office/drawing/2016/5/11/chartex" xmlns:cx6="http://schemas.microsoft.com/office/drawing/2016/5/12/chartex" xmlns:cx7="http://schemas.microsoft.com/office/drawing/2016/5/13/chartex" xmlns:cx8="http://schemas.microsoft.com/office/drawing/2016/5/14/chartex" xmlns:mc="http://schemas.openxmlformats.org/markup-compatibility/2006" xmlns:aink="http://schemas.microsoft.com/office/drawing/2016/ink" xmlns:am3d="http://schemas.microsoft.com/office/drawing/2017/model3d" xmlns:o="urn:schemas-microsoft-com:office:office" xmlns:oel="http://schemas.microsoft.com/office/2019/extlst" xmlns:r="http://schemas.openxmlformats.org/officeDocument/2006/relationships" xmlns:m="http://schemas.openxmlformats.org/officeDocument/2006/math" xmlns:v="urn:schemas-microsoft-com:vml" xmlns:wp14="http://schemas.microsoft.com/office/word/2010/wordprocessingDrawing" xmlns:wp="http://schemas.openxmlformats.org/drawingml/2006/wordprocessingDrawing" xmlns:w10="urn:schemas-microsoft-com:office:word" xmlns:w="http://schemas.openxmlformats.org/wordprocessingml/2006/main" xmlns:w14="http://schemas.microsoft.com/office/word/2010/wordml" xmlns:w15="http://schemas.microsoft.com/office/word/2012/wordml" xmlns:w16cex="http://schemas.microsoft.com/office/word/2018/wordml/cex" xmlns:w16cid="http://schemas.microsoft.com/office/word/2016/wordml/cid" xmlns:w16="http://schemas.microsoft.com/office/word/2018/wordml" xmlns:w16sdtdh="http://schemas.microsoft.com/office/word/2020/wordml/sdtdatahash" xmlns:w16se="http://schemas.microsoft.com/office/word/2015/wordml/symex" xmlns:wpg="http://schemas.microsoft.com/office/word/2010/wordprocessingGroup" xmlns:wpi="http://schemas.microsoft.com/office/word/2010/wordprocessingInk" xmlns:wne="http://schemas.microsoft.com/office/word/2006/wordml" xmlns:wps="http://schemas.microsoft.com/office/word/2010/wordprocessingShape" mc:Ignorable="w14 w15 w16se w16cid w16 w16cex w16sdtdh wp14">
   <w:abstractNum w:abstractNumId="0" w15:restartNumberingAfterBreak="0">
     <w:nsid w:val="018B4D53"/>
     <w:multiLevelType w:val="hybridMultilevel"/>
@@ -8216,7 +9880,7 @@
       </w:rPr>
     </w:lvl>
   </w:abstractNum>
-  <w:num w:numId="1">
+  <w:num w:numId="1" w16cid:durableId="1079907606">
     <w:abstractNumId w:val="3"/>
     <w:lvlOverride w:ilvl="0">
       <w:startOverride w:val="1"/>
@@ -8246,16 +9910,16 @@
       <w:startOverride w:val="1"/>
     </w:lvlOverride>
   </w:num>
-  <w:num w:numId="2">
+  <w:num w:numId="2" w16cid:durableId="1093015166">
     <w:abstractNumId w:val="4"/>
   </w:num>
-  <w:num w:numId="3">
+  <w:num w:numId="3" w16cid:durableId="709647673">
     <w:abstractNumId w:val="0"/>
   </w:num>
-  <w:num w:numId="4">
+  <w:num w:numId="4" w16cid:durableId="565188529">
     <w:abstractNumId w:val="1"/>
   </w:num>
-  <w:num w:numId="5">
+  <w:num w:numId="5" w16cid:durableId="406080063">
     <w:abstractNumId w:val="2"/>
   </w:num>
 </w:numbering>
